--- a/graduation/ORM (Spring data).docx
+++ b/graduation/ORM (Spring data).docx
@@ -2077,7 +2077,6 @@
           <w:b/>
           <w:sz w:val="28"/>
           <w:szCs w:val="28"/>
-          <w:lang w:val="en-US"/>
         </w:rPr>
       </w:pPr>
       <w:bookmarkStart w:id="1" w:name="_Hlk138172959"/>
@@ -9896,32 +9895,8 @@
       <w:pPr>
         <w:rPr>
           <w:rFonts w:ascii="Times New Roman" w:hAnsi="Times New Roman" w:cs="Times New Roman"/>
-          <w:b/>
-          <w:bCs/>
-          <w:sz w:val="28"/>
-          <w:szCs w:val="28"/>
-          <w:lang w:val="en-US"/>
-        </w:rPr>
-      </w:pPr>
-      <w:r>
-        <w:rPr>
-          <w:rFonts w:ascii="Times New Roman" w:hAnsi="Times New Roman" w:cs="Times New Roman"/>
-          <w:b/>
-          <w:bCs/>
-          <w:sz w:val="28"/>
-          <w:szCs w:val="28"/>
-          <w:lang w:val="en-US"/>
-        </w:rPr>
-        <w:t>Criteria API</w:t>
-      </w:r>
-    </w:p>
-    <w:p>
-      <w:pPr>
-        <w:rPr>
-          <w:rFonts w:ascii="Times New Roman" w:hAnsi="Times New Roman" w:cs="Times New Roman"/>
-          <w:sz w:val="28"/>
-          <w:szCs w:val="28"/>
-          <w:lang w:val="en-US"/>
+          <w:sz w:val="28"/>
+          <w:szCs w:val="28"/>
         </w:rPr>
       </w:pPr>
     </w:p>
@@ -9942,6 +9917,7 @@
           <w:sz w:val="28"/>
           <w:szCs w:val="28"/>
         </w:rPr>
+        <w:lastRenderedPageBreak/>
         <w:t>СОХРАНЕНИЕ В БД ИЕРАРХИИ КЛАССОВ</w:t>
       </w:r>
     </w:p>
@@ -10209,23 +10185,7 @@
           <w:sz w:val="28"/>
           <w:szCs w:val="28"/>
         </w:rPr>
-        <w:t xml:space="preserve">По умолчанию </w:t>
-      </w:r>
-      <w:r>
-        <w:rPr>
-          <w:rFonts w:ascii="Times New Roman" w:hAnsi="Times New Roman" w:cs="Times New Roman"/>
-          <w:sz w:val="28"/>
-          <w:szCs w:val="28"/>
-        </w:rPr>
-        <w:t>в базе данных будут отдельные таблицы для каждого класса.</w:t>
-      </w:r>
-      <w:r>
-        <w:rPr>
-          <w:rFonts w:ascii="Times New Roman" w:hAnsi="Times New Roman" w:cs="Times New Roman"/>
-          <w:sz w:val="28"/>
-          <w:szCs w:val="28"/>
-        </w:rPr>
-        <w:t xml:space="preserve"> Однако для </w:t>
+        <w:t xml:space="preserve">По умолчанию в базе данных будут отдельные таблицы для каждого класса. Однако для </w:t>
       </w:r>
       <w:r>
         <w:rPr>
@@ -11121,15 +11081,1236 @@
     </w:p>
     <w:p>
       <w:pPr>
+        <w:rPr>
+          <w:rFonts w:ascii="Times New Roman" w:hAnsi="Times New Roman" w:cs="Times New Roman"/>
+          <w:sz w:val="28"/>
+          <w:szCs w:val="28"/>
+        </w:rPr>
+      </w:pPr>
+      <w:r>
+        <w:rPr>
+          <w:rFonts w:ascii="Times New Roman" w:hAnsi="Times New Roman" w:cs="Times New Roman"/>
+          <w:b/>
+          <w:sz w:val="28"/>
+          <w:szCs w:val="28"/>
+          <w:lang w:val="en-US"/>
+        </w:rPr>
+        <w:t>Joined</w:t>
+      </w:r>
+      <w:r>
+        <w:rPr>
+          <w:rFonts w:ascii="Times New Roman" w:hAnsi="Times New Roman" w:cs="Times New Roman"/>
+          <w:b/>
+          <w:sz w:val="28"/>
+          <w:szCs w:val="28"/>
+        </w:rPr>
+        <w:t xml:space="preserve"> </w:t>
+      </w:r>
+      <w:r>
+        <w:rPr>
+          <w:rFonts w:ascii="Times New Roman" w:hAnsi="Times New Roman" w:cs="Times New Roman"/>
+          <w:b/>
+          <w:sz w:val="28"/>
+          <w:szCs w:val="28"/>
+          <w:lang w:val="en-US"/>
+        </w:rPr>
+        <w:t>Table</w:t>
+      </w:r>
+      <w:r>
+        <w:rPr>
+          <w:rFonts w:ascii="Times New Roman" w:hAnsi="Times New Roman" w:cs="Times New Roman"/>
+          <w:b/>
+          <w:sz w:val="28"/>
+          <w:szCs w:val="28"/>
+        </w:rPr>
+        <w:t xml:space="preserve"> – </w:t>
+      </w:r>
+      <w:r>
+        <w:rPr>
+          <w:rFonts w:ascii="Times New Roman" w:hAnsi="Times New Roman" w:cs="Times New Roman"/>
+          <w:sz w:val="28"/>
+          <w:szCs w:val="28"/>
+        </w:rPr>
+        <w:t xml:space="preserve">При использовании этой аннотации </w:t>
+      </w:r>
+      <w:proofErr w:type="spellStart"/>
+      <w:r>
+        <w:rPr>
+          <w:rFonts w:ascii="Times New Roman" w:hAnsi="Times New Roman" w:cs="Times New Roman"/>
+          <w:sz w:val="28"/>
+          <w:szCs w:val="28"/>
+        </w:rPr>
+        <w:t>Hibernate</w:t>
+      </w:r>
+      <w:proofErr w:type="spellEnd"/>
+      <w:r>
+        <w:rPr>
+          <w:rFonts w:ascii="Times New Roman" w:hAnsi="Times New Roman" w:cs="Times New Roman"/>
+          <w:sz w:val="28"/>
+          <w:szCs w:val="28"/>
+        </w:rPr>
+        <w:t xml:space="preserve"> будет ожидать в базе отдельную таблицу для каждого класса</w:t>
+      </w:r>
+      <w:r>
+        <w:rPr>
+          <w:rFonts w:ascii="Times New Roman" w:hAnsi="Times New Roman" w:cs="Times New Roman"/>
+          <w:sz w:val="28"/>
+          <w:szCs w:val="28"/>
+        </w:rPr>
+        <w:t xml:space="preserve"> </w:t>
+      </w:r>
+      <w:r>
+        <w:rPr>
+          <w:rFonts w:ascii="Times New Roman" w:hAnsi="Times New Roman" w:cs="Times New Roman"/>
+          <w:sz w:val="28"/>
+          <w:szCs w:val="28"/>
+        </w:rPr>
+        <w:t>и его подклассов</w:t>
+      </w:r>
+      <w:r>
+        <w:rPr>
+          <w:rFonts w:ascii="Times New Roman" w:hAnsi="Times New Roman" w:cs="Times New Roman"/>
+          <w:sz w:val="28"/>
+          <w:szCs w:val="28"/>
+        </w:rPr>
+        <w:t xml:space="preserve">. То есть в каждой дочерней таблице будет только собственные поля этого класса. Поля родительского класса придется получать из родительской таблицы с помощью </w:t>
+      </w:r>
+      <w:r>
+        <w:rPr>
+          <w:rFonts w:ascii="Times New Roman" w:hAnsi="Times New Roman" w:cs="Times New Roman"/>
+          <w:sz w:val="28"/>
+          <w:szCs w:val="28"/>
+          <w:lang w:val="en-US"/>
+        </w:rPr>
+        <w:t>JOIN</w:t>
+      </w:r>
+      <w:r>
+        <w:rPr>
+          <w:rFonts w:ascii="Times New Roman" w:hAnsi="Times New Roman" w:cs="Times New Roman"/>
+          <w:sz w:val="28"/>
+          <w:szCs w:val="28"/>
+        </w:rPr>
+        <w:t>.</w:t>
+      </w:r>
+    </w:p>
+    <w:p>
+      <w:pPr>
+        <w:rPr>
+          <w:rFonts w:ascii="Times New Roman" w:hAnsi="Times New Roman" w:cs="Times New Roman"/>
+          <w:b/>
+          <w:sz w:val="28"/>
+          <w:szCs w:val="28"/>
+        </w:rPr>
+      </w:pPr>
+      <w:r>
+        <w:rPr>
+          <w:rFonts w:ascii="Times New Roman" w:hAnsi="Times New Roman" w:cs="Times New Roman"/>
+          <w:sz w:val="28"/>
+          <w:szCs w:val="28"/>
+        </w:rPr>
+        <w:t>Устанавливается</w:t>
+      </w:r>
+      <w:r>
+        <w:rPr>
+          <w:rFonts w:ascii="Times New Roman" w:hAnsi="Times New Roman" w:cs="Times New Roman"/>
+          <w:sz w:val="28"/>
+          <w:szCs w:val="28"/>
+        </w:rPr>
+        <w:t xml:space="preserve"> </w:t>
+      </w:r>
+      <w:r>
+        <w:rPr>
+          <w:rFonts w:ascii="Times New Roman" w:hAnsi="Times New Roman" w:cs="Times New Roman"/>
+          <w:sz w:val="28"/>
+          <w:szCs w:val="28"/>
+        </w:rPr>
+        <w:t>аннотацией</w:t>
+      </w:r>
+      <w:r>
+        <w:rPr>
+          <w:rFonts w:ascii="Times New Roman" w:hAnsi="Times New Roman" w:cs="Times New Roman"/>
+          <w:sz w:val="28"/>
+          <w:szCs w:val="28"/>
+        </w:rPr>
+        <w:t xml:space="preserve"> </w:t>
+      </w:r>
+      <w:r>
+        <w:rPr>
+          <w:rFonts w:ascii="Times New Roman" w:hAnsi="Times New Roman" w:cs="Times New Roman"/>
+          <w:b/>
+          <w:sz w:val="28"/>
+          <w:szCs w:val="28"/>
+        </w:rPr>
+        <w:t>@</w:t>
+      </w:r>
+      <w:proofErr w:type="gramStart"/>
+      <w:r>
+        <w:rPr>
+          <w:rFonts w:ascii="Times New Roman" w:hAnsi="Times New Roman" w:cs="Times New Roman"/>
+          <w:b/>
+          <w:sz w:val="28"/>
+          <w:szCs w:val="28"/>
+          <w:lang w:val="en-US"/>
+        </w:rPr>
+        <w:t>Inheritance</w:t>
+      </w:r>
+      <w:r>
+        <w:rPr>
+          <w:rFonts w:ascii="Times New Roman" w:hAnsi="Times New Roman" w:cs="Times New Roman"/>
+          <w:b/>
+          <w:sz w:val="28"/>
+          <w:szCs w:val="28"/>
+        </w:rPr>
+        <w:t>(</w:t>
+      </w:r>
+      <w:proofErr w:type="gramEnd"/>
+      <w:r>
+        <w:rPr>
+          <w:rFonts w:ascii="Times New Roman" w:hAnsi="Times New Roman" w:cs="Times New Roman"/>
+          <w:b/>
+          <w:sz w:val="28"/>
+          <w:szCs w:val="28"/>
+          <w:lang w:val="en-US"/>
+        </w:rPr>
+        <w:t>strategy</w:t>
+      </w:r>
+      <w:r>
+        <w:rPr>
+          <w:rFonts w:ascii="Times New Roman" w:hAnsi="Times New Roman" w:cs="Times New Roman"/>
+          <w:b/>
+          <w:sz w:val="28"/>
+          <w:szCs w:val="28"/>
+        </w:rPr>
+        <w:t xml:space="preserve"> = </w:t>
+      </w:r>
+      <w:proofErr w:type="spellStart"/>
+      <w:r>
+        <w:rPr>
+          <w:rFonts w:ascii="Times New Roman" w:hAnsi="Times New Roman" w:cs="Times New Roman"/>
+          <w:b/>
+          <w:sz w:val="28"/>
+          <w:szCs w:val="28"/>
+          <w:lang w:val="en-US"/>
+        </w:rPr>
+        <w:t>InheritanceType</w:t>
+      </w:r>
+      <w:proofErr w:type="spellEnd"/>
+      <w:r>
+        <w:rPr>
+          <w:rFonts w:ascii="Times New Roman" w:hAnsi="Times New Roman" w:cs="Times New Roman"/>
+          <w:b/>
+          <w:sz w:val="28"/>
+          <w:szCs w:val="28"/>
+        </w:rPr>
+        <w:t>.</w:t>
+      </w:r>
+      <w:r>
+        <w:rPr>
+          <w:rFonts w:ascii="Times New Roman" w:hAnsi="Times New Roman" w:cs="Times New Roman"/>
+          <w:b/>
+          <w:sz w:val="28"/>
+          <w:szCs w:val="28"/>
+          <w:lang w:val="en-US"/>
+        </w:rPr>
+        <w:t>JOINED</w:t>
+      </w:r>
+      <w:r>
+        <w:rPr>
+          <w:rFonts w:ascii="Times New Roman" w:hAnsi="Times New Roman" w:cs="Times New Roman"/>
+          <w:b/>
+          <w:sz w:val="28"/>
+          <w:szCs w:val="28"/>
+        </w:rPr>
+        <w:t>)</w:t>
+      </w:r>
+    </w:p>
+    <w:p>
+      <w:pPr>
+        <w:rPr>
+          <w:rFonts w:ascii="Times New Roman" w:hAnsi="Times New Roman" w:cs="Times New Roman"/>
+          <w:sz w:val="28"/>
+          <w:szCs w:val="28"/>
+        </w:rPr>
+      </w:pPr>
+      <w:r>
+        <w:rPr>
+          <w:noProof/>
+          <w14:ligatures w14:val="standardContextual"/>
+        </w:rPr>
+        <w:drawing>
+          <wp:inline distT="0" distB="0" distL="0" distR="0" wp14:anchorId="07D36EDB" wp14:editId="55508693">
+            <wp:extent cx="2447925" cy="1476375"/>
+            <wp:effectExtent l="0" t="0" r="9525" b="9525"/>
+            <wp:docPr id="8" name="Рисунок 8"/>
+            <wp:cNvGraphicFramePr>
+              <a:graphicFrameLocks xmlns:a="http://schemas.openxmlformats.org/drawingml/2006/main" noChangeAspect="1"/>
+            </wp:cNvGraphicFramePr>
+            <a:graphic xmlns:a="http://schemas.openxmlformats.org/drawingml/2006/main">
+              <a:graphicData uri="http://schemas.openxmlformats.org/drawingml/2006/picture">
+                <pic:pic xmlns:pic="http://schemas.openxmlformats.org/drawingml/2006/picture">
+                  <pic:nvPicPr>
+                    <pic:cNvPr id="1" name=""/>
+                    <pic:cNvPicPr/>
+                  </pic:nvPicPr>
+                  <pic:blipFill>
+                    <a:blip r:embed="rId26"/>
+                    <a:stretch>
+                      <a:fillRect/>
+                    </a:stretch>
+                  </pic:blipFill>
+                  <pic:spPr>
+                    <a:xfrm>
+                      <a:off x="0" y="0"/>
+                      <a:ext cx="2447925" cy="1476375"/>
+                    </a:xfrm>
+                    <a:prstGeom prst="rect">
+                      <a:avLst/>
+                    </a:prstGeom>
+                  </pic:spPr>
+                </pic:pic>
+              </a:graphicData>
+            </a:graphic>
+          </wp:inline>
+        </w:drawing>
+      </w:r>
+    </w:p>
+    <w:p>
+      <w:pPr>
+        <w:rPr>
+          <w:rFonts w:ascii="Times New Roman" w:hAnsi="Times New Roman" w:cs="Times New Roman"/>
+          <w:sz w:val="28"/>
+          <w:szCs w:val="28"/>
+        </w:rPr>
+      </w:pPr>
+      <w:r>
+        <w:rPr>
+          <w:noProof/>
+          <w14:ligatures w14:val="standardContextual"/>
+        </w:rPr>
+        <w:drawing>
+          <wp:inline distT="0" distB="0" distL="0" distR="0" wp14:anchorId="6FC308E7" wp14:editId="2839733D">
+            <wp:extent cx="2438400" cy="1171575"/>
+            <wp:effectExtent l="0" t="0" r="0" b="9525"/>
+            <wp:docPr id="9" name="Рисунок 9"/>
+            <wp:cNvGraphicFramePr>
+              <a:graphicFrameLocks xmlns:a="http://schemas.openxmlformats.org/drawingml/2006/main" noChangeAspect="1"/>
+            </wp:cNvGraphicFramePr>
+            <a:graphic xmlns:a="http://schemas.openxmlformats.org/drawingml/2006/main">
+              <a:graphicData uri="http://schemas.openxmlformats.org/drawingml/2006/picture">
+                <pic:pic xmlns:pic="http://schemas.openxmlformats.org/drawingml/2006/picture">
+                  <pic:nvPicPr>
+                    <pic:cNvPr id="1" name=""/>
+                    <pic:cNvPicPr/>
+                  </pic:nvPicPr>
+                  <pic:blipFill>
+                    <a:blip r:embed="rId27"/>
+                    <a:stretch>
+                      <a:fillRect/>
+                    </a:stretch>
+                  </pic:blipFill>
+                  <pic:spPr>
+                    <a:xfrm>
+                      <a:off x="0" y="0"/>
+                      <a:ext cx="2438400" cy="1171575"/>
+                    </a:xfrm>
+                    <a:prstGeom prst="rect">
+                      <a:avLst/>
+                    </a:prstGeom>
+                  </pic:spPr>
+                </pic:pic>
+              </a:graphicData>
+            </a:graphic>
+          </wp:inline>
+        </w:drawing>
+      </w:r>
+    </w:p>
+    <w:p>
+      <w:pPr>
+        <w:rPr>
+          <w:rFonts w:ascii="Times New Roman" w:hAnsi="Times New Roman" w:cs="Times New Roman"/>
+          <w:sz w:val="28"/>
+          <w:szCs w:val="28"/>
+        </w:rPr>
+      </w:pPr>
+      <w:r>
+        <w:rPr>
+          <w:rFonts w:ascii="Times New Roman" w:hAnsi="Times New Roman" w:cs="Times New Roman"/>
+          <w:b/>
+          <w:bCs/>
+          <w:sz w:val="28"/>
+          <w:szCs w:val="28"/>
+          <w:lang w:val="en-US"/>
+        </w:rPr>
+        <w:t>Table</w:t>
+      </w:r>
+      <w:r>
+        <w:rPr>
+          <w:rFonts w:ascii="Times New Roman" w:hAnsi="Times New Roman" w:cs="Times New Roman"/>
+          <w:b/>
+          <w:bCs/>
+          <w:sz w:val="28"/>
+          <w:szCs w:val="28"/>
+        </w:rPr>
+        <w:t xml:space="preserve"> </w:t>
+      </w:r>
+      <w:r>
+        <w:rPr>
+          <w:rFonts w:ascii="Times New Roman" w:hAnsi="Times New Roman" w:cs="Times New Roman"/>
+          <w:b/>
+          <w:bCs/>
+          <w:sz w:val="28"/>
+          <w:szCs w:val="28"/>
+          <w:lang w:val="en-US"/>
+        </w:rPr>
+        <w:t>per</w:t>
+      </w:r>
+      <w:r>
+        <w:rPr>
+          <w:rFonts w:ascii="Times New Roman" w:hAnsi="Times New Roman" w:cs="Times New Roman"/>
+          <w:b/>
+          <w:bCs/>
+          <w:sz w:val="28"/>
+          <w:szCs w:val="28"/>
+        </w:rPr>
+        <w:t xml:space="preserve"> </w:t>
+      </w:r>
+      <w:r>
+        <w:rPr>
+          <w:rFonts w:ascii="Times New Roman" w:hAnsi="Times New Roman" w:cs="Times New Roman"/>
+          <w:b/>
+          <w:bCs/>
+          <w:sz w:val="28"/>
+          <w:szCs w:val="28"/>
+          <w:lang w:val="en-US"/>
+        </w:rPr>
+        <w:t>class</w:t>
+      </w:r>
+      <w:r>
+        <w:rPr>
+          <w:rFonts w:ascii="Times New Roman" w:hAnsi="Times New Roman" w:cs="Times New Roman"/>
+          <w:b/>
+          <w:bCs/>
+          <w:sz w:val="28"/>
+          <w:szCs w:val="28"/>
+        </w:rPr>
+        <w:t xml:space="preserve"> – </w:t>
+      </w:r>
+      <w:r>
+        <w:rPr>
+          <w:rFonts w:ascii="Times New Roman" w:hAnsi="Times New Roman" w:cs="Times New Roman"/>
+          <w:bCs/>
+          <w:sz w:val="28"/>
+          <w:szCs w:val="28"/>
+        </w:rPr>
+        <w:t>для</w:t>
+      </w:r>
+      <w:r>
+        <w:rPr>
+          <w:rFonts w:ascii="Times New Roman" w:hAnsi="Times New Roman" w:cs="Times New Roman"/>
+          <w:bCs/>
+          <w:sz w:val="28"/>
+          <w:szCs w:val="28"/>
+        </w:rPr>
+        <w:t xml:space="preserve"> </w:t>
+      </w:r>
+      <w:r>
+        <w:rPr>
+          <w:rFonts w:ascii="Times New Roman" w:hAnsi="Times New Roman" w:cs="Times New Roman"/>
+          <w:bCs/>
+          <w:sz w:val="28"/>
+          <w:szCs w:val="28"/>
+        </w:rPr>
+        <w:t xml:space="preserve">каждого класса будет использована отдельная таблица. Похожа на </w:t>
+      </w:r>
+      <w:proofErr w:type="spellStart"/>
+      <w:r>
+        <w:rPr>
+          <w:rFonts w:ascii="Times New Roman" w:hAnsi="Times New Roman" w:cs="Times New Roman"/>
+          <w:sz w:val="28"/>
+          <w:szCs w:val="28"/>
+        </w:rPr>
+        <w:t>MappedSuperClass</w:t>
+      </w:r>
+      <w:proofErr w:type="spellEnd"/>
+      <w:r>
+        <w:rPr>
+          <w:rFonts w:ascii="Times New Roman" w:hAnsi="Times New Roman" w:cs="Times New Roman"/>
+          <w:sz w:val="28"/>
+          <w:szCs w:val="28"/>
+        </w:rPr>
+        <w:t xml:space="preserve">. </w:t>
+      </w:r>
+      <w:r>
+        <w:rPr>
+          <w:rFonts w:ascii="Times New Roman" w:hAnsi="Times New Roman" w:cs="Times New Roman"/>
+          <w:sz w:val="28"/>
+          <w:szCs w:val="28"/>
+        </w:rPr>
+        <w:t xml:space="preserve">Основное отличие – это то, что используется сквозной </w:t>
+      </w:r>
+      <w:proofErr w:type="spellStart"/>
+      <w:r>
+        <w:rPr>
+          <w:rFonts w:ascii="Times New Roman" w:hAnsi="Times New Roman" w:cs="Times New Roman"/>
+          <w:sz w:val="28"/>
+          <w:szCs w:val="28"/>
+        </w:rPr>
+        <w:t>id</w:t>
+      </w:r>
+      <w:proofErr w:type="spellEnd"/>
+      <w:r>
+        <w:rPr>
+          <w:rFonts w:ascii="Times New Roman" w:hAnsi="Times New Roman" w:cs="Times New Roman"/>
+          <w:sz w:val="28"/>
+          <w:szCs w:val="28"/>
+        </w:rPr>
+        <w:t xml:space="preserve"> (PRIMARY KEY) для всех таблиц. У тебя не могут быть разные строки с одним </w:t>
+      </w:r>
+      <w:proofErr w:type="spellStart"/>
+      <w:r>
+        <w:rPr>
+          <w:rFonts w:ascii="Times New Roman" w:hAnsi="Times New Roman" w:cs="Times New Roman"/>
+          <w:sz w:val="28"/>
+          <w:szCs w:val="28"/>
+        </w:rPr>
+        <w:t>id</w:t>
+      </w:r>
+      <w:proofErr w:type="spellEnd"/>
+      <w:r>
+        <w:rPr>
+          <w:rFonts w:ascii="Times New Roman" w:hAnsi="Times New Roman" w:cs="Times New Roman"/>
+          <w:sz w:val="28"/>
+          <w:szCs w:val="28"/>
+        </w:rPr>
+        <w:t xml:space="preserve"> не только в рамках одной таблицы, но и в рамках этой группы таблиц. </w:t>
+      </w:r>
+      <w:proofErr w:type="spellStart"/>
+      <w:r>
+        <w:rPr>
+          <w:rFonts w:ascii="Times New Roman" w:hAnsi="Times New Roman" w:cs="Times New Roman"/>
+          <w:sz w:val="28"/>
+          <w:szCs w:val="28"/>
+        </w:rPr>
+        <w:t>Hibernate</w:t>
+      </w:r>
+      <w:proofErr w:type="spellEnd"/>
+      <w:r>
+        <w:rPr>
+          <w:rFonts w:ascii="Times New Roman" w:hAnsi="Times New Roman" w:cs="Times New Roman"/>
+          <w:sz w:val="28"/>
+          <w:szCs w:val="28"/>
+        </w:rPr>
+        <w:t xml:space="preserve"> будет следить за этим.</w:t>
+      </w:r>
+    </w:p>
+    <w:p>
+      <w:pPr>
+        <w:rPr>
+          <w:rFonts w:ascii="Times New Roman" w:hAnsi="Times New Roman" w:cs="Times New Roman"/>
+          <w:b/>
+          <w:sz w:val="28"/>
+          <w:szCs w:val="28"/>
+        </w:rPr>
+      </w:pPr>
+      <w:r>
+        <w:rPr>
+          <w:rFonts w:ascii="Times New Roman" w:hAnsi="Times New Roman" w:cs="Times New Roman"/>
+          <w:sz w:val="28"/>
+          <w:szCs w:val="28"/>
+        </w:rPr>
+        <w:lastRenderedPageBreak/>
+        <w:t>Устанавливается</w:t>
+      </w:r>
+      <w:r>
+        <w:rPr>
+          <w:rFonts w:ascii="Times New Roman" w:hAnsi="Times New Roman" w:cs="Times New Roman"/>
+          <w:sz w:val="28"/>
+          <w:szCs w:val="28"/>
+        </w:rPr>
+        <w:t xml:space="preserve"> </w:t>
+      </w:r>
+      <w:r>
+        <w:rPr>
+          <w:rFonts w:ascii="Times New Roman" w:hAnsi="Times New Roman" w:cs="Times New Roman"/>
+          <w:sz w:val="28"/>
+          <w:szCs w:val="28"/>
+        </w:rPr>
+        <w:t xml:space="preserve">аннотацией </w:t>
+      </w:r>
+      <w:r>
+        <w:rPr>
+          <w:rFonts w:ascii="Times New Roman" w:hAnsi="Times New Roman" w:cs="Times New Roman"/>
+          <w:b/>
+          <w:sz w:val="28"/>
+          <w:szCs w:val="28"/>
+        </w:rPr>
+        <w:t>@</w:t>
+      </w:r>
+      <w:proofErr w:type="gramStart"/>
+      <w:r>
+        <w:rPr>
+          <w:rFonts w:ascii="Times New Roman" w:hAnsi="Times New Roman" w:cs="Times New Roman"/>
+          <w:b/>
+          <w:sz w:val="28"/>
+          <w:szCs w:val="28"/>
+          <w:lang w:val="en-US"/>
+        </w:rPr>
+        <w:t>Inheritance</w:t>
+      </w:r>
+      <w:r>
+        <w:rPr>
+          <w:rFonts w:ascii="Times New Roman" w:hAnsi="Times New Roman" w:cs="Times New Roman"/>
+          <w:b/>
+          <w:sz w:val="28"/>
+          <w:szCs w:val="28"/>
+        </w:rPr>
+        <w:t>(</w:t>
+      </w:r>
+      <w:proofErr w:type="gramEnd"/>
+      <w:r>
+        <w:rPr>
+          <w:rFonts w:ascii="Times New Roman" w:hAnsi="Times New Roman" w:cs="Times New Roman"/>
+          <w:b/>
+          <w:sz w:val="28"/>
+          <w:szCs w:val="28"/>
+          <w:lang w:val="en-US"/>
+        </w:rPr>
+        <w:t>strategy</w:t>
+      </w:r>
+      <w:r>
+        <w:rPr>
+          <w:rFonts w:ascii="Times New Roman" w:hAnsi="Times New Roman" w:cs="Times New Roman"/>
+          <w:b/>
+          <w:sz w:val="28"/>
+          <w:szCs w:val="28"/>
+        </w:rPr>
+        <w:t xml:space="preserve"> = </w:t>
+      </w:r>
+      <w:proofErr w:type="spellStart"/>
+      <w:r>
+        <w:rPr>
+          <w:rFonts w:ascii="Times New Roman" w:hAnsi="Times New Roman" w:cs="Times New Roman"/>
+          <w:b/>
+          <w:sz w:val="28"/>
+          <w:szCs w:val="28"/>
+          <w:lang w:val="en-US"/>
+        </w:rPr>
+        <w:t>InheritanceType</w:t>
+      </w:r>
+      <w:proofErr w:type="spellEnd"/>
+      <w:r>
+        <w:rPr>
+          <w:rFonts w:ascii="Times New Roman" w:hAnsi="Times New Roman" w:cs="Times New Roman"/>
+          <w:b/>
+          <w:sz w:val="28"/>
+          <w:szCs w:val="28"/>
+        </w:rPr>
+        <w:t>.</w:t>
+      </w:r>
+      <w:r>
+        <w:rPr>
+          <w:rFonts w:ascii="Times New Roman" w:hAnsi="Times New Roman" w:cs="Times New Roman"/>
+          <w:b/>
+          <w:sz w:val="28"/>
+          <w:szCs w:val="28"/>
+          <w:lang w:val="en-US"/>
+        </w:rPr>
+        <w:t>TABLE</w:t>
+      </w:r>
+      <w:r>
+        <w:rPr>
+          <w:rFonts w:ascii="Times New Roman" w:hAnsi="Times New Roman" w:cs="Times New Roman"/>
+          <w:b/>
+          <w:sz w:val="28"/>
+          <w:szCs w:val="28"/>
+        </w:rPr>
+        <w:t>_</w:t>
+      </w:r>
+      <w:r>
+        <w:rPr>
+          <w:rFonts w:ascii="Times New Roman" w:hAnsi="Times New Roman" w:cs="Times New Roman"/>
+          <w:b/>
+          <w:sz w:val="28"/>
+          <w:szCs w:val="28"/>
+          <w:lang w:val="en-US"/>
+        </w:rPr>
+        <w:t>PER</w:t>
+      </w:r>
+      <w:r>
+        <w:rPr>
+          <w:rFonts w:ascii="Times New Roman" w:hAnsi="Times New Roman" w:cs="Times New Roman"/>
+          <w:b/>
+          <w:sz w:val="28"/>
+          <w:szCs w:val="28"/>
+        </w:rPr>
+        <w:t>_</w:t>
+      </w:r>
+      <w:r>
+        <w:rPr>
+          <w:rFonts w:ascii="Times New Roman" w:hAnsi="Times New Roman" w:cs="Times New Roman"/>
+          <w:b/>
+          <w:sz w:val="28"/>
+          <w:szCs w:val="28"/>
+          <w:lang w:val="en-US"/>
+        </w:rPr>
+        <w:t>CLASS</w:t>
+      </w:r>
+      <w:r>
+        <w:rPr>
+          <w:rFonts w:ascii="Times New Roman" w:hAnsi="Times New Roman" w:cs="Times New Roman"/>
+          <w:b/>
+          <w:sz w:val="28"/>
+          <w:szCs w:val="28"/>
+        </w:rPr>
+        <w:t>)</w:t>
+      </w:r>
+    </w:p>
+    <w:p>
+      <w:pPr>
+        <w:rPr>
+          <w:rFonts w:ascii="Times New Roman" w:hAnsi="Times New Roman" w:cs="Times New Roman"/>
+          <w:sz w:val="28"/>
+          <w:szCs w:val="28"/>
+        </w:rPr>
+      </w:pPr>
+    </w:p>
+    <w:p>
+      <w:pPr>
+        <w:rPr>
+          <w:rFonts w:ascii="Times New Roman" w:hAnsi="Times New Roman" w:cs="Times New Roman"/>
+          <w:sz w:val="28"/>
+          <w:szCs w:val="28"/>
+        </w:rPr>
+      </w:pPr>
+      <w:proofErr w:type="gramStart"/>
+      <w:r>
+        <w:rPr>
+          <w:rFonts w:ascii="Times New Roman" w:hAnsi="Times New Roman" w:cs="Times New Roman"/>
+          <w:sz w:val="28"/>
+          <w:szCs w:val="28"/>
+        </w:rPr>
+        <w:t>Так  же</w:t>
+      </w:r>
+      <w:proofErr w:type="gramEnd"/>
+      <w:r>
+        <w:rPr>
+          <w:rFonts w:ascii="Times New Roman" w:hAnsi="Times New Roman" w:cs="Times New Roman"/>
+          <w:sz w:val="28"/>
+          <w:szCs w:val="28"/>
+        </w:rPr>
+        <w:t xml:space="preserve"> можно получить данные из всех таблиц в один запрос. </w:t>
+      </w:r>
+      <w:r>
+        <w:rPr>
+          <w:rFonts w:ascii="Times New Roman" w:hAnsi="Times New Roman" w:cs="Times New Roman"/>
+          <w:sz w:val="28"/>
+          <w:szCs w:val="28"/>
+          <w:lang w:val="en-US"/>
+        </w:rPr>
+        <w:t>Hibernate</w:t>
+      </w:r>
+      <w:r>
+        <w:rPr>
+          <w:rFonts w:ascii="Times New Roman" w:hAnsi="Times New Roman" w:cs="Times New Roman"/>
+          <w:sz w:val="28"/>
+          <w:szCs w:val="28"/>
+        </w:rPr>
+        <w:t xml:space="preserve"> </w:t>
+      </w:r>
+      <w:r>
+        <w:rPr>
+          <w:rFonts w:ascii="Times New Roman" w:hAnsi="Times New Roman" w:cs="Times New Roman"/>
+          <w:sz w:val="28"/>
+          <w:szCs w:val="28"/>
+        </w:rPr>
+        <w:t xml:space="preserve">под капотом </w:t>
+      </w:r>
+      <w:r>
+        <w:rPr>
+          <w:rFonts w:ascii="Times New Roman" w:hAnsi="Times New Roman" w:cs="Times New Roman"/>
+          <w:sz w:val="28"/>
+          <w:szCs w:val="28"/>
+        </w:rPr>
+        <w:t>сделает выборку из всех таблиц, потом объединит ее через UNION ALL в подобие виртуальной таблицы, и только потом будет выполнять по ней поиск и/или выборку</w:t>
+      </w:r>
+      <w:r>
+        <w:rPr>
+          <w:rFonts w:ascii="Times New Roman" w:hAnsi="Times New Roman" w:cs="Times New Roman"/>
+          <w:sz w:val="28"/>
+          <w:szCs w:val="28"/>
+        </w:rPr>
+        <w:t>.</w:t>
+      </w:r>
+    </w:p>
+    <w:p>
+      <w:pPr>
+        <w:rPr>
+          <w:rFonts w:ascii="Times New Roman" w:hAnsi="Times New Roman" w:cs="Times New Roman"/>
+          <w:sz w:val="28"/>
+          <w:szCs w:val="28"/>
+        </w:rPr>
+      </w:pPr>
+      <w:r>
+        <w:rPr>
+          <w:rFonts w:ascii="Times New Roman" w:hAnsi="Times New Roman" w:cs="Times New Roman"/>
+          <w:sz w:val="28"/>
+          <w:szCs w:val="28"/>
+        </w:rPr>
+        <w:t>Такие запросы могут быть очень медленными.</w:t>
+      </w:r>
+    </w:p>
+    <w:p>
+      <w:pPr>
+        <w:rPr>
+          <w:rFonts w:ascii="Times New Roman" w:hAnsi="Times New Roman" w:cs="Times New Roman"/>
+          <w:sz w:val="28"/>
+          <w:szCs w:val="28"/>
+        </w:rPr>
+      </w:pPr>
+    </w:p>
+    <w:p>
+      <w:pPr>
+        <w:rPr>
+          <w:rFonts w:ascii="Times New Roman" w:hAnsi="Times New Roman" w:cs="Times New Roman"/>
+          <w:b/>
+          <w:bCs/>
+          <w:sz w:val="28"/>
+          <w:szCs w:val="28"/>
+          <w:lang w:val="en-US"/>
+        </w:rPr>
+      </w:pPr>
+      <w:r>
+        <w:rPr>
+          <w:rFonts w:ascii="Times New Roman" w:hAnsi="Times New Roman" w:cs="Times New Roman"/>
+          <w:b/>
+          <w:bCs/>
+          <w:sz w:val="28"/>
+          <w:szCs w:val="28"/>
+          <w:lang w:val="en-US"/>
+        </w:rPr>
+        <w:t>Criteria</w:t>
+      </w:r>
+      <w:r>
+        <w:rPr>
+          <w:rFonts w:ascii="Times New Roman" w:hAnsi="Times New Roman" w:cs="Times New Roman"/>
+          <w:b/>
+          <w:bCs/>
+          <w:sz w:val="28"/>
+          <w:szCs w:val="28"/>
+          <w:lang w:val="en-US"/>
+        </w:rPr>
+        <w:t xml:space="preserve"> </w:t>
+      </w:r>
+      <w:r>
+        <w:rPr>
+          <w:rFonts w:ascii="Times New Roman" w:hAnsi="Times New Roman" w:cs="Times New Roman"/>
+          <w:b/>
+          <w:bCs/>
+          <w:sz w:val="28"/>
+          <w:szCs w:val="28"/>
+          <w:lang w:val="en-US"/>
+        </w:rPr>
+        <w:t>API</w:t>
+      </w:r>
+    </w:p>
+    <w:p>
+      <w:pPr>
+        <w:rPr>
+          <w:rFonts w:ascii="Times New Roman" w:hAnsi="Times New Roman" w:cs="Times New Roman"/>
+          <w:sz w:val="28"/>
+          <w:szCs w:val="28"/>
+        </w:rPr>
+      </w:pPr>
+      <w:r>
+        <w:rPr>
+          <w:rFonts w:ascii="Times New Roman" w:hAnsi="Times New Roman" w:cs="Times New Roman"/>
+          <w:sz w:val="28"/>
+          <w:szCs w:val="28"/>
+        </w:rPr>
+        <w:t>Программный способ создания типовых запросов, помогает избежать синтаксических ошибок.</w:t>
+      </w:r>
+    </w:p>
+    <w:p>
+      <w:pPr>
+        <w:pStyle w:val="a4"/>
+        <w:numPr>
+          <w:ilvl w:val="0"/>
+          <w:numId w:val="11"/>
+        </w:numPr>
+        <w:rPr>
+          <w:rFonts w:ascii="Times New Roman" w:hAnsi="Times New Roman" w:cs="Times New Roman"/>
+          <w:sz w:val="28"/>
+          <w:szCs w:val="28"/>
+        </w:rPr>
+      </w:pPr>
+      <w:r>
+        <w:rPr>
+          <w:rFonts w:ascii="Times New Roman" w:hAnsi="Times New Roman" w:cs="Times New Roman"/>
+          <w:sz w:val="28"/>
+          <w:szCs w:val="28"/>
+        </w:rPr>
+        <w:t xml:space="preserve">Для создания запроса используется </w:t>
+      </w:r>
+      <w:proofErr w:type="spellStart"/>
+      <w:r>
+        <w:rPr>
+          <w:rFonts w:ascii="Times New Roman" w:hAnsi="Times New Roman" w:cs="Times New Roman"/>
+          <w:b/>
+          <w:sz w:val="28"/>
+          <w:szCs w:val="28"/>
+          <w:lang w:val="en-US"/>
+        </w:rPr>
+        <w:t>CriteriaBuilder</w:t>
+      </w:r>
+      <w:proofErr w:type="spellEnd"/>
+      <w:r>
+        <w:rPr>
+          <w:rFonts w:ascii="Times New Roman" w:hAnsi="Times New Roman" w:cs="Times New Roman"/>
+          <w:sz w:val="28"/>
+          <w:szCs w:val="28"/>
+        </w:rPr>
+        <w:t xml:space="preserve">, который мы получаем из </w:t>
+      </w:r>
+      <w:proofErr w:type="spellStart"/>
+      <w:r>
+        <w:rPr>
+          <w:rFonts w:ascii="Times New Roman" w:hAnsi="Times New Roman" w:cs="Times New Roman"/>
+          <w:sz w:val="28"/>
+          <w:szCs w:val="28"/>
+          <w:lang w:val="en-US"/>
+        </w:rPr>
+        <w:t>EntityManager</w:t>
+      </w:r>
+      <w:proofErr w:type="spellEnd"/>
+      <w:r>
+        <w:rPr>
+          <w:rFonts w:ascii="Times New Roman" w:hAnsi="Times New Roman" w:cs="Times New Roman"/>
+          <w:sz w:val="28"/>
+          <w:szCs w:val="28"/>
+        </w:rPr>
+        <w:t>.</w:t>
+      </w:r>
+    </w:p>
+    <w:p>
+      <w:pPr>
+        <w:pStyle w:val="a4"/>
+        <w:numPr>
+          <w:ilvl w:val="0"/>
+          <w:numId w:val="11"/>
+        </w:numPr>
+        <w:rPr>
+          <w:rFonts w:ascii="Times New Roman" w:hAnsi="Times New Roman" w:cs="Times New Roman"/>
+          <w:sz w:val="28"/>
+          <w:szCs w:val="28"/>
+        </w:rPr>
+      </w:pPr>
+      <w:r>
+        <w:rPr>
+          <w:rFonts w:ascii="Times New Roman" w:hAnsi="Times New Roman" w:cs="Times New Roman"/>
+          <w:sz w:val="28"/>
+          <w:szCs w:val="28"/>
+        </w:rPr>
+        <w:t>Используя</w:t>
+      </w:r>
+      <w:r>
+        <w:rPr>
+          <w:rFonts w:ascii="Times New Roman" w:hAnsi="Times New Roman" w:cs="Times New Roman"/>
+          <w:sz w:val="28"/>
+          <w:szCs w:val="28"/>
+        </w:rPr>
+        <w:t xml:space="preserve"> </w:t>
+      </w:r>
+      <w:proofErr w:type="spellStart"/>
+      <w:r>
+        <w:rPr>
+          <w:rFonts w:ascii="Times New Roman" w:hAnsi="Times New Roman" w:cs="Times New Roman"/>
+          <w:sz w:val="28"/>
+          <w:szCs w:val="28"/>
+          <w:lang w:val="en-US"/>
+        </w:rPr>
+        <w:t>CriteriaBuilder</w:t>
+      </w:r>
+      <w:proofErr w:type="spellEnd"/>
+      <w:r>
+        <w:rPr>
+          <w:rFonts w:ascii="Times New Roman" w:hAnsi="Times New Roman" w:cs="Times New Roman"/>
+          <w:sz w:val="28"/>
+          <w:szCs w:val="28"/>
+        </w:rPr>
+        <w:t xml:space="preserve">, </w:t>
+      </w:r>
+      <w:r>
+        <w:rPr>
+          <w:rFonts w:ascii="Times New Roman" w:hAnsi="Times New Roman" w:cs="Times New Roman"/>
+          <w:sz w:val="28"/>
+          <w:szCs w:val="28"/>
+        </w:rPr>
+        <w:t>мы</w:t>
+      </w:r>
+      <w:r>
+        <w:rPr>
+          <w:rFonts w:ascii="Times New Roman" w:hAnsi="Times New Roman" w:cs="Times New Roman"/>
+          <w:sz w:val="28"/>
+          <w:szCs w:val="28"/>
+        </w:rPr>
+        <w:t xml:space="preserve"> </w:t>
+      </w:r>
+      <w:r>
+        <w:rPr>
+          <w:rFonts w:ascii="Times New Roman" w:hAnsi="Times New Roman" w:cs="Times New Roman"/>
+          <w:sz w:val="28"/>
+          <w:szCs w:val="28"/>
+        </w:rPr>
+        <w:t>создаем</w:t>
+      </w:r>
+      <w:r>
+        <w:rPr>
+          <w:rFonts w:ascii="Times New Roman" w:hAnsi="Times New Roman" w:cs="Times New Roman"/>
+          <w:sz w:val="28"/>
+          <w:szCs w:val="28"/>
+        </w:rPr>
+        <w:t xml:space="preserve"> </w:t>
+      </w:r>
+      <w:proofErr w:type="spellStart"/>
+      <w:r>
+        <w:rPr>
+          <w:rFonts w:ascii="Times New Roman" w:hAnsi="Times New Roman" w:cs="Times New Roman"/>
+          <w:b/>
+          <w:sz w:val="28"/>
+          <w:szCs w:val="28"/>
+          <w:lang w:val="en-US"/>
+        </w:rPr>
+        <w:t>CriteriaQuery</w:t>
+      </w:r>
+      <w:proofErr w:type="spellEnd"/>
+      <w:r>
+        <w:rPr>
+          <w:rFonts w:ascii="Times New Roman" w:hAnsi="Times New Roman" w:cs="Times New Roman"/>
+          <w:sz w:val="28"/>
+          <w:szCs w:val="28"/>
+        </w:rPr>
+        <w:t xml:space="preserve">, </w:t>
+      </w:r>
+      <w:r>
+        <w:rPr>
+          <w:rFonts w:ascii="Times New Roman" w:hAnsi="Times New Roman" w:cs="Times New Roman"/>
+          <w:sz w:val="28"/>
+          <w:szCs w:val="28"/>
+        </w:rPr>
+        <w:t xml:space="preserve">который описывает, какой запрос мы хотим сделать, а </w:t>
+      </w:r>
+      <w:proofErr w:type="gramStart"/>
+      <w:r>
+        <w:rPr>
+          <w:rFonts w:ascii="Times New Roman" w:hAnsi="Times New Roman" w:cs="Times New Roman"/>
+          <w:sz w:val="28"/>
+          <w:szCs w:val="28"/>
+        </w:rPr>
+        <w:t>так же</w:t>
+      </w:r>
+      <w:proofErr w:type="gramEnd"/>
+      <w:r>
+        <w:rPr>
+          <w:rFonts w:ascii="Times New Roman" w:hAnsi="Times New Roman" w:cs="Times New Roman"/>
+          <w:sz w:val="28"/>
+          <w:szCs w:val="28"/>
+        </w:rPr>
+        <w:t xml:space="preserve"> тип возвращаемого результата.</w:t>
+      </w:r>
+    </w:p>
+    <w:p>
+      <w:pPr>
+        <w:pStyle w:val="a4"/>
+        <w:numPr>
+          <w:ilvl w:val="0"/>
+          <w:numId w:val="11"/>
+        </w:numPr>
+        <w:rPr>
+          <w:rFonts w:ascii="Times New Roman" w:hAnsi="Times New Roman" w:cs="Times New Roman"/>
+          <w:sz w:val="28"/>
+          <w:szCs w:val="28"/>
+        </w:rPr>
+      </w:pPr>
+      <w:r>
+        <w:rPr>
+          <w:rFonts w:ascii="Times New Roman" w:hAnsi="Times New Roman" w:cs="Times New Roman"/>
+          <w:sz w:val="28"/>
+          <w:szCs w:val="28"/>
+        </w:rPr>
+        <w:t xml:space="preserve">С помощью метода </w:t>
+      </w:r>
+      <w:r>
+        <w:rPr>
+          <w:rFonts w:ascii="Times New Roman" w:hAnsi="Times New Roman" w:cs="Times New Roman"/>
+          <w:sz w:val="28"/>
+          <w:szCs w:val="28"/>
+          <w:lang w:val="en-US"/>
+        </w:rPr>
+        <w:t>from</w:t>
+      </w:r>
+      <w:r>
+        <w:rPr>
+          <w:rFonts w:ascii="Times New Roman" w:hAnsi="Times New Roman" w:cs="Times New Roman"/>
+          <w:sz w:val="28"/>
+          <w:szCs w:val="28"/>
+        </w:rPr>
+        <w:t xml:space="preserve"> </w:t>
+      </w:r>
+      <w:r>
+        <w:rPr>
+          <w:rFonts w:ascii="Times New Roman" w:hAnsi="Times New Roman" w:cs="Times New Roman"/>
+          <w:sz w:val="28"/>
+          <w:szCs w:val="28"/>
+        </w:rPr>
+        <w:t>создаем начальную точку входа запроса.</w:t>
+      </w:r>
+    </w:p>
+    <w:p>
+      <w:pPr>
+        <w:pStyle w:val="a4"/>
+        <w:numPr>
+          <w:ilvl w:val="0"/>
+          <w:numId w:val="11"/>
+        </w:numPr>
+        <w:rPr>
+          <w:rFonts w:ascii="Times New Roman" w:hAnsi="Times New Roman" w:cs="Times New Roman"/>
+          <w:sz w:val="28"/>
+          <w:szCs w:val="28"/>
+        </w:rPr>
+      </w:pPr>
+      <w:r>
+        <w:rPr>
+          <w:rFonts w:ascii="Times New Roman" w:hAnsi="Times New Roman" w:cs="Times New Roman"/>
+          <w:sz w:val="28"/>
+          <w:szCs w:val="28"/>
+        </w:rPr>
+        <w:t xml:space="preserve">Далее, с помощью </w:t>
+      </w:r>
+      <w:proofErr w:type="spellStart"/>
+      <w:r>
+        <w:rPr>
+          <w:rFonts w:ascii="Times New Roman" w:hAnsi="Times New Roman" w:cs="Times New Roman"/>
+          <w:sz w:val="28"/>
+          <w:szCs w:val="28"/>
+        </w:rPr>
+        <w:t>CriteriaBuilder</w:t>
+      </w:r>
+      <w:proofErr w:type="spellEnd"/>
+      <w:r>
+        <w:rPr>
+          <w:rFonts w:ascii="Times New Roman" w:hAnsi="Times New Roman" w:cs="Times New Roman"/>
+          <w:sz w:val="28"/>
+          <w:szCs w:val="28"/>
+        </w:rPr>
+        <w:t xml:space="preserve">, мы создаем предикаты для нашей сущности </w:t>
+      </w:r>
+      <w:proofErr w:type="spellStart"/>
+      <w:r>
+        <w:rPr>
+          <w:rFonts w:ascii="Times New Roman" w:hAnsi="Times New Roman" w:cs="Times New Roman"/>
+          <w:sz w:val="28"/>
+          <w:szCs w:val="28"/>
+        </w:rPr>
+        <w:t>Book</w:t>
+      </w:r>
+      <w:proofErr w:type="spellEnd"/>
+      <w:r>
+        <w:rPr>
+          <w:rFonts w:ascii="Times New Roman" w:hAnsi="Times New Roman" w:cs="Times New Roman"/>
+          <w:sz w:val="28"/>
+          <w:szCs w:val="28"/>
+        </w:rPr>
+        <w:t>. Обратите внимание, что эти предикаты пока не имеют никакого эффекта.</w:t>
+      </w:r>
+    </w:p>
+    <w:p>
+      <w:pPr>
+        <w:pStyle w:val="a4"/>
+        <w:numPr>
+          <w:ilvl w:val="0"/>
+          <w:numId w:val="11"/>
+        </w:numPr>
+        <w:rPr>
+          <w:rFonts w:ascii="Times New Roman" w:hAnsi="Times New Roman" w:cs="Times New Roman"/>
+          <w:sz w:val="28"/>
+          <w:szCs w:val="28"/>
+        </w:rPr>
+      </w:pPr>
+      <w:r>
+        <w:rPr>
+          <w:rFonts w:ascii="Times New Roman" w:hAnsi="Times New Roman" w:cs="Times New Roman"/>
+          <w:sz w:val="28"/>
+          <w:szCs w:val="28"/>
+        </w:rPr>
+        <w:t xml:space="preserve">Мы применим оба предиката к нашему </w:t>
+      </w:r>
+      <w:proofErr w:type="spellStart"/>
+      <w:r>
+        <w:rPr>
+          <w:rFonts w:ascii="Times New Roman" w:hAnsi="Times New Roman" w:cs="Times New Roman"/>
+          <w:sz w:val="28"/>
+          <w:szCs w:val="28"/>
+        </w:rPr>
+        <w:t>CriteriaQuery</w:t>
+      </w:r>
+      <w:proofErr w:type="spellEnd"/>
+      <w:r>
+        <w:rPr>
+          <w:rFonts w:ascii="Times New Roman" w:hAnsi="Times New Roman" w:cs="Times New Roman"/>
+          <w:sz w:val="28"/>
+          <w:szCs w:val="28"/>
+        </w:rPr>
+        <w:t xml:space="preserve">. </w:t>
+      </w:r>
+      <w:proofErr w:type="spellStart"/>
+      <w:r>
+        <w:rPr>
+          <w:rFonts w:ascii="Times New Roman" w:hAnsi="Times New Roman" w:cs="Times New Roman"/>
+          <w:sz w:val="28"/>
+          <w:szCs w:val="28"/>
+        </w:rPr>
+        <w:t>CriteriaQuery.where</w:t>
+      </w:r>
+      <w:proofErr w:type="spellEnd"/>
+      <w:r>
+        <w:rPr>
+          <w:rFonts w:ascii="Times New Roman" w:hAnsi="Times New Roman" w:cs="Times New Roman"/>
+          <w:sz w:val="28"/>
+          <w:szCs w:val="28"/>
+        </w:rPr>
+        <w:t>(</w:t>
+      </w:r>
+      <w:proofErr w:type="spellStart"/>
+      <w:r>
+        <w:rPr>
+          <w:rFonts w:ascii="Times New Roman" w:hAnsi="Times New Roman" w:cs="Times New Roman"/>
+          <w:sz w:val="28"/>
+          <w:szCs w:val="28"/>
+        </w:rPr>
+        <w:t>Predicate</w:t>
+      </w:r>
+      <w:proofErr w:type="spellEnd"/>
+      <w:r>
+        <w:rPr>
+          <w:rFonts w:ascii="Times New Roman" w:hAnsi="Times New Roman" w:cs="Times New Roman"/>
+          <w:sz w:val="28"/>
+          <w:szCs w:val="28"/>
+        </w:rPr>
+        <w:t>...) объединяет свои аргументы в логическое и. Это момент, когда мы привязываем эти предикаты к запросу.</w:t>
+      </w:r>
+      <w:bookmarkStart w:id="2" w:name="_GoBack"/>
+      <w:bookmarkEnd w:id="2"/>
+    </w:p>
+    <w:p>
+      <w:pPr>
         <w:ind w:left="360"/>
         <w:rPr>
           <w:rFonts w:ascii="Times New Roman" w:hAnsi="Times New Roman" w:cs="Times New Roman"/>
           <w:sz w:val="28"/>
           <w:szCs w:val="28"/>
-          <w:lang w:val="en-US"/>
-        </w:rPr>
-      </w:pPr>
-      <w:hyperlink r:id="rId26" w:history="1">
+        </w:rPr>
+      </w:pPr>
+      <w:hyperlink r:id="rId28" w:history="1">
         <w:r>
           <w:rPr>
             <w:rStyle w:val="a5"/>
@@ -11146,10 +12327,10 @@
             <w:rFonts w:ascii="Times New Roman" w:hAnsi="Times New Roman" w:cs="Times New Roman"/>
             <w:sz w:val="28"/>
             <w:szCs w:val="28"/>
-            <w:lang w:val="en-US"/>
           </w:rPr>
           <w:t>://</w:t>
         </w:r>
+        <w:proofErr w:type="spellStart"/>
         <w:r>
           <w:rPr>
             <w:rStyle w:val="a5"/>
@@ -11160,13 +12341,13 @@
           </w:rPr>
           <w:t>javarush</w:t>
         </w:r>
+        <w:proofErr w:type="spellEnd"/>
         <w:r>
           <w:rPr>
             <w:rStyle w:val="a5"/>
             <w:rFonts w:ascii="Times New Roman" w:hAnsi="Times New Roman" w:cs="Times New Roman"/>
             <w:sz w:val="28"/>
             <w:szCs w:val="28"/>
-            <w:lang w:val="en-US"/>
           </w:rPr>
           <w:t>.</w:t>
         </w:r>
@@ -11186,7 +12367,6 @@
             <w:rFonts w:ascii="Times New Roman" w:hAnsi="Times New Roman" w:cs="Times New Roman"/>
             <w:sz w:val="28"/>
             <w:szCs w:val="28"/>
-            <w:lang w:val="en-US"/>
           </w:rPr>
           <w:t>/</w:t>
         </w:r>
@@ -11206,7 +12386,6 @@
             <w:rFonts w:ascii="Times New Roman" w:hAnsi="Times New Roman" w:cs="Times New Roman"/>
             <w:sz w:val="28"/>
             <w:szCs w:val="28"/>
-            <w:lang w:val="en-US"/>
           </w:rPr>
           <w:t>/</w:t>
         </w:r>
@@ -11226,7 +12405,6 @@
             <w:rFonts w:ascii="Times New Roman" w:hAnsi="Times New Roman" w:cs="Times New Roman"/>
             <w:sz w:val="28"/>
             <w:szCs w:val="28"/>
-            <w:lang w:val="en-US"/>
           </w:rPr>
           <w:t>_</w:t>
         </w:r>
@@ -11246,7 +12424,6 @@
             <w:rFonts w:ascii="Times New Roman" w:hAnsi="Times New Roman" w:cs="Times New Roman"/>
             <w:sz w:val="28"/>
             <w:szCs w:val="28"/>
-            <w:lang w:val="en-US"/>
           </w:rPr>
           <w:t>_</w:t>
         </w:r>
@@ -11266,7 +12443,6 @@
             <w:rFonts w:ascii="Times New Roman" w:hAnsi="Times New Roman" w:cs="Times New Roman"/>
             <w:sz w:val="28"/>
             <w:szCs w:val="28"/>
-            <w:lang w:val="en-US"/>
           </w:rPr>
           <w:t>_</w:t>
         </w:r>
@@ -11291,787 +12467,14 @@
           <w:lang w:val="en-US"/>
         </w:rPr>
       </w:pPr>
-    </w:p>
-    <w:p>
-      <w:pPr>
-        <w:rPr>
-          <w:rFonts w:ascii="Times New Roman" w:hAnsi="Times New Roman" w:cs="Times New Roman"/>
-          <w:sz w:val="28"/>
-          <w:szCs w:val="28"/>
-        </w:rPr>
-      </w:pPr>
-      <w:r>
-        <w:rPr>
-          <w:rFonts w:ascii="Times New Roman" w:hAnsi="Times New Roman" w:cs="Times New Roman"/>
-          <w:b/>
-          <w:sz w:val="28"/>
-          <w:szCs w:val="28"/>
-          <w:lang w:val="en-US"/>
-        </w:rPr>
-        <w:t>Joined</w:t>
-      </w:r>
-      <w:r>
-        <w:rPr>
-          <w:rFonts w:ascii="Times New Roman" w:hAnsi="Times New Roman" w:cs="Times New Roman"/>
-          <w:b/>
-          <w:sz w:val="28"/>
-          <w:szCs w:val="28"/>
-        </w:rPr>
-        <w:t xml:space="preserve"> </w:t>
-      </w:r>
-      <w:r>
-        <w:rPr>
-          <w:rFonts w:ascii="Times New Roman" w:hAnsi="Times New Roman" w:cs="Times New Roman"/>
-          <w:b/>
-          <w:sz w:val="28"/>
-          <w:szCs w:val="28"/>
-          <w:lang w:val="en-US"/>
-        </w:rPr>
-        <w:t>Table</w:t>
-      </w:r>
-      <w:r>
-        <w:rPr>
-          <w:rFonts w:ascii="Times New Roman" w:hAnsi="Times New Roman" w:cs="Times New Roman"/>
-          <w:b/>
-          <w:sz w:val="28"/>
-          <w:szCs w:val="28"/>
-        </w:rPr>
-        <w:t xml:space="preserve"> – </w:t>
-      </w:r>
-      <w:r>
-        <w:rPr>
-          <w:rFonts w:ascii="Times New Roman" w:hAnsi="Times New Roman" w:cs="Times New Roman"/>
-          <w:sz w:val="28"/>
-          <w:szCs w:val="28"/>
-        </w:rPr>
-        <w:t xml:space="preserve">При использовании этой аннотации </w:t>
-      </w:r>
-      <w:proofErr w:type="spellStart"/>
-      <w:r>
-        <w:rPr>
-          <w:rFonts w:ascii="Times New Roman" w:hAnsi="Times New Roman" w:cs="Times New Roman"/>
-          <w:sz w:val="28"/>
-          <w:szCs w:val="28"/>
-        </w:rPr>
-        <w:t>Hibernate</w:t>
-      </w:r>
-      <w:proofErr w:type="spellEnd"/>
-      <w:r>
-        <w:rPr>
-          <w:rFonts w:ascii="Times New Roman" w:hAnsi="Times New Roman" w:cs="Times New Roman"/>
-          <w:sz w:val="28"/>
-          <w:szCs w:val="28"/>
-        </w:rPr>
-        <w:t xml:space="preserve"> будет ожидать в базе отдельную таблицу для каждого класса</w:t>
-      </w:r>
-      <w:r>
-        <w:rPr>
-          <w:rFonts w:ascii="Times New Roman" w:hAnsi="Times New Roman" w:cs="Times New Roman"/>
-          <w:sz w:val="28"/>
-          <w:szCs w:val="28"/>
-        </w:rPr>
-        <w:t xml:space="preserve"> </w:t>
-      </w:r>
-      <w:r>
-        <w:rPr>
-          <w:rFonts w:ascii="Times New Roman" w:hAnsi="Times New Roman" w:cs="Times New Roman"/>
-          <w:sz w:val="28"/>
-          <w:szCs w:val="28"/>
-        </w:rPr>
-        <w:t>и его подклассов</w:t>
-      </w:r>
-      <w:r>
-        <w:rPr>
-          <w:rFonts w:ascii="Times New Roman" w:hAnsi="Times New Roman" w:cs="Times New Roman"/>
-          <w:sz w:val="28"/>
-          <w:szCs w:val="28"/>
-        </w:rPr>
-        <w:t xml:space="preserve">. То есть в каждой дочерней таблице будет только собственные поля этого класса. Поля родительского класса придется получать из родительской таблицы с помощью </w:t>
-      </w:r>
-      <w:r>
-        <w:rPr>
-          <w:rFonts w:ascii="Times New Roman" w:hAnsi="Times New Roman" w:cs="Times New Roman"/>
-          <w:sz w:val="28"/>
-          <w:szCs w:val="28"/>
-          <w:lang w:val="en-US"/>
-        </w:rPr>
-        <w:t>JOIN</w:t>
-      </w:r>
-      <w:r>
-        <w:rPr>
-          <w:rFonts w:ascii="Times New Roman" w:hAnsi="Times New Roman" w:cs="Times New Roman"/>
-          <w:sz w:val="28"/>
-          <w:szCs w:val="28"/>
-        </w:rPr>
-        <w:t>.</w:t>
-      </w:r>
-    </w:p>
-    <w:p>
-      <w:pPr>
-        <w:rPr>
-          <w:rFonts w:ascii="Times New Roman" w:hAnsi="Times New Roman" w:cs="Times New Roman"/>
-          <w:b/>
-          <w:sz w:val="28"/>
-          <w:szCs w:val="28"/>
-        </w:rPr>
-      </w:pPr>
-      <w:r>
-        <w:rPr>
-          <w:rFonts w:ascii="Times New Roman" w:hAnsi="Times New Roman" w:cs="Times New Roman"/>
-          <w:sz w:val="28"/>
-          <w:szCs w:val="28"/>
-        </w:rPr>
-        <w:t>Устанавливается</w:t>
-      </w:r>
-      <w:r>
-        <w:rPr>
-          <w:rFonts w:ascii="Times New Roman" w:hAnsi="Times New Roman" w:cs="Times New Roman"/>
-          <w:sz w:val="28"/>
-          <w:szCs w:val="28"/>
-        </w:rPr>
-        <w:t xml:space="preserve"> </w:t>
-      </w:r>
-      <w:r>
-        <w:rPr>
-          <w:rFonts w:ascii="Times New Roman" w:hAnsi="Times New Roman" w:cs="Times New Roman"/>
-          <w:sz w:val="28"/>
-          <w:szCs w:val="28"/>
-        </w:rPr>
-        <w:t>аннотацией</w:t>
-      </w:r>
-      <w:r>
-        <w:rPr>
-          <w:rFonts w:ascii="Times New Roman" w:hAnsi="Times New Roman" w:cs="Times New Roman"/>
-          <w:sz w:val="28"/>
-          <w:szCs w:val="28"/>
-        </w:rPr>
-        <w:t xml:space="preserve"> </w:t>
-      </w:r>
-      <w:r>
-        <w:rPr>
-          <w:rFonts w:ascii="Times New Roman" w:hAnsi="Times New Roman" w:cs="Times New Roman"/>
-          <w:b/>
-          <w:sz w:val="28"/>
-          <w:szCs w:val="28"/>
-        </w:rPr>
-        <w:t>@</w:t>
-      </w:r>
-      <w:proofErr w:type="gramStart"/>
-      <w:r>
-        <w:rPr>
-          <w:rFonts w:ascii="Times New Roman" w:hAnsi="Times New Roman" w:cs="Times New Roman"/>
-          <w:b/>
-          <w:sz w:val="28"/>
-          <w:szCs w:val="28"/>
-          <w:lang w:val="en-US"/>
-        </w:rPr>
-        <w:t>Inheritance</w:t>
-      </w:r>
-      <w:r>
-        <w:rPr>
-          <w:rFonts w:ascii="Times New Roman" w:hAnsi="Times New Roman" w:cs="Times New Roman"/>
-          <w:b/>
-          <w:sz w:val="28"/>
-          <w:szCs w:val="28"/>
-        </w:rPr>
-        <w:t>(</w:t>
-      </w:r>
-      <w:proofErr w:type="gramEnd"/>
-      <w:r>
-        <w:rPr>
-          <w:rFonts w:ascii="Times New Roman" w:hAnsi="Times New Roman" w:cs="Times New Roman"/>
-          <w:b/>
-          <w:sz w:val="28"/>
-          <w:szCs w:val="28"/>
-          <w:lang w:val="en-US"/>
-        </w:rPr>
-        <w:t>strategy</w:t>
-      </w:r>
-      <w:r>
-        <w:rPr>
-          <w:rFonts w:ascii="Times New Roman" w:hAnsi="Times New Roman" w:cs="Times New Roman"/>
-          <w:b/>
-          <w:sz w:val="28"/>
-          <w:szCs w:val="28"/>
-        </w:rPr>
-        <w:t xml:space="preserve"> = </w:t>
-      </w:r>
-      <w:proofErr w:type="spellStart"/>
-      <w:r>
-        <w:rPr>
-          <w:rFonts w:ascii="Times New Roman" w:hAnsi="Times New Roman" w:cs="Times New Roman"/>
-          <w:b/>
-          <w:sz w:val="28"/>
-          <w:szCs w:val="28"/>
-          <w:lang w:val="en-US"/>
-        </w:rPr>
-        <w:t>InheritanceType</w:t>
-      </w:r>
-      <w:proofErr w:type="spellEnd"/>
-      <w:r>
-        <w:rPr>
-          <w:rFonts w:ascii="Times New Roman" w:hAnsi="Times New Roman" w:cs="Times New Roman"/>
-          <w:b/>
-          <w:sz w:val="28"/>
-          <w:szCs w:val="28"/>
-        </w:rPr>
-        <w:t>.</w:t>
-      </w:r>
-      <w:r>
-        <w:rPr>
-          <w:rFonts w:ascii="Times New Roman" w:hAnsi="Times New Roman" w:cs="Times New Roman"/>
-          <w:b/>
-          <w:sz w:val="28"/>
-          <w:szCs w:val="28"/>
-          <w:lang w:val="en-US"/>
-        </w:rPr>
-        <w:t>JOINED</w:t>
-      </w:r>
-      <w:r>
-        <w:rPr>
-          <w:rFonts w:ascii="Times New Roman" w:hAnsi="Times New Roman" w:cs="Times New Roman"/>
-          <w:b/>
-          <w:sz w:val="28"/>
-          <w:szCs w:val="28"/>
-        </w:rPr>
-        <w:t>)</w:t>
-      </w:r>
-    </w:p>
-    <w:p>
-      <w:pPr>
-        <w:rPr>
-          <w:rFonts w:ascii="Times New Roman" w:hAnsi="Times New Roman" w:cs="Times New Roman"/>
-          <w:sz w:val="28"/>
-          <w:szCs w:val="28"/>
-        </w:rPr>
-      </w:pPr>
-      <w:r>
-        <w:rPr>
-          <w:noProof/>
-          <w14:ligatures w14:val="standardContextual"/>
-        </w:rPr>
-        <w:drawing>
-          <wp:inline distT="0" distB="0" distL="0" distR="0" wp14:anchorId="07D36EDB" wp14:editId="55508693">
-            <wp:extent cx="2447925" cy="1476375"/>
-            <wp:effectExtent l="0" t="0" r="9525" b="9525"/>
-            <wp:docPr id="8" name="Рисунок 8"/>
-            <wp:cNvGraphicFramePr>
-              <a:graphicFrameLocks xmlns:a="http://schemas.openxmlformats.org/drawingml/2006/main" noChangeAspect="1"/>
-            </wp:cNvGraphicFramePr>
-            <a:graphic xmlns:a="http://schemas.openxmlformats.org/drawingml/2006/main">
-              <a:graphicData uri="http://schemas.openxmlformats.org/drawingml/2006/picture">
-                <pic:pic xmlns:pic="http://schemas.openxmlformats.org/drawingml/2006/picture">
-                  <pic:nvPicPr>
-                    <pic:cNvPr id="1" name=""/>
-                    <pic:cNvPicPr/>
-                  </pic:nvPicPr>
-                  <pic:blipFill>
-                    <a:blip r:embed="rId27"/>
-                    <a:stretch>
-                      <a:fillRect/>
-                    </a:stretch>
-                  </pic:blipFill>
-                  <pic:spPr>
-                    <a:xfrm>
-                      <a:off x="0" y="0"/>
-                      <a:ext cx="2447925" cy="1476375"/>
-                    </a:xfrm>
-                    <a:prstGeom prst="rect">
-                      <a:avLst/>
-                    </a:prstGeom>
-                  </pic:spPr>
-                </pic:pic>
-              </a:graphicData>
-            </a:graphic>
-          </wp:inline>
-        </w:drawing>
-      </w:r>
-    </w:p>
-    <w:p>
-      <w:pPr>
-        <w:rPr>
-          <w:rFonts w:ascii="Times New Roman" w:hAnsi="Times New Roman" w:cs="Times New Roman"/>
-          <w:sz w:val="28"/>
-          <w:szCs w:val="28"/>
-        </w:rPr>
-      </w:pPr>
-      <w:r>
-        <w:rPr>
-          <w:noProof/>
-          <w14:ligatures w14:val="standardContextual"/>
-        </w:rPr>
-        <w:drawing>
-          <wp:inline distT="0" distB="0" distL="0" distR="0" wp14:anchorId="6FC308E7" wp14:editId="2839733D">
-            <wp:extent cx="2438400" cy="1171575"/>
-            <wp:effectExtent l="0" t="0" r="0" b="9525"/>
-            <wp:docPr id="9" name="Рисунок 9"/>
-            <wp:cNvGraphicFramePr>
-              <a:graphicFrameLocks xmlns:a="http://schemas.openxmlformats.org/drawingml/2006/main" noChangeAspect="1"/>
-            </wp:cNvGraphicFramePr>
-            <a:graphic xmlns:a="http://schemas.openxmlformats.org/drawingml/2006/main">
-              <a:graphicData uri="http://schemas.openxmlformats.org/drawingml/2006/picture">
-                <pic:pic xmlns:pic="http://schemas.openxmlformats.org/drawingml/2006/picture">
-                  <pic:nvPicPr>
-                    <pic:cNvPr id="1" name=""/>
-                    <pic:cNvPicPr/>
-                  </pic:nvPicPr>
-                  <pic:blipFill>
-                    <a:blip r:embed="rId28"/>
-                    <a:stretch>
-                      <a:fillRect/>
-                    </a:stretch>
-                  </pic:blipFill>
-                  <pic:spPr>
-                    <a:xfrm>
-                      <a:off x="0" y="0"/>
-                      <a:ext cx="2438400" cy="1171575"/>
-                    </a:xfrm>
-                    <a:prstGeom prst="rect">
-                      <a:avLst/>
-                    </a:prstGeom>
-                  </pic:spPr>
-                </pic:pic>
-              </a:graphicData>
-            </a:graphic>
-          </wp:inline>
-        </w:drawing>
-      </w:r>
-    </w:p>
-    <w:p>
-      <w:pPr>
-        <w:rPr>
-          <w:rFonts w:ascii="Times New Roman" w:hAnsi="Times New Roman" w:cs="Times New Roman"/>
-          <w:sz w:val="28"/>
-          <w:szCs w:val="28"/>
-        </w:rPr>
-      </w:pPr>
-      <w:r>
-        <w:rPr>
-          <w:rFonts w:ascii="Times New Roman" w:hAnsi="Times New Roman" w:cs="Times New Roman"/>
-          <w:b/>
-          <w:bCs/>
-          <w:sz w:val="28"/>
-          <w:szCs w:val="28"/>
-          <w:lang w:val="en-US"/>
-        </w:rPr>
-        <w:t>Table</w:t>
-      </w:r>
-      <w:r>
-        <w:rPr>
-          <w:rFonts w:ascii="Times New Roman" w:hAnsi="Times New Roman" w:cs="Times New Roman"/>
-          <w:b/>
-          <w:bCs/>
-          <w:sz w:val="28"/>
-          <w:szCs w:val="28"/>
-        </w:rPr>
-        <w:t xml:space="preserve"> </w:t>
-      </w:r>
-      <w:r>
-        <w:rPr>
-          <w:rFonts w:ascii="Times New Roman" w:hAnsi="Times New Roman" w:cs="Times New Roman"/>
-          <w:b/>
-          <w:bCs/>
-          <w:sz w:val="28"/>
-          <w:szCs w:val="28"/>
-          <w:lang w:val="en-US"/>
-        </w:rPr>
-        <w:t>per</w:t>
-      </w:r>
-      <w:r>
-        <w:rPr>
-          <w:rFonts w:ascii="Times New Roman" w:hAnsi="Times New Roman" w:cs="Times New Roman"/>
-          <w:b/>
-          <w:bCs/>
-          <w:sz w:val="28"/>
-          <w:szCs w:val="28"/>
-        </w:rPr>
-        <w:t xml:space="preserve"> </w:t>
-      </w:r>
-      <w:r>
-        <w:rPr>
-          <w:rFonts w:ascii="Times New Roman" w:hAnsi="Times New Roman" w:cs="Times New Roman"/>
-          <w:b/>
-          <w:bCs/>
-          <w:sz w:val="28"/>
-          <w:szCs w:val="28"/>
-          <w:lang w:val="en-US"/>
-        </w:rPr>
-        <w:t>class</w:t>
-      </w:r>
-      <w:r>
-        <w:rPr>
-          <w:rFonts w:ascii="Times New Roman" w:hAnsi="Times New Roman" w:cs="Times New Roman"/>
-          <w:b/>
-          <w:bCs/>
-          <w:sz w:val="28"/>
-          <w:szCs w:val="28"/>
-        </w:rPr>
-        <w:t xml:space="preserve"> – </w:t>
-      </w:r>
-      <w:r>
-        <w:rPr>
-          <w:rFonts w:ascii="Times New Roman" w:hAnsi="Times New Roman" w:cs="Times New Roman"/>
-          <w:bCs/>
-          <w:sz w:val="28"/>
-          <w:szCs w:val="28"/>
-        </w:rPr>
-        <w:t>для</w:t>
-      </w:r>
-      <w:r>
-        <w:rPr>
-          <w:rFonts w:ascii="Times New Roman" w:hAnsi="Times New Roman" w:cs="Times New Roman"/>
-          <w:bCs/>
-          <w:sz w:val="28"/>
-          <w:szCs w:val="28"/>
-        </w:rPr>
-        <w:t xml:space="preserve"> </w:t>
-      </w:r>
-      <w:r>
-        <w:rPr>
-          <w:rFonts w:ascii="Times New Roman" w:hAnsi="Times New Roman" w:cs="Times New Roman"/>
-          <w:bCs/>
-          <w:sz w:val="28"/>
-          <w:szCs w:val="28"/>
-        </w:rPr>
-        <w:t xml:space="preserve">каждого класса будет использована отдельная таблица. Похожа на </w:t>
-      </w:r>
-      <w:proofErr w:type="spellStart"/>
-      <w:r>
-        <w:rPr>
-          <w:rFonts w:ascii="Times New Roman" w:hAnsi="Times New Roman" w:cs="Times New Roman"/>
-          <w:sz w:val="28"/>
-          <w:szCs w:val="28"/>
-        </w:rPr>
-        <w:t>MappedSuperClass</w:t>
-      </w:r>
-      <w:proofErr w:type="spellEnd"/>
-      <w:r>
-        <w:rPr>
-          <w:rFonts w:ascii="Times New Roman" w:hAnsi="Times New Roman" w:cs="Times New Roman"/>
-          <w:sz w:val="28"/>
-          <w:szCs w:val="28"/>
-        </w:rPr>
-        <w:t xml:space="preserve">. </w:t>
-      </w:r>
-      <w:r>
-        <w:rPr>
-          <w:rFonts w:ascii="Times New Roman" w:hAnsi="Times New Roman" w:cs="Times New Roman"/>
-          <w:sz w:val="28"/>
-          <w:szCs w:val="28"/>
-        </w:rPr>
-        <w:t xml:space="preserve">Основное отличие – это то, что используется сквозной </w:t>
-      </w:r>
-      <w:proofErr w:type="spellStart"/>
-      <w:r>
-        <w:rPr>
-          <w:rFonts w:ascii="Times New Roman" w:hAnsi="Times New Roman" w:cs="Times New Roman"/>
-          <w:sz w:val="28"/>
-          <w:szCs w:val="28"/>
-        </w:rPr>
-        <w:t>id</w:t>
-      </w:r>
-      <w:proofErr w:type="spellEnd"/>
-      <w:r>
-        <w:rPr>
-          <w:rFonts w:ascii="Times New Roman" w:hAnsi="Times New Roman" w:cs="Times New Roman"/>
-          <w:sz w:val="28"/>
-          <w:szCs w:val="28"/>
-        </w:rPr>
-        <w:t xml:space="preserve"> (PRIMARY KEY) для всех таблиц. У тебя не могут быть разные </w:t>
-      </w:r>
-      <w:r>
-        <w:rPr>
-          <w:rFonts w:ascii="Times New Roman" w:hAnsi="Times New Roman" w:cs="Times New Roman"/>
-          <w:sz w:val="28"/>
-          <w:szCs w:val="28"/>
-        </w:rPr>
-        <w:lastRenderedPageBreak/>
-        <w:t xml:space="preserve">строки с одним </w:t>
-      </w:r>
-      <w:proofErr w:type="spellStart"/>
-      <w:r>
-        <w:rPr>
-          <w:rFonts w:ascii="Times New Roman" w:hAnsi="Times New Roman" w:cs="Times New Roman"/>
-          <w:sz w:val="28"/>
-          <w:szCs w:val="28"/>
-        </w:rPr>
-        <w:t>id</w:t>
-      </w:r>
-      <w:proofErr w:type="spellEnd"/>
-      <w:r>
-        <w:rPr>
-          <w:rFonts w:ascii="Times New Roman" w:hAnsi="Times New Roman" w:cs="Times New Roman"/>
-          <w:sz w:val="28"/>
-          <w:szCs w:val="28"/>
-        </w:rPr>
-        <w:t xml:space="preserve"> не только в рамках одной таблицы, но и в рамках этой группы таблиц. </w:t>
-      </w:r>
-      <w:proofErr w:type="spellStart"/>
-      <w:r>
-        <w:rPr>
-          <w:rFonts w:ascii="Times New Roman" w:hAnsi="Times New Roman" w:cs="Times New Roman"/>
-          <w:sz w:val="28"/>
-          <w:szCs w:val="28"/>
-        </w:rPr>
-        <w:t>Hibernate</w:t>
-      </w:r>
-      <w:proofErr w:type="spellEnd"/>
-      <w:r>
-        <w:rPr>
-          <w:rFonts w:ascii="Times New Roman" w:hAnsi="Times New Roman" w:cs="Times New Roman"/>
-          <w:sz w:val="28"/>
-          <w:szCs w:val="28"/>
-        </w:rPr>
-        <w:t xml:space="preserve"> будет следить за этим.</w:t>
-      </w:r>
-    </w:p>
-    <w:p>
-      <w:pPr>
-        <w:rPr>
-          <w:rFonts w:ascii="Times New Roman" w:hAnsi="Times New Roman" w:cs="Times New Roman"/>
-          <w:sz w:val="28"/>
-          <w:szCs w:val="28"/>
-        </w:rPr>
-      </w:pPr>
-      <w:proofErr w:type="gramStart"/>
-      <w:r>
-        <w:rPr>
-          <w:rFonts w:ascii="Times New Roman" w:hAnsi="Times New Roman" w:cs="Times New Roman"/>
-          <w:sz w:val="28"/>
-          <w:szCs w:val="28"/>
-        </w:rPr>
-        <w:t>Так  же</w:t>
-      </w:r>
-      <w:proofErr w:type="gramEnd"/>
-      <w:r>
-        <w:rPr>
-          <w:rFonts w:ascii="Times New Roman" w:hAnsi="Times New Roman" w:cs="Times New Roman"/>
-          <w:sz w:val="28"/>
-          <w:szCs w:val="28"/>
-        </w:rPr>
-        <w:t xml:space="preserve"> можно получить данные из всех таблиц в один запрос. </w:t>
-      </w:r>
-      <w:r>
-        <w:rPr>
-          <w:rFonts w:ascii="Times New Roman" w:hAnsi="Times New Roman" w:cs="Times New Roman"/>
-          <w:sz w:val="28"/>
-          <w:szCs w:val="28"/>
-          <w:lang w:val="en-US"/>
-        </w:rPr>
-        <w:t>Hibernate</w:t>
-      </w:r>
-      <w:r>
-        <w:rPr>
-          <w:rFonts w:ascii="Times New Roman" w:hAnsi="Times New Roman" w:cs="Times New Roman"/>
-          <w:sz w:val="28"/>
-          <w:szCs w:val="28"/>
-        </w:rPr>
-        <w:t xml:space="preserve"> </w:t>
-      </w:r>
-      <w:r>
-        <w:rPr>
-          <w:rFonts w:ascii="Times New Roman" w:hAnsi="Times New Roman" w:cs="Times New Roman"/>
-          <w:sz w:val="28"/>
-          <w:szCs w:val="28"/>
-        </w:rPr>
-        <w:t xml:space="preserve">под капотом </w:t>
-      </w:r>
-      <w:r>
-        <w:rPr>
-          <w:rFonts w:ascii="Times New Roman" w:hAnsi="Times New Roman" w:cs="Times New Roman"/>
-          <w:sz w:val="28"/>
-          <w:szCs w:val="28"/>
-        </w:rPr>
-        <w:t>сделает выборку из всех таблиц, потом объединит ее через UNION ALL в подобие виртуальной таблицы, и только потом будет выполнять по ней поиск и/или выборку</w:t>
-      </w:r>
-      <w:r>
-        <w:rPr>
-          <w:rFonts w:ascii="Times New Roman" w:hAnsi="Times New Roman" w:cs="Times New Roman"/>
-          <w:sz w:val="28"/>
-          <w:szCs w:val="28"/>
-        </w:rPr>
-        <w:t>.</w:t>
-      </w:r>
-    </w:p>
-    <w:p>
-      <w:pPr>
-        <w:rPr>
-          <w:rFonts w:ascii="Times New Roman" w:hAnsi="Times New Roman" w:cs="Times New Roman"/>
-          <w:sz w:val="28"/>
-          <w:szCs w:val="28"/>
-        </w:rPr>
-      </w:pPr>
-      <w:r>
-        <w:rPr>
-          <w:rFonts w:ascii="Times New Roman" w:hAnsi="Times New Roman" w:cs="Times New Roman"/>
-          <w:sz w:val="28"/>
-          <w:szCs w:val="28"/>
-        </w:rPr>
-        <w:t>Такие запросы могут быть очень медленными.</w:t>
-      </w:r>
-    </w:p>
-    <w:p>
-      <w:pPr>
-        <w:rPr>
-          <w:rFonts w:ascii="Times New Roman" w:hAnsi="Times New Roman" w:cs="Times New Roman"/>
-          <w:sz w:val="28"/>
-          <w:szCs w:val="28"/>
-        </w:rPr>
-      </w:pPr>
-      <w:r>
-        <w:rPr>
-          <w:rFonts w:ascii="Times New Roman" w:hAnsi="Times New Roman" w:cs="Times New Roman"/>
-          <w:sz w:val="28"/>
-          <w:szCs w:val="28"/>
+      <w:r>
+        <w:rPr>
+          <w:rFonts w:ascii="Times New Roman" w:hAnsi="Times New Roman" w:cs="Times New Roman"/>
+          <w:sz w:val="28"/>
+          <w:szCs w:val="28"/>
+          <w:lang w:val="en-US"/>
         </w:rPr>
         <w:t>https://javarush.com/quests/lectures/questhibernate.level15.lecture05</w:t>
-      </w:r>
-      <w:bookmarkStart w:id="2" w:name="_GoBack"/>
-      <w:bookmarkEnd w:id="2"/>
-    </w:p>
-    <w:p>
-      <w:pPr>
-        <w:rPr>
-          <w:rFonts w:ascii="Times New Roman" w:hAnsi="Times New Roman" w:cs="Times New Roman"/>
-          <w:b/>
-          <w:sz w:val="28"/>
-          <w:szCs w:val="28"/>
-          <w:lang w:val="en-US"/>
-        </w:rPr>
-      </w:pPr>
-      <w:r>
-        <w:rPr>
-          <w:rFonts w:ascii="Times New Roman" w:hAnsi="Times New Roman" w:cs="Times New Roman"/>
-          <w:b/>
-          <w:sz w:val="28"/>
-          <w:szCs w:val="28"/>
-          <w:lang w:val="en-US"/>
-        </w:rPr>
-        <w:t>@</w:t>
-      </w:r>
-      <w:proofErr w:type="gramStart"/>
-      <w:r>
-        <w:rPr>
-          <w:rFonts w:ascii="Times New Roman" w:hAnsi="Times New Roman" w:cs="Times New Roman"/>
-          <w:b/>
-          <w:sz w:val="28"/>
-          <w:szCs w:val="28"/>
-          <w:lang w:val="en-US"/>
-        </w:rPr>
-        <w:t>Inheritance</w:t>
-      </w:r>
-      <w:r>
-        <w:rPr>
-          <w:rFonts w:ascii="Times New Roman" w:hAnsi="Times New Roman" w:cs="Times New Roman"/>
-          <w:b/>
-          <w:sz w:val="28"/>
-          <w:szCs w:val="28"/>
-          <w:lang w:val="en-US"/>
-        </w:rPr>
-        <w:t>(</w:t>
-      </w:r>
-      <w:proofErr w:type="gramEnd"/>
-      <w:r>
-        <w:rPr>
-          <w:rFonts w:ascii="Times New Roman" w:hAnsi="Times New Roman" w:cs="Times New Roman"/>
-          <w:b/>
-          <w:sz w:val="28"/>
-          <w:szCs w:val="28"/>
-          <w:lang w:val="en-US"/>
-        </w:rPr>
-        <w:t>strategy</w:t>
-      </w:r>
-      <w:r>
-        <w:rPr>
-          <w:rFonts w:ascii="Times New Roman" w:hAnsi="Times New Roman" w:cs="Times New Roman"/>
-          <w:b/>
-          <w:sz w:val="28"/>
-          <w:szCs w:val="28"/>
-          <w:lang w:val="en-US"/>
-        </w:rPr>
-        <w:t xml:space="preserve"> = </w:t>
-      </w:r>
-      <w:proofErr w:type="spellStart"/>
-      <w:r>
-        <w:rPr>
-          <w:rFonts w:ascii="Times New Roman" w:hAnsi="Times New Roman" w:cs="Times New Roman"/>
-          <w:b/>
-          <w:sz w:val="28"/>
-          <w:szCs w:val="28"/>
-          <w:lang w:val="en-US"/>
-        </w:rPr>
-        <w:t>InheritanceType</w:t>
-      </w:r>
-      <w:r>
-        <w:rPr>
-          <w:rFonts w:ascii="Times New Roman" w:hAnsi="Times New Roman" w:cs="Times New Roman"/>
-          <w:b/>
-          <w:sz w:val="28"/>
-          <w:szCs w:val="28"/>
-          <w:lang w:val="en-US"/>
-        </w:rPr>
-        <w:t>.</w:t>
-      </w:r>
-      <w:r>
-        <w:rPr>
-          <w:rFonts w:ascii="Times New Roman" w:hAnsi="Times New Roman" w:cs="Times New Roman"/>
-          <w:b/>
-          <w:sz w:val="28"/>
-          <w:szCs w:val="28"/>
-          <w:lang w:val="en-US"/>
-        </w:rPr>
-        <w:t>TABLE</w:t>
-      </w:r>
-      <w:r>
-        <w:rPr>
-          <w:rFonts w:ascii="Times New Roman" w:hAnsi="Times New Roman" w:cs="Times New Roman"/>
-          <w:b/>
-          <w:sz w:val="28"/>
-          <w:szCs w:val="28"/>
-          <w:lang w:val="en-US"/>
-        </w:rPr>
-        <w:t>_</w:t>
-      </w:r>
-      <w:r>
-        <w:rPr>
-          <w:rFonts w:ascii="Times New Roman" w:hAnsi="Times New Roman" w:cs="Times New Roman"/>
-          <w:b/>
-          <w:sz w:val="28"/>
-          <w:szCs w:val="28"/>
-          <w:lang w:val="en-US"/>
-        </w:rPr>
-        <w:t>PER</w:t>
-      </w:r>
-      <w:r>
-        <w:rPr>
-          <w:rFonts w:ascii="Times New Roman" w:hAnsi="Times New Roman" w:cs="Times New Roman"/>
-          <w:b/>
-          <w:sz w:val="28"/>
-          <w:szCs w:val="28"/>
-          <w:lang w:val="en-US"/>
-        </w:rPr>
-        <w:t>_</w:t>
-      </w:r>
-      <w:r>
-        <w:rPr>
-          <w:rFonts w:ascii="Times New Roman" w:hAnsi="Times New Roman" w:cs="Times New Roman"/>
-          <w:b/>
-          <w:sz w:val="28"/>
-          <w:szCs w:val="28"/>
-          <w:lang w:val="en-US"/>
-        </w:rPr>
-        <w:t>CLASS</w:t>
-      </w:r>
-      <w:proofErr w:type="spellEnd"/>
-      <w:r>
-        <w:rPr>
-          <w:rFonts w:ascii="Times New Roman" w:hAnsi="Times New Roman" w:cs="Times New Roman"/>
-          <w:b/>
-          <w:sz w:val="28"/>
-          <w:szCs w:val="28"/>
-          <w:lang w:val="en-US"/>
-        </w:rPr>
-        <w:t>)</w:t>
       </w:r>
     </w:p>
     <w:p>
@@ -12734,6 +13137,95 @@
     </w:lvl>
   </w:abstractNum>
   <w:abstractNum w:abstractNumId="5" w15:restartNumberingAfterBreak="0">
+    <w:nsid w:val="483011F9"/>
+    <w:multiLevelType w:val="hybridMultilevel"/>
+    <w:tmpl w:val="1C7AF762"/>
+    <w:lvl w:ilvl="0" w:tplc="0419000F">
+      <w:start w:val="1"/>
+      <w:numFmt w:val="decimal"/>
+      <w:lvlText w:val="%1."/>
+      <w:lvlJc w:val="left"/>
+      <w:pPr>
+        <w:ind w:left="720" w:hanging="360"/>
+      </w:pPr>
+      <w:rPr>
+        <w:rFonts w:hint="default"/>
+      </w:rPr>
+    </w:lvl>
+    <w:lvl w:ilvl="1" w:tplc="04190019" w:tentative="1">
+      <w:start w:val="1"/>
+      <w:numFmt w:val="lowerLetter"/>
+      <w:lvlText w:val="%2."/>
+      <w:lvlJc w:val="left"/>
+      <w:pPr>
+        <w:ind w:left="1440" w:hanging="360"/>
+      </w:pPr>
+    </w:lvl>
+    <w:lvl w:ilvl="2" w:tplc="0419001B" w:tentative="1">
+      <w:start w:val="1"/>
+      <w:numFmt w:val="lowerRoman"/>
+      <w:lvlText w:val="%3."/>
+      <w:lvlJc w:val="right"/>
+      <w:pPr>
+        <w:ind w:left="2160" w:hanging="180"/>
+      </w:pPr>
+    </w:lvl>
+    <w:lvl w:ilvl="3" w:tplc="0419000F" w:tentative="1">
+      <w:start w:val="1"/>
+      <w:numFmt w:val="decimal"/>
+      <w:lvlText w:val="%4."/>
+      <w:lvlJc w:val="left"/>
+      <w:pPr>
+        <w:ind w:left="2880" w:hanging="360"/>
+      </w:pPr>
+    </w:lvl>
+    <w:lvl w:ilvl="4" w:tplc="04190019" w:tentative="1">
+      <w:start w:val="1"/>
+      <w:numFmt w:val="lowerLetter"/>
+      <w:lvlText w:val="%5."/>
+      <w:lvlJc w:val="left"/>
+      <w:pPr>
+        <w:ind w:left="3600" w:hanging="360"/>
+      </w:pPr>
+    </w:lvl>
+    <w:lvl w:ilvl="5" w:tplc="0419001B" w:tentative="1">
+      <w:start w:val="1"/>
+      <w:numFmt w:val="lowerRoman"/>
+      <w:lvlText w:val="%6."/>
+      <w:lvlJc w:val="right"/>
+      <w:pPr>
+        <w:ind w:left="4320" w:hanging="180"/>
+      </w:pPr>
+    </w:lvl>
+    <w:lvl w:ilvl="6" w:tplc="0419000F" w:tentative="1">
+      <w:start w:val="1"/>
+      <w:numFmt w:val="decimal"/>
+      <w:lvlText w:val="%7."/>
+      <w:lvlJc w:val="left"/>
+      <w:pPr>
+        <w:ind w:left="5040" w:hanging="360"/>
+      </w:pPr>
+    </w:lvl>
+    <w:lvl w:ilvl="7" w:tplc="04190019" w:tentative="1">
+      <w:start w:val="1"/>
+      <w:numFmt w:val="lowerLetter"/>
+      <w:lvlText w:val="%8."/>
+      <w:lvlJc w:val="left"/>
+      <w:pPr>
+        <w:ind w:left="5760" w:hanging="360"/>
+      </w:pPr>
+    </w:lvl>
+    <w:lvl w:ilvl="8" w:tplc="0419001B" w:tentative="1">
+      <w:start w:val="1"/>
+      <w:numFmt w:val="lowerRoman"/>
+      <w:lvlText w:val="%9."/>
+      <w:lvlJc w:val="right"/>
+      <w:pPr>
+        <w:ind w:left="6480" w:hanging="180"/>
+      </w:pPr>
+    </w:lvl>
+  </w:abstractNum>
+  <w:abstractNum w:abstractNumId="6" w15:restartNumberingAfterBreak="0">
     <w:nsid w:val="4A0B4AF4"/>
     <w:multiLevelType w:val="multilevel"/>
     <w:tmpl w:val="636EEA2E"/>
@@ -12882,7 +13374,7 @@
       </w:rPr>
     </w:lvl>
   </w:abstractNum>
-  <w:abstractNum w:abstractNumId="6" w15:restartNumberingAfterBreak="0">
+  <w:abstractNum w:abstractNumId="7" w15:restartNumberingAfterBreak="0">
     <w:nsid w:val="57B17CDB"/>
     <w:multiLevelType w:val="multilevel"/>
     <w:tmpl w:val="54FE0480"/>
@@ -13031,7 +13523,7 @@
       </w:rPr>
     </w:lvl>
   </w:abstractNum>
-  <w:abstractNum w:abstractNumId="7" w15:restartNumberingAfterBreak="0">
+  <w:abstractNum w:abstractNumId="8" w15:restartNumberingAfterBreak="0">
     <w:nsid w:val="60EC072B"/>
     <w:multiLevelType w:val="hybridMultilevel"/>
     <w:tmpl w:val="2F0E7B34"/>
@@ -13144,7 +13636,7 @@
       </w:rPr>
     </w:lvl>
   </w:abstractNum>
-  <w:abstractNum w:abstractNumId="8" w15:restartNumberingAfterBreak="0">
+  <w:abstractNum w:abstractNumId="9" w15:restartNumberingAfterBreak="0">
     <w:nsid w:val="63A6246E"/>
     <w:multiLevelType w:val="hybridMultilevel"/>
     <w:tmpl w:val="715E866A"/>
@@ -13257,7 +13749,7 @@
       </w:rPr>
     </w:lvl>
   </w:abstractNum>
-  <w:abstractNum w:abstractNumId="9" w15:restartNumberingAfterBreak="0">
+  <w:abstractNum w:abstractNumId="10" w15:restartNumberingAfterBreak="0">
     <w:nsid w:val="739727E3"/>
     <w:multiLevelType w:val="hybridMultilevel"/>
     <w:tmpl w:val="CA966BA2"/>
@@ -13371,7 +13863,7 @@
     </w:lvl>
   </w:abstractNum>
   <w:num w:numId="1">
-    <w:abstractNumId w:val="8"/>
+    <w:abstractNumId w:val="9"/>
   </w:num>
   <w:num w:numId="2">
     <w:abstractNumId w:val="2"/>
@@ -13383,22 +13875,25 @@
     <w:abstractNumId w:val="1"/>
   </w:num>
   <w:num w:numId="5">
-    <w:abstractNumId w:val="7"/>
+    <w:abstractNumId w:val="8"/>
   </w:num>
   <w:num w:numId="6">
     <w:abstractNumId w:val="4"/>
   </w:num>
   <w:num w:numId="7">
-    <w:abstractNumId w:val="9"/>
+    <w:abstractNumId w:val="10"/>
   </w:num>
   <w:num w:numId="8">
     <w:abstractNumId w:val="0"/>
   </w:num>
   <w:num w:numId="9">
-    <w:abstractNumId w:val="5"/>
+    <w:abstractNumId w:val="6"/>
   </w:num>
   <w:num w:numId="10">
-    <w:abstractNumId w:val="6"/>
+    <w:abstractNumId w:val="7"/>
+  </w:num>
+  <w:num w:numId="11">
+    <w:abstractNumId w:val="5"/>
   </w:num>
 </w:numbering>
 </file>
@@ -13814,6 +14309,7 @@
   <w:style w:type="character" w:default="1" w:styleId="a0">
     <w:name w:val="Default Paragraph Font"/>
     <w:uiPriority w:val="1"/>
+    <w:semiHidden/>
     <w:unhideWhenUsed/>
   </w:style>
   <w:style w:type="table" w:default="1" w:styleId="a1">
@@ -14185,7 +14681,7 @@
 </file>
 
 <file path=customXml/itemProps1.xml><?xml version="1.0" encoding="utf-8"?>
-<ds:datastoreItem xmlns:ds="http://schemas.openxmlformats.org/officeDocument/2006/customXml" ds:itemID="{BE6B70F1-BDC4-4881-8046-8CE70C173776}">
+<ds:datastoreItem xmlns:ds="http://schemas.openxmlformats.org/officeDocument/2006/customXml" ds:itemID="{8D8E543A-25A6-40B1-BBCB-C58B965CD08E}">
   <ds:schemaRefs>
     <ds:schemaRef ds:uri="http://schemas.openxmlformats.org/officeDocument/2006/bibliography"/>
   </ds:schemaRefs>

--- a/graduation/ORM (Spring data).docx
+++ b/graduation/ORM (Spring data).docx
@@ -534,9 +534,272 @@
           <w:szCs w:val="28"/>
         </w:rPr>
       </w:pPr>
-      <w:r>
-        <w:rPr>
-          <w:rFonts w:ascii="Times New Roman" w:hAnsi="Times New Roman" w:cs="Times New Roman"/>
+      <w:proofErr w:type="spellStart"/>
+      <w:r>
+        <w:rPr>
+          <w:rFonts w:ascii="Times New Roman" w:hAnsi="Times New Roman" w:cs="Times New Roman"/>
+          <w:sz w:val="28"/>
+          <w:szCs w:val="28"/>
+        </w:rPr>
+        <w:t>Hibernate</w:t>
+      </w:r>
+      <w:proofErr w:type="spellEnd"/>
+      <w:r>
+        <w:rPr>
+          <w:rFonts w:ascii="Times New Roman" w:hAnsi="Times New Roman" w:cs="Times New Roman"/>
+          <w:sz w:val="28"/>
+          <w:szCs w:val="28"/>
+        </w:rPr>
+        <w:t xml:space="preserve"> может улучшать производительность приложения в следующих случаях:</w:t>
+      </w:r>
+    </w:p>
+    <w:p>
+      <w:pPr>
+        <w:rPr>
+          <w:rFonts w:ascii="Times New Roman" w:hAnsi="Times New Roman" w:cs="Times New Roman"/>
+          <w:sz w:val="28"/>
+          <w:szCs w:val="28"/>
+        </w:rPr>
+      </w:pPr>
+    </w:p>
+    <w:p>
+      <w:pPr>
+        <w:rPr>
+          <w:rFonts w:ascii="Times New Roman" w:hAnsi="Times New Roman" w:cs="Times New Roman"/>
+          <w:sz w:val="28"/>
+          <w:szCs w:val="28"/>
+        </w:rPr>
+      </w:pPr>
+      <w:r>
+        <w:rPr>
+          <w:rFonts w:ascii="Times New Roman" w:hAnsi="Times New Roman" w:cs="Times New Roman"/>
+          <w:sz w:val="28"/>
+          <w:szCs w:val="28"/>
+        </w:rPr>
+        <w:t xml:space="preserve">1. Уменьшение количества SQL-запросов к базе данных. </w:t>
+      </w:r>
+      <w:proofErr w:type="spellStart"/>
+      <w:r>
+        <w:rPr>
+          <w:rFonts w:ascii="Times New Roman" w:hAnsi="Times New Roman" w:cs="Times New Roman"/>
+          <w:sz w:val="28"/>
+          <w:szCs w:val="28"/>
+        </w:rPr>
+        <w:t>Hibernate</w:t>
+      </w:r>
+      <w:proofErr w:type="spellEnd"/>
+      <w:r>
+        <w:rPr>
+          <w:rFonts w:ascii="Times New Roman" w:hAnsi="Times New Roman" w:cs="Times New Roman"/>
+          <w:sz w:val="28"/>
+          <w:szCs w:val="28"/>
+        </w:rPr>
+        <w:t xml:space="preserve"> позволяет объединять несколько запросов в один, что уменьшает количество запросов к базе данных и улучшает производительность.</w:t>
+      </w:r>
+    </w:p>
+    <w:p>
+      <w:pPr>
+        <w:rPr>
+          <w:rFonts w:ascii="Times New Roman" w:hAnsi="Times New Roman" w:cs="Times New Roman"/>
+          <w:sz w:val="28"/>
+          <w:szCs w:val="28"/>
+        </w:rPr>
+      </w:pPr>
+      <w:r>
+        <w:rPr>
+          <w:rFonts w:ascii="Times New Roman" w:hAnsi="Times New Roman" w:cs="Times New Roman"/>
+          <w:sz w:val="28"/>
+          <w:szCs w:val="28"/>
+        </w:rPr>
+        <w:t xml:space="preserve">2. Кэширование запросов и объектов. </w:t>
+      </w:r>
+      <w:proofErr w:type="spellStart"/>
+      <w:r>
+        <w:rPr>
+          <w:rFonts w:ascii="Times New Roman" w:hAnsi="Times New Roman" w:cs="Times New Roman"/>
+          <w:sz w:val="28"/>
+          <w:szCs w:val="28"/>
+        </w:rPr>
+        <w:t>Hibernate</w:t>
+      </w:r>
+      <w:proofErr w:type="spellEnd"/>
+      <w:r>
+        <w:rPr>
+          <w:rFonts w:ascii="Times New Roman" w:hAnsi="Times New Roman" w:cs="Times New Roman"/>
+          <w:sz w:val="28"/>
+          <w:szCs w:val="28"/>
+        </w:rPr>
+        <w:t xml:space="preserve"> позволяет кэшировать запросы и объекты, что позволяет избежать повторных запросов к базе да</w:t>
+      </w:r>
+      <w:r>
+        <w:rPr>
+          <w:rFonts w:ascii="Times New Roman" w:hAnsi="Times New Roman" w:cs="Times New Roman"/>
+          <w:sz w:val="28"/>
+          <w:szCs w:val="28"/>
+        </w:rPr>
+        <w:t>н</w:t>
+      </w:r>
+      <w:r>
+        <w:rPr>
+          <w:rFonts w:ascii="Times New Roman" w:hAnsi="Times New Roman" w:cs="Times New Roman"/>
+          <w:sz w:val="28"/>
+          <w:szCs w:val="28"/>
+        </w:rPr>
+        <w:t>ных и улучшает производительность.</w:t>
+      </w:r>
+    </w:p>
+    <w:p>
+      <w:pPr>
+        <w:rPr>
+          <w:rFonts w:ascii="Times New Roman" w:hAnsi="Times New Roman" w:cs="Times New Roman"/>
+          <w:sz w:val="28"/>
+          <w:szCs w:val="28"/>
+        </w:rPr>
+      </w:pPr>
+      <w:r>
+        <w:rPr>
+          <w:rFonts w:ascii="Times New Roman" w:hAnsi="Times New Roman" w:cs="Times New Roman"/>
+          <w:sz w:val="28"/>
+          <w:szCs w:val="28"/>
+        </w:rPr>
+        <w:t xml:space="preserve">3. Ленивая загрузка связанных сущностей. </w:t>
+      </w:r>
+      <w:proofErr w:type="spellStart"/>
+      <w:r>
+        <w:rPr>
+          <w:rFonts w:ascii="Times New Roman" w:hAnsi="Times New Roman" w:cs="Times New Roman"/>
+          <w:sz w:val="28"/>
+          <w:szCs w:val="28"/>
+        </w:rPr>
+        <w:t>Hibernate</w:t>
+      </w:r>
+      <w:proofErr w:type="spellEnd"/>
+      <w:r>
+        <w:rPr>
+          <w:rFonts w:ascii="Times New Roman" w:hAnsi="Times New Roman" w:cs="Times New Roman"/>
+          <w:sz w:val="28"/>
+          <w:szCs w:val="28"/>
+        </w:rPr>
+        <w:t xml:space="preserve"> позволяет использовать ленивую загрузку связанных сущностей, что уменьшает количество запросов к базе данных и улучшает производительность.</w:t>
+      </w:r>
+    </w:p>
+    <w:p>
+      <w:pPr>
+        <w:rPr>
+          <w:rFonts w:ascii="Times New Roman" w:hAnsi="Times New Roman" w:cs="Times New Roman"/>
+          <w:sz w:val="28"/>
+          <w:szCs w:val="28"/>
+        </w:rPr>
+      </w:pPr>
+    </w:p>
+    <w:p>
+      <w:pPr>
+        <w:rPr>
+          <w:rFonts w:ascii="Times New Roman" w:hAnsi="Times New Roman" w:cs="Times New Roman"/>
+          <w:sz w:val="28"/>
+          <w:szCs w:val="28"/>
+        </w:rPr>
+      </w:pPr>
+      <w:r>
+        <w:rPr>
+          <w:rFonts w:ascii="Times New Roman" w:hAnsi="Times New Roman" w:cs="Times New Roman"/>
+          <w:sz w:val="28"/>
+          <w:szCs w:val="28"/>
+        </w:rPr>
+        <w:t xml:space="preserve">Однако </w:t>
+      </w:r>
+      <w:proofErr w:type="spellStart"/>
+      <w:r>
+        <w:rPr>
+          <w:rFonts w:ascii="Times New Roman" w:hAnsi="Times New Roman" w:cs="Times New Roman"/>
+          <w:sz w:val="28"/>
+          <w:szCs w:val="28"/>
+        </w:rPr>
+        <w:t>Hibernate</w:t>
+      </w:r>
+      <w:proofErr w:type="spellEnd"/>
+      <w:r>
+        <w:rPr>
+          <w:rFonts w:ascii="Times New Roman" w:hAnsi="Times New Roman" w:cs="Times New Roman"/>
+          <w:sz w:val="28"/>
+          <w:szCs w:val="28"/>
+        </w:rPr>
+        <w:t xml:space="preserve"> может ухудшать производительность приложения в следующих случаях:</w:t>
+      </w:r>
+    </w:p>
+    <w:p>
+      <w:pPr>
+        <w:rPr>
+          <w:rFonts w:ascii="Times New Roman" w:hAnsi="Times New Roman" w:cs="Times New Roman"/>
+          <w:sz w:val="28"/>
+          <w:szCs w:val="28"/>
+        </w:rPr>
+      </w:pPr>
+      <w:r>
+        <w:rPr>
+          <w:rFonts w:ascii="Times New Roman" w:hAnsi="Times New Roman" w:cs="Times New Roman"/>
+          <w:sz w:val="28"/>
+          <w:szCs w:val="28"/>
+        </w:rPr>
+        <w:t>1. Использование неправильных стратегий загрузки объектов. Неправильное использование EAGER-загрузки может привести к проблеме N+1, что снижает производительность.</w:t>
+      </w:r>
+    </w:p>
+    <w:p>
+      <w:pPr>
+        <w:rPr>
+          <w:rFonts w:ascii="Times New Roman" w:hAnsi="Times New Roman" w:cs="Times New Roman"/>
+          <w:sz w:val="28"/>
+          <w:szCs w:val="28"/>
+        </w:rPr>
+      </w:pPr>
+      <w:r>
+        <w:rPr>
+          <w:rFonts w:ascii="Times New Roman" w:hAnsi="Times New Roman" w:cs="Times New Roman"/>
+          <w:sz w:val="28"/>
+          <w:szCs w:val="28"/>
+        </w:rPr>
+        <w:lastRenderedPageBreak/>
+        <w:t>2. Использование кэша, который занимает слишком много памяти. Если кэш занимает слишком много памяти, это может привести к снижению производительности приложения.</w:t>
+      </w:r>
+    </w:p>
+    <w:p>
+      <w:pPr>
+        <w:rPr>
+          <w:rFonts w:ascii="Times New Roman" w:hAnsi="Times New Roman" w:cs="Times New Roman"/>
+          <w:sz w:val="28"/>
+          <w:szCs w:val="28"/>
+        </w:rPr>
+      </w:pPr>
+      <w:r>
+        <w:rPr>
+          <w:rFonts w:ascii="Times New Roman" w:hAnsi="Times New Roman" w:cs="Times New Roman"/>
+          <w:sz w:val="28"/>
+          <w:szCs w:val="28"/>
+        </w:rPr>
+        <w:t>3. Использование слишком большого количества сущностей в одной транзакции. Если мы используем слишком большое количество сущностей в одной транзакции, это может привести к снижению производительности приложения.</w:t>
+      </w:r>
+    </w:p>
+    <w:p>
+      <w:pPr>
+        <w:rPr>
+          <w:rFonts w:ascii="Times New Roman" w:hAnsi="Times New Roman" w:cs="Times New Roman"/>
+          <w:sz w:val="28"/>
+          <w:szCs w:val="28"/>
+        </w:rPr>
+      </w:pPr>
+    </w:p>
+    <w:p>
+      <w:pPr>
+        <w:rPr>
+          <w:rFonts w:ascii="Times New Roman" w:hAnsi="Times New Roman" w:cs="Times New Roman"/>
+          <w:sz w:val="28"/>
+          <w:szCs w:val="28"/>
+        </w:rPr>
+      </w:pPr>
+      <w:r>
+        <w:rPr>
+          <w:rFonts w:ascii="Times New Roman" w:hAnsi="Times New Roman" w:cs="Times New Roman"/>
+          <w:b/>
           <w:sz w:val="28"/>
           <w:szCs w:val="28"/>
         </w:rPr>
@@ -545,6 +808,7 @@
       <w:r>
         <w:rPr>
           <w:rFonts w:ascii="Times New Roman" w:hAnsi="Times New Roman" w:cs="Times New Roman"/>
+          <w:b/>
           <w:sz w:val="28"/>
           <w:szCs w:val="28"/>
           <w:lang w:val="en-US"/>
@@ -554,18 +818,19 @@
       <w:r>
         <w:rPr>
           <w:rFonts w:ascii="Times New Roman" w:hAnsi="Times New Roman" w:cs="Times New Roman"/>
-          <w:sz w:val="28"/>
-          <w:szCs w:val="28"/>
-        </w:rPr>
-        <w:t>-</w:t>
-      </w:r>
-      <w:r>
-        <w:rPr>
-          <w:rFonts w:ascii="Times New Roman" w:hAnsi="Times New Roman" w:cs="Times New Roman"/>
-          <w:sz w:val="28"/>
-          <w:szCs w:val="28"/>
-        </w:rPr>
-        <w:t>объектами устанавливаются путем добавления реляционных аннотаций</w:t>
+          <w:b/>
+          <w:sz w:val="28"/>
+          <w:szCs w:val="28"/>
+        </w:rPr>
+        <w:t xml:space="preserve">-объектами </w:t>
+      </w:r>
+      <w:r>
+        <w:rPr>
+          <w:rFonts w:ascii="Times New Roman" w:hAnsi="Times New Roman" w:cs="Times New Roman"/>
+          <w:sz w:val="28"/>
+          <w:szCs w:val="28"/>
+        </w:rPr>
+        <w:t>устанавливаются путем добавления реляционных аннотаций</w:t>
       </w:r>
     </w:p>
     <w:p>
@@ -970,7 +1235,6 @@
           <w:noProof/>
           <w14:ligatures w14:val="standardContextual"/>
         </w:rPr>
-        <w:lastRenderedPageBreak/>
         <w:drawing>
           <wp:inline distT="0" distB="0" distL="0" distR="0" wp14:anchorId="63197686" wp14:editId="62E4E911">
             <wp:extent cx="4495800" cy="847725"/>
@@ -1290,6 +1554,7 @@
           <w:sz w:val="28"/>
           <w:szCs w:val="28"/>
         </w:rPr>
+        <w:lastRenderedPageBreak/>
         <w:t xml:space="preserve">Так же может понадобиться </w:t>
       </w:r>
       <w:r>
@@ -1571,19 +1836,21 @@
       <w:pPr>
         <w:rPr>
           <w:rFonts w:ascii="Times New Roman" w:hAnsi="Times New Roman" w:cs="Times New Roman"/>
-          <w:sz w:val="28"/>
-          <w:szCs w:val="28"/>
-        </w:rPr>
-      </w:pPr>
-      <w:r>
-        <w:rPr>
-          <w:rFonts w:ascii="Times New Roman" w:hAnsi="Times New Roman" w:cs="Times New Roman"/>
-          <w:b/>
           <w:noProof/>
           <w:sz w:val="28"/>
           <w:szCs w:val="28"/>
           <w14:ligatures w14:val="standardContextual"/>
         </w:rPr>
+      </w:pPr>
+      <w:r>
+        <w:rPr>
+          <w:rFonts w:ascii="Times New Roman" w:hAnsi="Times New Roman" w:cs="Times New Roman"/>
+          <w:b/>
+          <w:noProof/>
+          <w:sz w:val="28"/>
+          <w:szCs w:val="28"/>
+          <w14:ligatures w14:val="standardContextual"/>
+        </w:rPr>
         <w:t>@</w:t>
       </w:r>
       <w:r>
@@ -1628,6 +1895,637 @@
           <w14:ligatures w14:val="standardContextual"/>
         </w:rPr>
         <w:t>связь один к одному.</w:t>
+      </w:r>
+      <w:r>
+        <w:rPr>
+          <w:rFonts w:ascii="Times New Roman" w:hAnsi="Times New Roman" w:cs="Times New Roman"/>
+          <w:noProof/>
+          <w:sz w:val="28"/>
+          <w:szCs w:val="28"/>
+          <w14:ligatures w14:val="standardContextual"/>
+        </w:rPr>
+        <w:t xml:space="preserve"> Это двунаправленная связь. Как правило, есть главная сущность, и зависимая. Однако зависимая всегда одна</w:t>
+      </w:r>
+      <w:r>
+        <w:rPr>
+          <w:rFonts w:ascii="Times New Roman" w:hAnsi="Times New Roman" w:cs="Times New Roman"/>
+          <w:noProof/>
+          <w:sz w:val="28"/>
+          <w:szCs w:val="28"/>
+          <w14:ligatures w14:val="standardContextual"/>
+        </w:rPr>
+        <w:t>, она может быть необязательной</w:t>
+      </w:r>
+      <w:r>
+        <w:rPr>
+          <w:rFonts w:ascii="Times New Roman" w:hAnsi="Times New Roman" w:cs="Times New Roman"/>
+          <w:noProof/>
+          <w:sz w:val="28"/>
+          <w:szCs w:val="28"/>
+          <w14:ligatures w14:val="standardContextual"/>
+        </w:rPr>
+        <w:t>.</w:t>
+      </w:r>
+    </w:p>
+    <w:p>
+      <w:pPr>
+        <w:rPr>
+          <w:rFonts w:ascii="Times New Roman" w:hAnsi="Times New Roman" w:cs="Times New Roman"/>
+          <w:noProof/>
+          <w:sz w:val="28"/>
+          <w:szCs w:val="28"/>
+          <w14:ligatures w14:val="standardContextual"/>
+        </w:rPr>
+      </w:pPr>
+      <w:r>
+        <w:rPr>
+          <w:rFonts w:ascii="Times New Roman" w:hAnsi="Times New Roman" w:cs="Times New Roman"/>
+          <w:noProof/>
+          <w:sz w:val="28"/>
+          <w:szCs w:val="28"/>
+          <w:lang w:val="en-US"/>
+          <w14:ligatures w14:val="standardContextual"/>
+        </w:rPr>
+        <w:t>OneToOne</w:t>
+      </w:r>
+      <w:r>
+        <w:rPr>
+          <w:rFonts w:ascii="Times New Roman" w:hAnsi="Times New Roman" w:cs="Times New Roman"/>
+          <w:noProof/>
+          <w:sz w:val="28"/>
+          <w:szCs w:val="28"/>
+          <w14:ligatures w14:val="standardContextual"/>
+        </w:rPr>
+        <w:t xml:space="preserve"> </w:t>
+      </w:r>
+      <w:r>
+        <w:rPr>
+          <w:rFonts w:ascii="Times New Roman" w:hAnsi="Times New Roman" w:cs="Times New Roman"/>
+          <w:noProof/>
+          <w:sz w:val="28"/>
+          <w:szCs w:val="28"/>
+          <w14:ligatures w14:val="standardContextual"/>
+        </w:rPr>
+        <w:t>может использоваться для оптимизации запросов. Например, если в таблице есть поля, которые не часто используются, то можно их вынести в отдельную таблицу, и извлекать джоином при необходимости.</w:t>
+      </w:r>
+    </w:p>
+    <w:p>
+      <w:pPr>
+        <w:rPr>
+          <w:rFonts w:ascii="Times New Roman" w:hAnsi="Times New Roman" w:cs="Times New Roman"/>
+          <w:noProof/>
+          <w:sz w:val="28"/>
+          <w:szCs w:val="28"/>
+          <w14:ligatures w14:val="standardContextual"/>
+        </w:rPr>
+      </w:pPr>
+      <w:r>
+        <w:rPr>
+          <w:rFonts w:ascii="Times New Roman" w:hAnsi="Times New Roman" w:cs="Times New Roman"/>
+          <w:noProof/>
+          <w:sz w:val="28"/>
+          <w:szCs w:val="28"/>
+          <w14:ligatures w14:val="standardContextual"/>
+        </w:rPr>
+        <w:t>Если при удалении данных из таблицы, часть данных должна сохраняться. Например, в бд хранится список сотрудников, и номер закрепленного за ними компьютера. Если сотрудника уволят и удалят из бд, то удалиться также и номер компьютера (возможно даже с данными о компьютере, если все это хранится в бд). Таким образом мы удаляли сотрудника, а удалили еще и компьютер. А если за некоторым компьютером не закреплен сотрудник, то не создавать же фейковых пользователей для хранения номера. Нужно вынести компьютер в отдельную таблицу, и ссылаться на нее при необходимости. Мы также сможем поддерживать ситуации когда за компьютером не закреплен сотрудник, и когда у сотрудника нет компа.</w:t>
+      </w:r>
+    </w:p>
+    <w:p>
+      <w:pPr>
+        <w:rPr>
+          <w:rFonts w:ascii="Times New Roman" w:hAnsi="Times New Roman" w:cs="Times New Roman"/>
+          <w:noProof/>
+          <w:sz w:val="28"/>
+          <w:szCs w:val="28"/>
+          <w14:ligatures w14:val="standardContextual"/>
+        </w:rPr>
+      </w:pPr>
+      <w:r>
+        <w:rPr>
+          <w:rFonts w:ascii="Times New Roman" w:hAnsi="Times New Roman" w:cs="Times New Roman"/>
+          <w:noProof/>
+          <w:sz w:val="28"/>
+          <w:szCs w:val="28"/>
+          <w14:ligatures w14:val="standardContextual"/>
+        </w:rPr>
+        <w:t xml:space="preserve">Так же можно использовать </w:t>
+      </w:r>
+      <w:r>
+        <w:rPr>
+          <w:rFonts w:ascii="Times New Roman" w:hAnsi="Times New Roman" w:cs="Times New Roman"/>
+          <w:noProof/>
+          <w:sz w:val="28"/>
+          <w:szCs w:val="28"/>
+          <w:lang w:val="en-US"/>
+          <w14:ligatures w14:val="standardContextual"/>
+        </w:rPr>
+        <w:t>oneToOne</w:t>
+      </w:r>
+      <w:r>
+        <w:rPr>
+          <w:rFonts w:ascii="Times New Roman" w:hAnsi="Times New Roman" w:cs="Times New Roman"/>
+          <w:noProof/>
+          <w:sz w:val="28"/>
+          <w:szCs w:val="28"/>
+          <w14:ligatures w14:val="standardContextual"/>
+        </w:rPr>
+        <w:t xml:space="preserve"> </w:t>
+      </w:r>
+      <w:r>
+        <w:rPr>
+          <w:rFonts w:ascii="Times New Roman" w:hAnsi="Times New Roman" w:cs="Times New Roman"/>
+          <w:noProof/>
+          <w:sz w:val="28"/>
+          <w:szCs w:val="28"/>
+          <w14:ligatures w14:val="standardContextual"/>
+        </w:rPr>
+        <w:t>с необязательной связью для каких-то опциональных значений. Например,</w:t>
+      </w:r>
+      <w:r>
+        <w:rPr>
+          <w:rFonts w:ascii="Times New Roman" w:hAnsi="Times New Roman" w:cs="Times New Roman"/>
+          <w:noProof/>
+          <w:sz w:val="28"/>
+          <w:szCs w:val="28"/>
+          <w14:ligatures w14:val="standardContextual"/>
+        </w:rPr>
+        <w:t xml:space="preserve"> пользователь и пользовательские </w:t>
+      </w:r>
+      <w:r>
+        <w:rPr>
+          <w:rFonts w:ascii="Times New Roman" w:hAnsi="Times New Roman" w:cs="Times New Roman"/>
+          <w:noProof/>
+          <w:sz w:val="28"/>
+          <w:szCs w:val="28"/>
+          <w14:ligatures w14:val="standardContextual"/>
+        </w:rPr>
+        <w:lastRenderedPageBreak/>
+        <w:t xml:space="preserve">настройки. Большинство пользователей будут использовать настройки по умолчанию, а уникальные уже будут храниться в таблице с отношением </w:t>
+      </w:r>
+      <w:r>
+        <w:rPr>
+          <w:rFonts w:ascii="Times New Roman" w:hAnsi="Times New Roman" w:cs="Times New Roman"/>
+          <w:noProof/>
+          <w:sz w:val="28"/>
+          <w:szCs w:val="28"/>
+          <w:lang w:val="en-US"/>
+          <w14:ligatures w14:val="standardContextual"/>
+        </w:rPr>
+        <w:t>oneToOne</w:t>
+      </w:r>
+      <w:r>
+        <w:rPr>
+          <w:rFonts w:ascii="Times New Roman" w:hAnsi="Times New Roman" w:cs="Times New Roman"/>
+          <w:noProof/>
+          <w:sz w:val="28"/>
+          <w:szCs w:val="28"/>
+          <w14:ligatures w14:val="standardContextual"/>
+        </w:rPr>
+        <w:t>.</w:t>
+      </w:r>
+    </w:p>
+    <w:p>
+      <w:pPr>
+        <w:rPr>
+          <w:rFonts w:ascii="Times New Roman" w:hAnsi="Times New Roman" w:cs="Times New Roman"/>
+          <w:noProof/>
+          <w:sz w:val="28"/>
+          <w:szCs w:val="28"/>
+          <w14:ligatures w14:val="standardContextual"/>
+        </w:rPr>
+      </w:pPr>
+      <w:r>
+        <w:rPr>
+          <w:rFonts w:ascii="Times New Roman" w:hAnsi="Times New Roman" w:cs="Times New Roman"/>
+          <w:noProof/>
+          <w:sz w:val="28"/>
+          <w:szCs w:val="28"/>
+          <w14:ligatures w14:val="standardContextual"/>
+        </w:rPr>
+        <w:t xml:space="preserve"> </w:t>
+      </w:r>
+      <w:r>
+        <w:rPr>
+          <w:rFonts w:ascii="Times New Roman" w:hAnsi="Times New Roman" w:cs="Times New Roman"/>
+          <w:noProof/>
+          <w:sz w:val="28"/>
+          <w:szCs w:val="28"/>
+          <w14:ligatures w14:val="standardContextual"/>
+        </w:rPr>
+        <w:t>Например</w:t>
+      </w:r>
+      <w:r>
+        <w:rPr>
+          <w:rFonts w:ascii="Times New Roman" w:hAnsi="Times New Roman" w:cs="Times New Roman"/>
+          <w:noProof/>
+          <w:sz w:val="28"/>
+          <w:szCs w:val="28"/>
+          <w14:ligatures w14:val="standardContextual"/>
+        </w:rPr>
+        <w:t xml:space="preserve">, </w:t>
+      </w:r>
+      <w:r>
+        <w:rPr>
+          <w:rFonts w:ascii="Times New Roman" w:hAnsi="Times New Roman" w:cs="Times New Roman"/>
+          <w:noProof/>
+          <w:sz w:val="28"/>
+          <w:szCs w:val="28"/>
+          <w:lang w:val="en-US"/>
+          <w14:ligatures w14:val="standardContextual"/>
+        </w:rPr>
+        <w:t>User</w:t>
+      </w:r>
+      <w:r>
+        <w:rPr>
+          <w:rFonts w:ascii="Times New Roman" w:hAnsi="Times New Roman" w:cs="Times New Roman"/>
+          <w:noProof/>
+          <w:sz w:val="28"/>
+          <w:szCs w:val="28"/>
+          <w14:ligatures w14:val="standardContextual"/>
+        </w:rPr>
+        <w:t xml:space="preserve"> </w:t>
+      </w:r>
+      <w:r>
+        <w:rPr>
+          <w:rFonts w:ascii="Times New Roman" w:hAnsi="Times New Roman" w:cs="Times New Roman"/>
+          <w:noProof/>
+          <w:sz w:val="28"/>
+          <w:szCs w:val="28"/>
+          <w14:ligatures w14:val="standardContextual"/>
+        </w:rPr>
+        <w:t>и</w:t>
+      </w:r>
+      <w:r>
+        <w:rPr>
+          <w:rFonts w:ascii="Times New Roman" w:hAnsi="Times New Roman" w:cs="Times New Roman"/>
+          <w:noProof/>
+          <w:sz w:val="28"/>
+          <w:szCs w:val="28"/>
+          <w14:ligatures w14:val="standardContextual"/>
+        </w:rPr>
+        <w:t xml:space="preserve"> </w:t>
+      </w:r>
+      <w:r>
+        <w:rPr>
+          <w:rFonts w:ascii="Times New Roman" w:hAnsi="Times New Roman" w:cs="Times New Roman"/>
+          <w:noProof/>
+          <w:sz w:val="28"/>
+          <w:szCs w:val="28"/>
+          <w:lang w:val="en-US"/>
+          <w14:ligatures w14:val="standardContextual"/>
+        </w:rPr>
+        <w:t>Address</w:t>
+      </w:r>
+      <w:r>
+        <w:rPr>
+          <w:rFonts w:ascii="Times New Roman" w:hAnsi="Times New Roman" w:cs="Times New Roman"/>
+          <w:noProof/>
+          <w:sz w:val="28"/>
+          <w:szCs w:val="28"/>
+          <w14:ligatures w14:val="standardContextual"/>
+        </w:rPr>
+        <w:t>:</w:t>
+      </w:r>
+    </w:p>
+    <w:p>
+      <w:pPr>
+        <w:rPr>
+          <w:rFonts w:ascii="Times New Roman" w:hAnsi="Times New Roman" w:cs="Times New Roman"/>
+          <w:sz w:val="28"/>
+          <w:szCs w:val="28"/>
+        </w:rPr>
+      </w:pPr>
+    </w:p>
+    <w:p>
+      <w:pPr>
+        <w:rPr>
+          <w:rFonts w:ascii="Times New Roman" w:hAnsi="Times New Roman" w:cs="Times New Roman"/>
+          <w:sz w:val="28"/>
+          <w:szCs w:val="28"/>
+        </w:rPr>
+      </w:pPr>
+      <w:r>
+        <w:rPr>
+          <w:noProof/>
+          <w14:ligatures w14:val="standardContextual"/>
+        </w:rPr>
+        <w:drawing>
+          <wp:inline distT="0" distB="0" distL="0" distR="0" wp14:anchorId="1F768124" wp14:editId="2044FB07">
+            <wp:extent cx="5000625" cy="3267075"/>
+            <wp:effectExtent l="0" t="0" r="9525" b="9525"/>
+            <wp:docPr id="10" name="Рисунок 10"/>
+            <wp:cNvGraphicFramePr>
+              <a:graphicFrameLocks xmlns:a="http://schemas.openxmlformats.org/drawingml/2006/main" noChangeAspect="1"/>
+            </wp:cNvGraphicFramePr>
+            <a:graphic xmlns:a="http://schemas.openxmlformats.org/drawingml/2006/main">
+              <a:graphicData uri="http://schemas.openxmlformats.org/drawingml/2006/picture">
+                <pic:pic xmlns:pic="http://schemas.openxmlformats.org/drawingml/2006/picture">
+                  <pic:nvPicPr>
+                    <pic:cNvPr id="1" name=""/>
+                    <pic:cNvPicPr/>
+                  </pic:nvPicPr>
+                  <pic:blipFill>
+                    <a:blip r:embed="rId10"/>
+                    <a:stretch>
+                      <a:fillRect/>
+                    </a:stretch>
+                  </pic:blipFill>
+                  <pic:spPr>
+                    <a:xfrm>
+                      <a:off x="0" y="0"/>
+                      <a:ext cx="5000625" cy="3267075"/>
+                    </a:xfrm>
+                    <a:prstGeom prst="rect">
+                      <a:avLst/>
+                    </a:prstGeom>
+                  </pic:spPr>
+                </pic:pic>
+              </a:graphicData>
+            </a:graphic>
+          </wp:inline>
+        </w:drawing>
+      </w:r>
+    </w:p>
+    <w:p>
+      <w:pPr>
+        <w:rPr>
+          <w:rFonts w:ascii="Times New Roman" w:hAnsi="Times New Roman" w:cs="Times New Roman"/>
+          <w:sz w:val="28"/>
+          <w:szCs w:val="28"/>
+        </w:rPr>
+      </w:pPr>
+      <w:r>
+        <w:rPr>
+          <w:noProof/>
+          <w14:ligatures w14:val="standardContextual"/>
+        </w:rPr>
+        <w:drawing>
+          <wp:inline distT="0" distB="0" distL="0" distR="0" wp14:anchorId="4F72AFFD" wp14:editId="7DD6498F">
+            <wp:extent cx="3009900" cy="3295650"/>
+            <wp:effectExtent l="0" t="0" r="0" b="0"/>
+            <wp:docPr id="11" name="Рисунок 11"/>
+            <wp:cNvGraphicFramePr>
+              <a:graphicFrameLocks xmlns:a="http://schemas.openxmlformats.org/drawingml/2006/main" noChangeAspect="1"/>
+            </wp:cNvGraphicFramePr>
+            <a:graphic xmlns:a="http://schemas.openxmlformats.org/drawingml/2006/main">
+              <a:graphicData uri="http://schemas.openxmlformats.org/drawingml/2006/picture">
+                <pic:pic xmlns:pic="http://schemas.openxmlformats.org/drawingml/2006/picture">
+                  <pic:nvPicPr>
+                    <pic:cNvPr id="1" name=""/>
+                    <pic:cNvPicPr/>
+                  </pic:nvPicPr>
+                  <pic:blipFill>
+                    <a:blip r:embed="rId11"/>
+                    <a:stretch>
+                      <a:fillRect/>
+                    </a:stretch>
+                  </pic:blipFill>
+                  <pic:spPr>
+                    <a:xfrm>
+                      <a:off x="0" y="0"/>
+                      <a:ext cx="3009900" cy="3295650"/>
+                    </a:xfrm>
+                    <a:prstGeom prst="rect">
+                      <a:avLst/>
+                    </a:prstGeom>
+                  </pic:spPr>
+                </pic:pic>
+              </a:graphicData>
+            </a:graphic>
+          </wp:inline>
+        </w:drawing>
+      </w:r>
+    </w:p>
+    <w:p>
+      <w:pPr>
+        <w:rPr>
+          <w:rFonts w:ascii="Times New Roman" w:hAnsi="Times New Roman" w:cs="Times New Roman"/>
+          <w:sz w:val="28"/>
+          <w:szCs w:val="28"/>
+        </w:rPr>
+      </w:pPr>
+      <w:r>
+        <w:rPr>
+          <w:rFonts w:ascii="Times New Roman" w:hAnsi="Times New Roman" w:cs="Times New Roman"/>
+          <w:sz w:val="28"/>
+          <w:szCs w:val="28"/>
+        </w:rPr>
+        <w:t>Если же связь один к одному необязательная, то используется промежуточная таблица.</w:t>
+      </w:r>
+      <w:r>
+        <w:rPr>
+          <w:rFonts w:ascii="Times New Roman" w:hAnsi="Times New Roman" w:cs="Times New Roman"/>
+          <w:sz w:val="28"/>
+          <w:szCs w:val="28"/>
+        </w:rPr>
+        <w:t xml:space="preserve"> Например, сотрудники и рабочие места. Сотрудник может иметь рабочее место, а может не иметь. Так же и рабочее место может </w:t>
+      </w:r>
+      <w:r>
+        <w:rPr>
+          <w:rFonts w:ascii="Times New Roman" w:hAnsi="Times New Roman" w:cs="Times New Roman"/>
+          <w:sz w:val="28"/>
+          <w:szCs w:val="28"/>
+        </w:rPr>
+        <w:lastRenderedPageBreak/>
+        <w:t xml:space="preserve">не иметь сотрудника. Простыми </w:t>
+      </w:r>
+      <w:r>
+        <w:rPr>
+          <w:rFonts w:ascii="Times New Roman" w:hAnsi="Times New Roman" w:cs="Times New Roman"/>
+          <w:sz w:val="28"/>
+          <w:szCs w:val="28"/>
+          <w:lang w:val="en-US"/>
+        </w:rPr>
+        <w:t>foreign</w:t>
+      </w:r>
+      <w:r>
+        <w:rPr>
+          <w:rFonts w:ascii="Times New Roman" w:hAnsi="Times New Roman" w:cs="Times New Roman"/>
+          <w:sz w:val="28"/>
+          <w:szCs w:val="28"/>
+        </w:rPr>
+        <w:t xml:space="preserve"> </w:t>
+      </w:r>
+      <w:r>
+        <w:rPr>
+          <w:rFonts w:ascii="Times New Roman" w:hAnsi="Times New Roman" w:cs="Times New Roman"/>
+          <w:sz w:val="28"/>
+          <w:szCs w:val="28"/>
+          <w:lang w:val="en-US"/>
+        </w:rPr>
+        <w:t>key</w:t>
+      </w:r>
+      <w:r>
+        <w:rPr>
+          <w:rFonts w:ascii="Times New Roman" w:hAnsi="Times New Roman" w:cs="Times New Roman"/>
+          <w:sz w:val="28"/>
+          <w:szCs w:val="28"/>
+        </w:rPr>
+        <w:t xml:space="preserve"> </w:t>
+      </w:r>
+      <w:r>
+        <w:rPr>
+          <w:rFonts w:ascii="Times New Roman" w:hAnsi="Times New Roman" w:cs="Times New Roman"/>
+          <w:sz w:val="28"/>
+          <w:szCs w:val="28"/>
+        </w:rPr>
+        <w:t xml:space="preserve">нам пришлось бы писать </w:t>
+      </w:r>
+      <w:r>
+        <w:rPr>
+          <w:rFonts w:ascii="Times New Roman" w:hAnsi="Times New Roman" w:cs="Times New Roman"/>
+          <w:sz w:val="28"/>
+          <w:szCs w:val="28"/>
+          <w:lang w:val="en-US"/>
+        </w:rPr>
+        <w:t>null</w:t>
+      </w:r>
+      <w:r>
+        <w:rPr>
+          <w:rFonts w:ascii="Times New Roman" w:hAnsi="Times New Roman" w:cs="Times New Roman"/>
+          <w:sz w:val="28"/>
+          <w:szCs w:val="28"/>
+        </w:rPr>
+        <w:t xml:space="preserve"> </w:t>
+      </w:r>
+      <w:r>
+        <w:rPr>
+          <w:rFonts w:ascii="Times New Roman" w:hAnsi="Times New Roman" w:cs="Times New Roman"/>
+          <w:sz w:val="28"/>
+          <w:szCs w:val="28"/>
+        </w:rPr>
+        <w:t>в столбцы отношений.</w:t>
+      </w:r>
+    </w:p>
+    <w:p>
+      <w:pPr>
+        <w:rPr>
+          <w:rFonts w:ascii="Times New Roman" w:hAnsi="Times New Roman" w:cs="Times New Roman"/>
+          <w:sz w:val="28"/>
+          <w:szCs w:val="28"/>
+          <w:lang w:val="en-US"/>
+        </w:rPr>
+      </w:pPr>
+      <w:r>
+        <w:rPr>
+          <w:rFonts w:ascii="Times New Roman" w:hAnsi="Times New Roman" w:cs="Times New Roman"/>
+          <w:sz w:val="28"/>
+          <w:szCs w:val="28"/>
+        </w:rPr>
+        <w:t xml:space="preserve">Чтобы </w:t>
+      </w:r>
+      <w:r>
+        <w:rPr>
+          <w:rFonts w:ascii="Times New Roman" w:hAnsi="Times New Roman" w:cs="Times New Roman"/>
+          <w:sz w:val="28"/>
+          <w:szCs w:val="28"/>
+        </w:rPr>
+        <w:t xml:space="preserve">делать связь с помощью промежуточной таблицы, так </w:t>
+      </w:r>
+      <w:proofErr w:type="gramStart"/>
+      <w:r>
+        <w:rPr>
+          <w:rFonts w:ascii="Times New Roman" w:hAnsi="Times New Roman" w:cs="Times New Roman"/>
+          <w:sz w:val="28"/>
+          <w:szCs w:val="28"/>
+        </w:rPr>
+        <w:t>же</w:t>
+      </w:r>
+      <w:proofErr w:type="gramEnd"/>
+      <w:r>
+        <w:rPr>
+          <w:rFonts w:ascii="Times New Roman" w:hAnsi="Times New Roman" w:cs="Times New Roman"/>
+          <w:sz w:val="28"/>
+          <w:szCs w:val="28"/>
+        </w:rPr>
+        <w:t xml:space="preserve"> как и в </w:t>
+      </w:r>
+      <w:r>
+        <w:rPr>
+          <w:rFonts w:ascii="Times New Roman" w:hAnsi="Times New Roman" w:cs="Times New Roman"/>
+          <w:sz w:val="28"/>
+          <w:szCs w:val="28"/>
+          <w:lang w:val="en-US"/>
+        </w:rPr>
+        <w:t>many</w:t>
+      </w:r>
+      <w:r>
+        <w:rPr>
+          <w:rFonts w:ascii="Times New Roman" w:hAnsi="Times New Roman" w:cs="Times New Roman"/>
+          <w:sz w:val="28"/>
+          <w:szCs w:val="28"/>
+        </w:rPr>
+        <w:t xml:space="preserve"> </w:t>
+      </w:r>
+      <w:r>
+        <w:rPr>
+          <w:rFonts w:ascii="Times New Roman" w:hAnsi="Times New Roman" w:cs="Times New Roman"/>
+          <w:sz w:val="28"/>
+          <w:szCs w:val="28"/>
+          <w:lang w:val="en-US"/>
+        </w:rPr>
+        <w:t>to</w:t>
+      </w:r>
+      <w:r>
+        <w:rPr>
+          <w:rFonts w:ascii="Times New Roman" w:hAnsi="Times New Roman" w:cs="Times New Roman"/>
+          <w:sz w:val="28"/>
+          <w:szCs w:val="28"/>
+        </w:rPr>
+        <w:t xml:space="preserve"> </w:t>
+      </w:r>
+      <w:r>
+        <w:rPr>
+          <w:rFonts w:ascii="Times New Roman" w:hAnsi="Times New Roman" w:cs="Times New Roman"/>
+          <w:sz w:val="28"/>
+          <w:szCs w:val="28"/>
+          <w:lang w:val="en-US"/>
+        </w:rPr>
+        <w:t>many</w:t>
+      </w:r>
+      <w:r>
+        <w:rPr>
+          <w:rFonts w:ascii="Times New Roman" w:hAnsi="Times New Roman" w:cs="Times New Roman"/>
+          <w:sz w:val="28"/>
+          <w:szCs w:val="28"/>
+        </w:rPr>
+        <w:t xml:space="preserve"> </w:t>
+      </w:r>
+      <w:r>
+        <w:rPr>
+          <w:rFonts w:ascii="Times New Roman" w:hAnsi="Times New Roman" w:cs="Times New Roman"/>
+          <w:sz w:val="28"/>
+          <w:szCs w:val="28"/>
+        </w:rPr>
+        <w:t xml:space="preserve">используется аннотация </w:t>
+      </w:r>
+      <w:r>
+        <w:rPr>
+          <w:rFonts w:ascii="Times New Roman" w:hAnsi="Times New Roman" w:cs="Times New Roman"/>
+          <w:b/>
+          <w:sz w:val="28"/>
+          <w:szCs w:val="28"/>
+        </w:rPr>
+        <w:t>@</w:t>
+      </w:r>
+      <w:proofErr w:type="spellStart"/>
+      <w:r>
+        <w:rPr>
+          <w:rFonts w:ascii="Times New Roman" w:hAnsi="Times New Roman" w:cs="Times New Roman"/>
+          <w:b/>
+          <w:sz w:val="28"/>
+          <w:szCs w:val="28"/>
+        </w:rPr>
+        <w:t>JoinTable</w:t>
+      </w:r>
+      <w:proofErr w:type="spellEnd"/>
+      <w:r>
+        <w:rPr>
+          <w:rFonts w:ascii="Times New Roman" w:hAnsi="Times New Roman" w:cs="Times New Roman"/>
+          <w:sz w:val="28"/>
+          <w:szCs w:val="28"/>
+        </w:rPr>
+        <w:t>.</w:t>
       </w:r>
     </w:p>
     <w:p>
@@ -1760,7 +2658,6 @@
           <w:sz w:val="28"/>
           <w:szCs w:val="28"/>
         </w:rPr>
-        <w:lastRenderedPageBreak/>
         <w:t>ALL</w:t>
       </w:r>
       <w:r>
@@ -2636,6 +3533,7 @@
           <w:sz w:val="28"/>
           <w:szCs w:val="28"/>
         </w:rPr>
+        <w:lastRenderedPageBreak/>
         <w:t>FetchType.LAZY</w:t>
       </w:r>
       <w:proofErr w:type="spellEnd"/>
@@ -2774,7 +3672,6 @@
           <w:sz w:val="28"/>
           <w:szCs w:val="28"/>
         </w:rPr>
-        <w:lastRenderedPageBreak/>
         <w:t xml:space="preserve">По умолчанию для </w:t>
       </w:r>
       <w:proofErr w:type="gramStart"/>
@@ -3714,6 +4611,7 @@
           <w:szCs w:val="28"/>
           <w:lang w:val="en-US"/>
         </w:rPr>
+        <w:lastRenderedPageBreak/>
         <w:t>TABLE</w:t>
       </w:r>
       <w:r>
@@ -3872,7 +4770,6 @@
           <w:szCs w:val="28"/>
           <w:lang w:val="en-US"/>
         </w:rPr>
-        <w:lastRenderedPageBreak/>
         <w:t>AUTO</w:t>
       </w:r>
       <w:r>
@@ -4098,7 +4995,7 @@
                     <pic:cNvPicPr/>
                   </pic:nvPicPr>
                   <pic:blipFill>
-                    <a:blip r:embed="rId10"/>
+                    <a:blip r:embed="rId12"/>
                     <a:stretch>
                       <a:fillRect/>
                     </a:stretch>
@@ -4126,12 +5023,322 @@
         </w:rPr>
         <w:t xml:space="preserve"> </w:t>
       </w:r>
-      <w:r>
-        <w:rPr>
-          <w:rFonts w:ascii="Times New Roman" w:hAnsi="Times New Roman" w:cs="Times New Roman"/>
-          <w:sz w:val="28"/>
-          <w:szCs w:val="28"/>
-        </w:rPr>
+    </w:p>
+    <w:p>
+      <w:pPr>
+        <w:ind w:left="360"/>
+        <w:rPr>
+          <w:rFonts w:ascii="Times New Roman" w:hAnsi="Times New Roman" w:cs="Times New Roman"/>
+          <w:sz w:val="28"/>
+          <w:szCs w:val="28"/>
+        </w:rPr>
+      </w:pPr>
+      <w:r>
+        <w:rPr>
+          <w:rFonts w:ascii="Times New Roman" w:hAnsi="Times New Roman" w:cs="Times New Roman"/>
+          <w:sz w:val="28"/>
+          <w:szCs w:val="28"/>
+        </w:rPr>
+        <w:t xml:space="preserve">Согласно спецификации класс сущности должен реализовывать интерфейс </w:t>
+      </w:r>
+      <w:r>
+        <w:rPr>
+          <w:rFonts w:ascii="Times New Roman" w:hAnsi="Times New Roman" w:cs="Times New Roman"/>
+          <w:b/>
+          <w:sz w:val="28"/>
+          <w:szCs w:val="28"/>
+          <w:lang w:val="en-US"/>
+        </w:rPr>
+        <w:t>Serializable</w:t>
+      </w:r>
+      <w:r>
+        <w:rPr>
+          <w:rFonts w:ascii="Times New Roman" w:hAnsi="Times New Roman" w:cs="Times New Roman"/>
+          <w:sz w:val="28"/>
+          <w:szCs w:val="28"/>
+        </w:rPr>
+        <w:t xml:space="preserve">. </w:t>
+      </w:r>
+      <w:r>
+        <w:rPr>
+          <w:rFonts w:ascii="Times New Roman" w:hAnsi="Times New Roman" w:cs="Times New Roman"/>
+          <w:sz w:val="28"/>
+          <w:szCs w:val="28"/>
+        </w:rPr>
+        <w:t xml:space="preserve">Сущность должна состоять из примитивов </w:t>
+      </w:r>
+      <w:r>
+        <w:rPr>
+          <w:rFonts w:ascii="Times New Roman" w:hAnsi="Times New Roman" w:cs="Times New Roman"/>
+          <w:sz w:val="28"/>
+          <w:szCs w:val="28"/>
+          <w:lang w:val="en-US"/>
+        </w:rPr>
+        <w:t>Java</w:t>
+      </w:r>
+      <w:r>
+        <w:rPr>
+          <w:rFonts w:ascii="Times New Roman" w:hAnsi="Times New Roman" w:cs="Times New Roman"/>
+          <w:sz w:val="28"/>
+          <w:szCs w:val="28"/>
+        </w:rPr>
+        <w:t xml:space="preserve">, </w:t>
+      </w:r>
+      <w:r>
+        <w:rPr>
+          <w:rFonts w:ascii="Times New Roman" w:hAnsi="Times New Roman" w:cs="Times New Roman"/>
+          <w:sz w:val="28"/>
+          <w:szCs w:val="28"/>
+        </w:rPr>
+        <w:t xml:space="preserve">или </w:t>
+      </w:r>
+      <w:proofErr w:type="spellStart"/>
+      <w:r>
+        <w:rPr>
+          <w:rFonts w:ascii="Times New Roman" w:hAnsi="Times New Roman" w:cs="Times New Roman"/>
+          <w:sz w:val="28"/>
+          <w:szCs w:val="28"/>
+        </w:rPr>
+        <w:t>сериализуемых</w:t>
+      </w:r>
+      <w:proofErr w:type="spellEnd"/>
+      <w:r>
+        <w:rPr>
+          <w:rFonts w:ascii="Times New Roman" w:hAnsi="Times New Roman" w:cs="Times New Roman"/>
+          <w:sz w:val="28"/>
+          <w:szCs w:val="28"/>
+        </w:rPr>
+        <w:t xml:space="preserve"> типов.</w:t>
+      </w:r>
+    </w:p>
+    <w:p>
+      <w:pPr>
+        <w:ind w:left="360"/>
+        <w:rPr>
+          <w:rFonts w:ascii="Times New Roman" w:hAnsi="Times New Roman" w:cs="Times New Roman"/>
+          <w:sz w:val="28"/>
+          <w:szCs w:val="28"/>
+        </w:rPr>
+      </w:pPr>
+      <w:r>
+        <w:rPr>
+          <w:rFonts w:ascii="Times New Roman" w:hAnsi="Times New Roman" w:cs="Times New Roman"/>
+          <w:sz w:val="28"/>
+          <w:szCs w:val="28"/>
+        </w:rPr>
+        <w:t xml:space="preserve">Класс сущности </w:t>
+      </w:r>
+      <w:r>
+        <w:rPr>
+          <w:rFonts w:ascii="Times New Roman" w:hAnsi="Times New Roman" w:cs="Times New Roman"/>
+          <w:b/>
+          <w:sz w:val="28"/>
+          <w:szCs w:val="28"/>
+        </w:rPr>
+        <w:t xml:space="preserve">не может быть </w:t>
+      </w:r>
+      <w:r>
+        <w:rPr>
+          <w:rFonts w:ascii="Times New Roman" w:hAnsi="Times New Roman" w:cs="Times New Roman"/>
+          <w:b/>
+          <w:sz w:val="28"/>
+          <w:szCs w:val="28"/>
+          <w:lang w:val="en-US"/>
+        </w:rPr>
+        <w:t>final</w:t>
+      </w:r>
+      <w:r>
+        <w:rPr>
+          <w:rFonts w:ascii="Times New Roman" w:hAnsi="Times New Roman" w:cs="Times New Roman"/>
+          <w:b/>
+          <w:sz w:val="28"/>
+          <w:szCs w:val="28"/>
+        </w:rPr>
+        <w:t xml:space="preserve"> и содержать </w:t>
+      </w:r>
+      <w:r>
+        <w:rPr>
+          <w:rFonts w:ascii="Times New Roman" w:hAnsi="Times New Roman" w:cs="Times New Roman"/>
+          <w:b/>
+          <w:sz w:val="28"/>
+          <w:szCs w:val="28"/>
+          <w:lang w:val="en-US"/>
+        </w:rPr>
+        <w:t>final</w:t>
+      </w:r>
+      <w:r>
+        <w:rPr>
+          <w:rFonts w:ascii="Times New Roman" w:hAnsi="Times New Roman" w:cs="Times New Roman"/>
+          <w:b/>
+          <w:sz w:val="28"/>
+          <w:szCs w:val="28"/>
+        </w:rPr>
+        <w:t xml:space="preserve"> поля</w:t>
+      </w:r>
+      <w:r>
+        <w:rPr>
+          <w:rFonts w:ascii="Times New Roman" w:hAnsi="Times New Roman" w:cs="Times New Roman"/>
+          <w:sz w:val="28"/>
+          <w:szCs w:val="28"/>
+        </w:rPr>
+        <w:t xml:space="preserve">, т.к. </w:t>
+      </w:r>
+      <w:r>
+        <w:rPr>
+          <w:rFonts w:ascii="Times New Roman" w:hAnsi="Times New Roman" w:cs="Times New Roman"/>
+          <w:sz w:val="28"/>
+          <w:szCs w:val="28"/>
+          <w:lang w:val="en-US"/>
+        </w:rPr>
+        <w:t>Hibernate</w:t>
+      </w:r>
+      <w:r>
+        <w:rPr>
+          <w:rFonts w:ascii="Times New Roman" w:hAnsi="Times New Roman" w:cs="Times New Roman"/>
+          <w:sz w:val="28"/>
+          <w:szCs w:val="28"/>
+        </w:rPr>
+        <w:t xml:space="preserve"> </w:t>
+      </w:r>
+      <w:r>
+        <w:rPr>
+          <w:rFonts w:ascii="Times New Roman" w:hAnsi="Times New Roman" w:cs="Times New Roman"/>
+          <w:b/>
+          <w:sz w:val="28"/>
+          <w:szCs w:val="28"/>
+        </w:rPr>
+        <w:t>использует прокси</w:t>
+      </w:r>
+      <w:r>
+        <w:rPr>
+          <w:rFonts w:ascii="Times New Roman" w:hAnsi="Times New Roman" w:cs="Times New Roman"/>
+          <w:sz w:val="28"/>
+          <w:szCs w:val="28"/>
+        </w:rPr>
+        <w:t xml:space="preserve"> объекты для реализации ленивой загрузки. Этот прокси объект наследуется от класса сущности. Если сущность будет </w:t>
+      </w:r>
+      <w:r>
+        <w:rPr>
+          <w:rFonts w:ascii="Times New Roman" w:hAnsi="Times New Roman" w:cs="Times New Roman"/>
+          <w:sz w:val="28"/>
+          <w:szCs w:val="28"/>
+          <w:lang w:val="en-US"/>
+        </w:rPr>
+        <w:t>final</w:t>
+      </w:r>
+      <w:r>
+        <w:rPr>
+          <w:rFonts w:ascii="Times New Roman" w:hAnsi="Times New Roman" w:cs="Times New Roman"/>
+          <w:sz w:val="28"/>
+          <w:szCs w:val="28"/>
+        </w:rPr>
+        <w:t xml:space="preserve">, </w:t>
+      </w:r>
+      <w:r>
+        <w:rPr>
+          <w:rFonts w:ascii="Times New Roman" w:hAnsi="Times New Roman" w:cs="Times New Roman"/>
+          <w:sz w:val="28"/>
+          <w:szCs w:val="28"/>
+        </w:rPr>
+        <w:t xml:space="preserve">то нельзя будет </w:t>
+      </w:r>
+      <w:proofErr w:type="spellStart"/>
+      <w:r>
+        <w:rPr>
+          <w:rFonts w:ascii="Times New Roman" w:hAnsi="Times New Roman" w:cs="Times New Roman"/>
+          <w:sz w:val="28"/>
+          <w:szCs w:val="28"/>
+        </w:rPr>
+        <w:t>унаследоваться</w:t>
+      </w:r>
+      <w:proofErr w:type="spellEnd"/>
+      <w:r>
+        <w:rPr>
+          <w:rFonts w:ascii="Times New Roman" w:hAnsi="Times New Roman" w:cs="Times New Roman"/>
+          <w:sz w:val="28"/>
+          <w:szCs w:val="28"/>
+        </w:rPr>
+        <w:t xml:space="preserve"> и создать прокси объект.</w:t>
+      </w:r>
+    </w:p>
+    <w:p>
+      <w:pPr>
+        <w:ind w:left="360"/>
+        <w:rPr>
+          <w:rFonts w:ascii="Times New Roman" w:hAnsi="Times New Roman" w:cs="Times New Roman"/>
+          <w:sz w:val="28"/>
+          <w:szCs w:val="28"/>
+        </w:rPr>
+      </w:pPr>
+      <w:r>
+        <w:rPr>
+          <w:rFonts w:ascii="Times New Roman" w:hAnsi="Times New Roman" w:cs="Times New Roman"/>
+          <w:sz w:val="28"/>
+          <w:szCs w:val="28"/>
+        </w:rPr>
+        <w:t xml:space="preserve">Однако </w:t>
+      </w:r>
+      <w:proofErr w:type="spellStart"/>
+      <w:r>
+        <w:rPr>
+          <w:rFonts w:ascii="Times New Roman" w:hAnsi="Times New Roman" w:cs="Times New Roman"/>
+          <w:sz w:val="28"/>
+          <w:szCs w:val="28"/>
+        </w:rPr>
+        <w:t>Hibernate</w:t>
+      </w:r>
+      <w:proofErr w:type="spellEnd"/>
+      <w:r>
+        <w:rPr>
+          <w:rFonts w:ascii="Times New Roman" w:hAnsi="Times New Roman" w:cs="Times New Roman"/>
+          <w:sz w:val="28"/>
+          <w:szCs w:val="28"/>
+        </w:rPr>
+        <w:t xml:space="preserve"> позволяет использовать </w:t>
+      </w:r>
+      <w:proofErr w:type="spellStart"/>
+      <w:r>
+        <w:rPr>
+          <w:rFonts w:ascii="Times New Roman" w:hAnsi="Times New Roman" w:cs="Times New Roman"/>
+          <w:sz w:val="28"/>
+          <w:szCs w:val="28"/>
+        </w:rPr>
+        <w:t>final</w:t>
+      </w:r>
+      <w:proofErr w:type="spellEnd"/>
+      <w:r>
+        <w:rPr>
+          <w:rFonts w:ascii="Times New Roman" w:hAnsi="Times New Roman" w:cs="Times New Roman"/>
+          <w:sz w:val="28"/>
+          <w:szCs w:val="28"/>
+        </w:rPr>
+        <w:t>-методы в классах сущностей, потому что они не нарушают возможности создания прокси-объектов.</w:t>
+      </w:r>
+      <w:r>
+        <w:rPr>
+          <w:rFonts w:ascii="Times New Roman" w:hAnsi="Times New Roman" w:cs="Times New Roman"/>
+          <w:sz w:val="28"/>
+          <w:szCs w:val="28"/>
+        </w:rPr>
+        <w:t xml:space="preserve"> </w:t>
+      </w:r>
+    </w:p>
+    <w:p>
+      <w:pPr>
+        <w:ind w:left="360"/>
+        <w:rPr>
+          <w:rFonts w:ascii="Times New Roman" w:hAnsi="Times New Roman" w:cs="Times New Roman"/>
+          <w:sz w:val="28"/>
+          <w:szCs w:val="28"/>
+        </w:rPr>
+      </w:pPr>
+      <w:r>
+        <w:rPr>
+          <w:rFonts w:ascii="Times New Roman" w:hAnsi="Times New Roman" w:cs="Times New Roman"/>
+          <w:sz w:val="28"/>
+          <w:szCs w:val="28"/>
+        </w:rPr>
+        <w:lastRenderedPageBreak/>
         <w:br/>
       </w:r>
       <w:r>
@@ -4142,8 +5349,20 @@
           <w:sz w:val="28"/>
           <w:szCs w:val="28"/>
         </w:rPr>
-        <w:t>@Column</w:t>
-      </w:r>
+        <w:t>@</w:t>
+      </w:r>
+      <w:proofErr w:type="spellStart"/>
+      <w:r>
+        <w:rPr>
+          <w:rFonts w:ascii="Times New Roman" w:hAnsi="Times New Roman" w:cs="Times New Roman"/>
+          <w:b/>
+          <w:bCs/>
+          <w:sz w:val="28"/>
+          <w:szCs w:val="28"/>
+        </w:rPr>
+        <w:t>Column</w:t>
+      </w:r>
+      <w:proofErr w:type="spellEnd"/>
       <w:r>
         <w:rPr>
           <w:rFonts w:ascii="Times New Roman" w:hAnsi="Times New Roman" w:cs="Times New Roman"/>
@@ -4514,7 +5733,7 @@
                     <pic:cNvPicPr/>
                   </pic:nvPicPr>
                   <pic:blipFill>
-                    <a:blip r:embed="rId11"/>
+                    <a:blip r:embed="rId13"/>
                     <a:stretch>
                       <a:fillRect/>
                     </a:stretch>
@@ -4585,7 +5804,7 @@
                     <pic:cNvPicPr/>
                   </pic:nvPicPr>
                   <pic:blipFill>
-                    <a:blip r:embed="rId12"/>
+                    <a:blip r:embed="rId14"/>
                     <a:stretch>
                       <a:fillRect/>
                     </a:stretch>
@@ -4741,7 +5960,6 @@
           <w:sz w:val="28"/>
           <w:szCs w:val="28"/>
         </w:rPr>
-        <w:lastRenderedPageBreak/>
         <w:t>@</w:t>
       </w:r>
       <w:r>
@@ -4802,7 +6020,7 @@
                     <pic:cNvPicPr/>
                   </pic:nvPicPr>
                   <pic:blipFill>
-                    <a:blip r:embed="rId13"/>
+                    <a:blip r:embed="rId15"/>
                     <a:stretch>
                       <a:fillRect/>
                     </a:stretch>
@@ -4939,6 +6157,7 @@
           <w:noProof/>
           <w14:ligatures w14:val="standardContextual"/>
         </w:rPr>
+        <w:lastRenderedPageBreak/>
         <w:drawing>
           <wp:inline distT="0" distB="0" distL="0" distR="0" wp14:anchorId="67EF91EF" wp14:editId="6CBE59C2">
             <wp:extent cx="3571875" cy="3048000"/>
@@ -4955,7 +6174,7 @@
                     <pic:cNvPicPr/>
                   </pic:nvPicPr>
                   <pic:blipFill>
-                    <a:blip r:embed="rId14"/>
+                    <a:blip r:embed="rId16"/>
                     <a:stretch>
                       <a:fillRect/>
                     </a:stretch>
@@ -5015,7 +6234,7 @@
                     <pic:cNvPicPr/>
                   </pic:nvPicPr>
                   <pic:blipFill>
-                    <a:blip r:embed="rId15"/>
+                    <a:blip r:embed="rId17"/>
                     <a:stretch>
                       <a:fillRect/>
                     </a:stretch>
@@ -5052,242 +6271,242 @@
           <w:sz w:val="28"/>
           <w:szCs w:val="28"/>
         </w:rPr>
+        <w:t>@</w:t>
+      </w:r>
+      <w:proofErr w:type="spellStart"/>
+      <w:r>
+        <w:rPr>
+          <w:rFonts w:ascii="Times New Roman" w:hAnsi="Times New Roman" w:cs="Times New Roman"/>
+          <w:b/>
+          <w:bCs/>
+          <w:sz w:val="28"/>
+          <w:szCs w:val="28"/>
+          <w:lang w:val="en-US"/>
+        </w:rPr>
+        <w:t>CreationTimestamp</w:t>
+      </w:r>
+      <w:proofErr w:type="spellEnd"/>
+      <w:r>
+        <w:rPr>
+          <w:rFonts w:ascii="Times New Roman" w:hAnsi="Times New Roman" w:cs="Times New Roman"/>
+          <w:b/>
+          <w:bCs/>
+          <w:sz w:val="28"/>
+          <w:szCs w:val="28"/>
+        </w:rPr>
+        <w:t xml:space="preserve"> </w:t>
+      </w:r>
+      <w:r>
+        <w:rPr>
+          <w:rFonts w:ascii="Times New Roman" w:hAnsi="Times New Roman" w:cs="Times New Roman"/>
+          <w:b/>
+          <w:bCs/>
+          <w:sz w:val="28"/>
+          <w:szCs w:val="28"/>
+        </w:rPr>
+        <w:t>–</w:t>
+      </w:r>
+      <w:r>
+        <w:rPr>
+          <w:rFonts w:ascii="Times New Roman" w:hAnsi="Times New Roman" w:cs="Times New Roman"/>
+          <w:b/>
+          <w:bCs/>
+          <w:sz w:val="28"/>
+          <w:szCs w:val="28"/>
+        </w:rPr>
+        <w:t xml:space="preserve"> </w:t>
+      </w:r>
+      <w:r>
+        <w:rPr>
+          <w:rFonts w:ascii="Times New Roman" w:hAnsi="Times New Roman" w:cs="Times New Roman"/>
+          <w:sz w:val="28"/>
+          <w:szCs w:val="28"/>
+        </w:rPr>
+        <w:t>аннотация, указывающая что в поле хранится время создания объекта в базе.</w:t>
+      </w:r>
+    </w:p>
+    <w:p>
+      <w:pPr>
+        <w:rPr>
+          <w:rFonts w:ascii="Times New Roman" w:hAnsi="Times New Roman" w:cs="Times New Roman"/>
+          <w:sz w:val="28"/>
+          <w:szCs w:val="28"/>
+        </w:rPr>
+      </w:pPr>
+      <w:r>
+        <w:rPr>
+          <w:rFonts w:ascii="Times New Roman" w:hAnsi="Times New Roman" w:cs="Times New Roman"/>
+          <w:b/>
+          <w:bCs/>
+          <w:sz w:val="28"/>
+          <w:szCs w:val="28"/>
+        </w:rPr>
+        <w:t xml:space="preserve">@UpdateTimestamp – </w:t>
+      </w:r>
+      <w:r>
+        <w:rPr>
+          <w:rFonts w:ascii="Times New Roman" w:hAnsi="Times New Roman" w:cs="Times New Roman"/>
+          <w:sz w:val="28"/>
+          <w:szCs w:val="28"/>
+        </w:rPr>
+        <w:t xml:space="preserve">поле хранит время обновления сущности. </w:t>
+      </w:r>
+      <w:r>
+        <w:rPr>
+          <w:rFonts w:ascii="Times New Roman" w:hAnsi="Times New Roman" w:cs="Times New Roman"/>
+          <w:sz w:val="28"/>
+          <w:szCs w:val="28"/>
+          <w:lang w:val="en-US"/>
+        </w:rPr>
+        <w:t>Hibernate</w:t>
+      </w:r>
+      <w:r>
+        <w:rPr>
+          <w:rFonts w:ascii="Times New Roman" w:hAnsi="Times New Roman" w:cs="Times New Roman"/>
+          <w:sz w:val="28"/>
+          <w:szCs w:val="28"/>
+        </w:rPr>
+        <w:t xml:space="preserve"> </w:t>
+      </w:r>
+      <w:r>
+        <w:rPr>
+          <w:rFonts w:ascii="Times New Roman" w:hAnsi="Times New Roman" w:cs="Times New Roman"/>
+          <w:sz w:val="28"/>
+          <w:szCs w:val="28"/>
+        </w:rPr>
+        <w:t>сам его обновляет.</w:t>
+      </w:r>
+    </w:p>
+    <w:p>
+      <w:pPr>
+        <w:rPr>
+          <w:rFonts w:ascii="Times New Roman" w:hAnsi="Times New Roman" w:cs="Times New Roman"/>
+          <w:sz w:val="28"/>
+          <w:szCs w:val="28"/>
+        </w:rPr>
+      </w:pPr>
+      <w:r>
+        <w:rPr>
+          <w:rFonts w:ascii="Times New Roman" w:hAnsi="Times New Roman" w:cs="Times New Roman"/>
+          <w:sz w:val="28"/>
+          <w:szCs w:val="28"/>
+        </w:rPr>
+        <w:t xml:space="preserve">Важно! Если ты решишь добавить в свой класс </w:t>
+      </w:r>
+      <w:proofErr w:type="spellStart"/>
+      <w:r>
+        <w:rPr>
+          <w:rFonts w:ascii="Times New Roman" w:hAnsi="Times New Roman" w:cs="Times New Roman"/>
+          <w:sz w:val="28"/>
+          <w:szCs w:val="28"/>
+        </w:rPr>
+        <w:t>User</w:t>
+      </w:r>
+      <w:proofErr w:type="spellEnd"/>
+      <w:r>
+        <w:rPr>
+          <w:rFonts w:ascii="Times New Roman" w:hAnsi="Times New Roman" w:cs="Times New Roman"/>
+          <w:sz w:val="28"/>
+          <w:szCs w:val="28"/>
+        </w:rPr>
+        <w:t xml:space="preserve"> два поля </w:t>
+      </w:r>
+      <w:proofErr w:type="spellStart"/>
+      <w:r>
+        <w:rPr>
+          <w:rFonts w:ascii="Times New Roman" w:hAnsi="Times New Roman" w:cs="Times New Roman"/>
+          <w:sz w:val="28"/>
+          <w:szCs w:val="28"/>
+        </w:rPr>
+        <w:t>UserAddress</w:t>
+      </w:r>
+      <w:proofErr w:type="spellEnd"/>
+      <w:r>
+        <w:rPr>
+          <w:rFonts w:ascii="Times New Roman" w:hAnsi="Times New Roman" w:cs="Times New Roman"/>
+          <w:sz w:val="28"/>
+          <w:szCs w:val="28"/>
+        </w:rPr>
+        <w:t>, то использовать @</w:t>
+      </w:r>
+      <w:proofErr w:type="spellStart"/>
+      <w:r>
+        <w:rPr>
+          <w:rFonts w:ascii="Times New Roman" w:hAnsi="Times New Roman" w:cs="Times New Roman"/>
+          <w:sz w:val="28"/>
+          <w:szCs w:val="28"/>
+        </w:rPr>
+        <w:t>Embedded</w:t>
+      </w:r>
+      <w:proofErr w:type="spellEnd"/>
+      <w:r>
+        <w:rPr>
+          <w:rFonts w:ascii="Times New Roman" w:hAnsi="Times New Roman" w:cs="Times New Roman"/>
+          <w:sz w:val="28"/>
+          <w:szCs w:val="28"/>
+        </w:rPr>
+        <w:t xml:space="preserve"> уже не получится: у тебя будет дубликат полей и тебе нужно будет как-то их разделить. Делается это </w:t>
+      </w:r>
+      <w:r>
+        <w:rPr>
+          <w:rFonts w:ascii="Times New Roman" w:hAnsi="Times New Roman" w:cs="Times New Roman"/>
+          <w:sz w:val="28"/>
+          <w:szCs w:val="28"/>
+          <w:lang w:val="en-US"/>
+        </w:rPr>
+        <w:t>c</w:t>
+      </w:r>
+      <w:r>
+        <w:rPr>
+          <w:rFonts w:ascii="Times New Roman" w:hAnsi="Times New Roman" w:cs="Times New Roman"/>
+          <w:sz w:val="28"/>
+          <w:szCs w:val="28"/>
+        </w:rPr>
+        <w:t xml:space="preserve"> </w:t>
+      </w:r>
+      <w:r>
+        <w:rPr>
+          <w:rFonts w:ascii="Times New Roman" w:hAnsi="Times New Roman" w:cs="Times New Roman"/>
+          <w:sz w:val="28"/>
+          <w:szCs w:val="28"/>
+        </w:rPr>
+        <w:t xml:space="preserve">помощью аннотации </w:t>
+      </w:r>
+      <w:r>
+        <w:rPr>
+          <w:rFonts w:ascii="Times New Roman" w:hAnsi="Times New Roman" w:cs="Times New Roman"/>
+          <w:b/>
+          <w:bCs/>
+          <w:sz w:val="28"/>
+          <w:szCs w:val="28"/>
+        </w:rPr>
+        <w:t>@AttributeOverrides</w:t>
+      </w:r>
+      <w:r>
+        <w:rPr>
+          <w:rFonts w:ascii="Times New Roman" w:hAnsi="Times New Roman" w:cs="Times New Roman"/>
+          <w:sz w:val="28"/>
+          <w:szCs w:val="28"/>
+        </w:rPr>
+        <w:t>.</w:t>
+      </w:r>
+    </w:p>
+    <w:p>
+      <w:pPr>
+        <w:ind w:left="360"/>
+        <w:rPr>
+          <w:rFonts w:ascii="Times New Roman" w:hAnsi="Times New Roman" w:cs="Times New Roman"/>
+          <w:sz w:val="28"/>
+          <w:szCs w:val="28"/>
+        </w:rPr>
+      </w:pPr>
+      <w:r>
+        <w:rPr>
+          <w:rFonts w:ascii="Times New Roman" w:hAnsi="Times New Roman" w:cs="Times New Roman"/>
+          <w:sz w:val="28"/>
+          <w:szCs w:val="28"/>
+        </w:rPr>
         <w:lastRenderedPageBreak/>
-        <w:t>@</w:t>
-      </w:r>
-      <w:proofErr w:type="spellStart"/>
-      <w:r>
-        <w:rPr>
-          <w:rFonts w:ascii="Times New Roman" w:hAnsi="Times New Roman" w:cs="Times New Roman"/>
-          <w:b/>
-          <w:bCs/>
-          <w:sz w:val="28"/>
-          <w:szCs w:val="28"/>
-          <w:lang w:val="en-US"/>
-        </w:rPr>
-        <w:t>CreationTimestamp</w:t>
-      </w:r>
-      <w:proofErr w:type="spellEnd"/>
-      <w:r>
-        <w:rPr>
-          <w:rFonts w:ascii="Times New Roman" w:hAnsi="Times New Roman" w:cs="Times New Roman"/>
-          <w:b/>
-          <w:bCs/>
-          <w:sz w:val="28"/>
-          <w:szCs w:val="28"/>
-        </w:rPr>
-        <w:t xml:space="preserve"> </w:t>
-      </w:r>
-      <w:r>
-        <w:rPr>
-          <w:rFonts w:ascii="Times New Roman" w:hAnsi="Times New Roman" w:cs="Times New Roman"/>
-          <w:b/>
-          <w:bCs/>
-          <w:sz w:val="28"/>
-          <w:szCs w:val="28"/>
-        </w:rPr>
-        <w:t>–</w:t>
-      </w:r>
-      <w:r>
-        <w:rPr>
-          <w:rFonts w:ascii="Times New Roman" w:hAnsi="Times New Roman" w:cs="Times New Roman"/>
-          <w:b/>
-          <w:bCs/>
-          <w:sz w:val="28"/>
-          <w:szCs w:val="28"/>
-        </w:rPr>
-        <w:t xml:space="preserve"> </w:t>
-      </w:r>
-      <w:r>
-        <w:rPr>
-          <w:rFonts w:ascii="Times New Roman" w:hAnsi="Times New Roman" w:cs="Times New Roman"/>
-          <w:sz w:val="28"/>
-          <w:szCs w:val="28"/>
-        </w:rPr>
-        <w:t>аннотация, указывающая что в поле хранится время создания объекта в базе.</w:t>
-      </w:r>
-    </w:p>
-    <w:p>
-      <w:pPr>
-        <w:rPr>
-          <w:rFonts w:ascii="Times New Roman" w:hAnsi="Times New Roman" w:cs="Times New Roman"/>
-          <w:sz w:val="28"/>
-          <w:szCs w:val="28"/>
-        </w:rPr>
-      </w:pPr>
-      <w:r>
-        <w:rPr>
-          <w:rFonts w:ascii="Times New Roman" w:hAnsi="Times New Roman" w:cs="Times New Roman"/>
-          <w:b/>
-          <w:bCs/>
-          <w:sz w:val="28"/>
-          <w:szCs w:val="28"/>
-        </w:rPr>
-        <w:t xml:space="preserve">@UpdateTimestamp – </w:t>
-      </w:r>
-      <w:r>
-        <w:rPr>
-          <w:rFonts w:ascii="Times New Roman" w:hAnsi="Times New Roman" w:cs="Times New Roman"/>
-          <w:sz w:val="28"/>
-          <w:szCs w:val="28"/>
-        </w:rPr>
-        <w:t xml:space="preserve">поле хранит время обновления сущности. </w:t>
-      </w:r>
-      <w:r>
-        <w:rPr>
-          <w:rFonts w:ascii="Times New Roman" w:hAnsi="Times New Roman" w:cs="Times New Roman"/>
-          <w:sz w:val="28"/>
-          <w:szCs w:val="28"/>
-          <w:lang w:val="en-US"/>
-        </w:rPr>
-        <w:t>Hibernate</w:t>
-      </w:r>
-      <w:r>
-        <w:rPr>
-          <w:rFonts w:ascii="Times New Roman" w:hAnsi="Times New Roman" w:cs="Times New Roman"/>
-          <w:sz w:val="28"/>
-          <w:szCs w:val="28"/>
-        </w:rPr>
-        <w:t xml:space="preserve"> </w:t>
-      </w:r>
-      <w:r>
-        <w:rPr>
-          <w:rFonts w:ascii="Times New Roman" w:hAnsi="Times New Roman" w:cs="Times New Roman"/>
-          <w:sz w:val="28"/>
-          <w:szCs w:val="28"/>
-        </w:rPr>
-        <w:t>сам его обновляет.</w:t>
-      </w:r>
-    </w:p>
-    <w:p>
-      <w:pPr>
-        <w:rPr>
-          <w:rFonts w:ascii="Times New Roman" w:hAnsi="Times New Roman" w:cs="Times New Roman"/>
-          <w:sz w:val="28"/>
-          <w:szCs w:val="28"/>
-        </w:rPr>
-      </w:pPr>
-      <w:r>
-        <w:rPr>
-          <w:rFonts w:ascii="Times New Roman" w:hAnsi="Times New Roman" w:cs="Times New Roman"/>
-          <w:sz w:val="28"/>
-          <w:szCs w:val="28"/>
-        </w:rPr>
-        <w:t xml:space="preserve">Важно! Если ты решишь добавить в свой класс </w:t>
-      </w:r>
-      <w:proofErr w:type="spellStart"/>
-      <w:r>
-        <w:rPr>
-          <w:rFonts w:ascii="Times New Roman" w:hAnsi="Times New Roman" w:cs="Times New Roman"/>
-          <w:sz w:val="28"/>
-          <w:szCs w:val="28"/>
-        </w:rPr>
-        <w:t>User</w:t>
-      </w:r>
-      <w:proofErr w:type="spellEnd"/>
-      <w:r>
-        <w:rPr>
-          <w:rFonts w:ascii="Times New Roman" w:hAnsi="Times New Roman" w:cs="Times New Roman"/>
-          <w:sz w:val="28"/>
-          <w:szCs w:val="28"/>
-        </w:rPr>
-        <w:t xml:space="preserve"> два поля </w:t>
-      </w:r>
-      <w:proofErr w:type="spellStart"/>
-      <w:r>
-        <w:rPr>
-          <w:rFonts w:ascii="Times New Roman" w:hAnsi="Times New Roman" w:cs="Times New Roman"/>
-          <w:sz w:val="28"/>
-          <w:szCs w:val="28"/>
-        </w:rPr>
-        <w:t>UserAddress</w:t>
-      </w:r>
-      <w:proofErr w:type="spellEnd"/>
-      <w:r>
-        <w:rPr>
-          <w:rFonts w:ascii="Times New Roman" w:hAnsi="Times New Roman" w:cs="Times New Roman"/>
-          <w:sz w:val="28"/>
-          <w:szCs w:val="28"/>
-        </w:rPr>
-        <w:t>, то использовать @</w:t>
-      </w:r>
-      <w:proofErr w:type="spellStart"/>
-      <w:r>
-        <w:rPr>
-          <w:rFonts w:ascii="Times New Roman" w:hAnsi="Times New Roman" w:cs="Times New Roman"/>
-          <w:sz w:val="28"/>
-          <w:szCs w:val="28"/>
-        </w:rPr>
-        <w:t>Embedded</w:t>
-      </w:r>
-      <w:proofErr w:type="spellEnd"/>
-      <w:r>
-        <w:rPr>
-          <w:rFonts w:ascii="Times New Roman" w:hAnsi="Times New Roman" w:cs="Times New Roman"/>
-          <w:sz w:val="28"/>
-          <w:szCs w:val="28"/>
-        </w:rPr>
-        <w:t xml:space="preserve"> уже не получится: у тебя будет дубликат полей и тебе нужно будет как-то их разделить. Делается это </w:t>
-      </w:r>
-      <w:r>
-        <w:rPr>
-          <w:rFonts w:ascii="Times New Roman" w:hAnsi="Times New Roman" w:cs="Times New Roman"/>
-          <w:sz w:val="28"/>
-          <w:szCs w:val="28"/>
-          <w:lang w:val="en-US"/>
-        </w:rPr>
-        <w:t>c</w:t>
-      </w:r>
-      <w:r>
-        <w:rPr>
-          <w:rFonts w:ascii="Times New Roman" w:hAnsi="Times New Roman" w:cs="Times New Roman"/>
-          <w:sz w:val="28"/>
-          <w:szCs w:val="28"/>
-        </w:rPr>
-        <w:t xml:space="preserve"> </w:t>
-      </w:r>
-      <w:r>
-        <w:rPr>
-          <w:rFonts w:ascii="Times New Roman" w:hAnsi="Times New Roman" w:cs="Times New Roman"/>
-          <w:sz w:val="28"/>
-          <w:szCs w:val="28"/>
-        </w:rPr>
-        <w:t xml:space="preserve">помощью аннотации </w:t>
-      </w:r>
-      <w:r>
-        <w:rPr>
-          <w:rFonts w:ascii="Times New Roman" w:hAnsi="Times New Roman" w:cs="Times New Roman"/>
-          <w:b/>
-          <w:bCs/>
-          <w:sz w:val="28"/>
-          <w:szCs w:val="28"/>
-        </w:rPr>
-        <w:t>@AttributeOverrides</w:t>
-      </w:r>
-      <w:r>
-        <w:rPr>
-          <w:rFonts w:ascii="Times New Roman" w:hAnsi="Times New Roman" w:cs="Times New Roman"/>
-          <w:sz w:val="28"/>
-          <w:szCs w:val="28"/>
-        </w:rPr>
-        <w:t>.</w:t>
-      </w:r>
-    </w:p>
-    <w:p>
-      <w:pPr>
-        <w:ind w:left="360"/>
-        <w:rPr>
-          <w:rFonts w:ascii="Times New Roman" w:hAnsi="Times New Roman" w:cs="Times New Roman"/>
-          <w:sz w:val="28"/>
-          <w:szCs w:val="28"/>
-        </w:rPr>
-      </w:pPr>
-      <w:r>
-        <w:rPr>
-          <w:rFonts w:ascii="Times New Roman" w:hAnsi="Times New Roman" w:cs="Times New Roman"/>
-          <w:sz w:val="28"/>
-          <w:szCs w:val="28"/>
-        </w:rPr>
         <w:t xml:space="preserve">Если мы хотим видеть какие </w:t>
       </w:r>
       <w:proofErr w:type="spellStart"/>
@@ -5373,7 +6592,7 @@
                     <pic:cNvPicPr/>
                   </pic:nvPicPr>
                   <pic:blipFill>
-                    <a:blip r:embed="rId16"/>
+                    <a:blip r:embed="rId18"/>
                     <a:stretch>
                       <a:fillRect/>
                     </a:stretch>
@@ -6064,17 +7283,7 @@
           <w:szCs w:val="28"/>
           <w:highlight w:val="green"/>
         </w:rPr>
-        <w:t xml:space="preserve"> Чтобы сохранить сущность, </w:t>
-      </w:r>
-      <w:r>
-        <w:rPr>
-          <w:rFonts w:ascii="Times New Roman" w:hAnsi="Times New Roman" w:cs="Times New Roman"/>
-          <w:sz w:val="28"/>
-          <w:szCs w:val="28"/>
-          <w:highlight w:val="green"/>
-        </w:rPr>
-        <w:lastRenderedPageBreak/>
-        <w:t xml:space="preserve">мы вызываем у </w:t>
+        <w:t xml:space="preserve"> Чтобы сохранить сущность, мы вызываем у </w:t>
       </w:r>
       <w:proofErr w:type="spellStart"/>
       <w:r>
@@ -6210,7 +7419,7 @@
                     <pic:cNvPicPr/>
                   </pic:nvPicPr>
                   <pic:blipFill>
-                    <a:blip r:embed="rId17"/>
+                    <a:blip r:embed="rId19"/>
                     <a:stretch>
                       <a:fillRect/>
                     </a:stretch>
@@ -6248,6 +7457,7 @@
           <w:szCs w:val="28"/>
           <w:highlight w:val="green"/>
         </w:rPr>
+        <w:lastRenderedPageBreak/>
         <w:t xml:space="preserve">При выборке данных из </w:t>
       </w:r>
       <w:proofErr w:type="spellStart"/>
@@ -6394,7 +7604,7 @@
                     <pic:cNvPicPr/>
                   </pic:nvPicPr>
                   <pic:blipFill>
-                    <a:blip r:embed="rId18"/>
+                    <a:blip r:embed="rId20"/>
                     <a:stretch>
                       <a:fillRect/>
                     </a:stretch>
@@ -6478,7 +7688,7 @@
                     <pic:cNvPicPr/>
                   </pic:nvPicPr>
                   <pic:blipFill>
-                    <a:blip r:embed="rId19"/>
+                    <a:blip r:embed="rId21"/>
                     <a:stretch>
                       <a:fillRect/>
                     </a:stretch>
@@ -6517,6 +7727,153 @@
           <w:rFonts w:ascii="Times New Roman" w:hAnsi="Times New Roman" w:cs="Times New Roman"/>
           <w:sz w:val="28"/>
           <w:szCs w:val="28"/>
+        </w:rPr>
+      </w:pPr>
+      <w:proofErr w:type="spellStart"/>
+      <w:r>
+        <w:rPr>
+          <w:rFonts w:ascii="Times New Roman" w:hAnsi="Times New Roman" w:cs="Times New Roman"/>
+          <w:b/>
+          <w:sz w:val="28"/>
+          <w:szCs w:val="28"/>
+        </w:rPr>
+        <w:t>Hibernate</w:t>
+      </w:r>
+      <w:proofErr w:type="spellEnd"/>
+      <w:r>
+        <w:rPr>
+          <w:rFonts w:ascii="Times New Roman" w:hAnsi="Times New Roman" w:cs="Times New Roman"/>
+          <w:b/>
+          <w:sz w:val="28"/>
+          <w:szCs w:val="28"/>
+        </w:rPr>
+        <w:t xml:space="preserve"> откладывает запросы в базу данных</w:t>
+      </w:r>
+      <w:r>
+        <w:rPr>
+          <w:rFonts w:ascii="Times New Roman" w:hAnsi="Times New Roman" w:cs="Times New Roman"/>
+          <w:sz w:val="28"/>
+          <w:szCs w:val="28"/>
+        </w:rPr>
+        <w:t xml:space="preserve">, чтобы сократить количество обращений к базе данных и увеличить производительность. Вместо того, чтобы отправлять запрос каждый раз, когда изменяется сущность, </w:t>
+      </w:r>
+      <w:proofErr w:type="spellStart"/>
+      <w:r>
+        <w:rPr>
+          <w:rFonts w:ascii="Times New Roman" w:hAnsi="Times New Roman" w:cs="Times New Roman"/>
+          <w:sz w:val="28"/>
+          <w:szCs w:val="28"/>
+        </w:rPr>
+        <w:t>Hibernate</w:t>
+      </w:r>
+      <w:proofErr w:type="spellEnd"/>
+      <w:r>
+        <w:rPr>
+          <w:rFonts w:ascii="Times New Roman" w:hAnsi="Times New Roman" w:cs="Times New Roman"/>
+          <w:sz w:val="28"/>
+          <w:szCs w:val="28"/>
+        </w:rPr>
+        <w:t xml:space="preserve"> откладывает запросы до тех пор, пока не будет выполнено одно из следующих условий:</w:t>
+      </w:r>
+    </w:p>
+    <w:p>
+      <w:pPr>
+        <w:ind w:left="360"/>
+        <w:rPr>
+          <w:rFonts w:ascii="Times New Roman" w:hAnsi="Times New Roman" w:cs="Times New Roman"/>
+          <w:sz w:val="28"/>
+          <w:szCs w:val="28"/>
+        </w:rPr>
+      </w:pPr>
+      <w:r>
+        <w:rPr>
+          <w:rFonts w:ascii="Times New Roman" w:hAnsi="Times New Roman" w:cs="Times New Roman"/>
+          <w:sz w:val="28"/>
+          <w:szCs w:val="28"/>
+        </w:rPr>
+        <w:t>- Сессия (</w:t>
+      </w:r>
+      <w:proofErr w:type="spellStart"/>
+      <w:r>
+        <w:rPr>
+          <w:rFonts w:ascii="Times New Roman" w:hAnsi="Times New Roman" w:cs="Times New Roman"/>
+          <w:sz w:val="28"/>
+          <w:szCs w:val="28"/>
+        </w:rPr>
+        <w:t>Session</w:t>
+      </w:r>
+      <w:proofErr w:type="spellEnd"/>
+      <w:r>
+        <w:rPr>
+          <w:rFonts w:ascii="Times New Roman" w:hAnsi="Times New Roman" w:cs="Times New Roman"/>
+          <w:sz w:val="28"/>
+          <w:szCs w:val="28"/>
+        </w:rPr>
+        <w:t>) закрывается</w:t>
+      </w:r>
+    </w:p>
+    <w:p>
+      <w:pPr>
+        <w:ind w:left="360"/>
+        <w:rPr>
+          <w:rFonts w:ascii="Times New Roman" w:hAnsi="Times New Roman" w:cs="Times New Roman"/>
+          <w:sz w:val="28"/>
+          <w:szCs w:val="28"/>
+        </w:rPr>
+      </w:pPr>
+      <w:r>
+        <w:rPr>
+          <w:rFonts w:ascii="Times New Roman" w:hAnsi="Times New Roman" w:cs="Times New Roman"/>
+          <w:sz w:val="28"/>
+          <w:szCs w:val="28"/>
+        </w:rPr>
+        <w:t>- Транзакция (</w:t>
+      </w:r>
+      <w:proofErr w:type="spellStart"/>
+      <w:r>
+        <w:rPr>
+          <w:rFonts w:ascii="Times New Roman" w:hAnsi="Times New Roman" w:cs="Times New Roman"/>
+          <w:sz w:val="28"/>
+          <w:szCs w:val="28"/>
+        </w:rPr>
+        <w:t>Transaction</w:t>
+      </w:r>
+      <w:proofErr w:type="spellEnd"/>
+      <w:r>
+        <w:rPr>
+          <w:rFonts w:ascii="Times New Roman" w:hAnsi="Times New Roman" w:cs="Times New Roman"/>
+          <w:sz w:val="28"/>
+          <w:szCs w:val="28"/>
+        </w:rPr>
+        <w:t>) закрывается</w:t>
+      </w:r>
+    </w:p>
+    <w:p>
+      <w:pPr>
+        <w:ind w:left="360"/>
+        <w:rPr>
+          <w:rFonts w:ascii="Times New Roman" w:hAnsi="Times New Roman" w:cs="Times New Roman"/>
+          <w:sz w:val="28"/>
+          <w:szCs w:val="28"/>
+          <w:highlight w:val="green"/>
+        </w:rPr>
+      </w:pPr>
+      <w:r>
+        <w:rPr>
+          <w:rFonts w:ascii="Times New Roman" w:hAnsi="Times New Roman" w:cs="Times New Roman"/>
+          <w:sz w:val="28"/>
+          <w:szCs w:val="28"/>
+        </w:rPr>
+        <w:t>- Запрашивается объект из базы данных</w:t>
+      </w:r>
+    </w:p>
+    <w:p>
+      <w:pPr>
+        <w:ind w:left="360"/>
+        <w:rPr>
+          <w:rFonts w:ascii="Times New Roman" w:hAnsi="Times New Roman" w:cs="Times New Roman"/>
+          <w:sz w:val="28"/>
+          <w:szCs w:val="28"/>
           <w:highlight w:val="green"/>
         </w:rPr>
       </w:pPr>
@@ -6706,7 +8063,7 @@
                     <pic:cNvPicPr/>
                   </pic:nvPicPr>
                   <pic:blipFill>
-                    <a:blip r:embed="rId20"/>
+                    <a:blip r:embed="rId22"/>
                     <a:stretch>
                       <a:fillRect/>
                     </a:stretch>
@@ -9362,7 +10719,18 @@
           <w:szCs w:val="28"/>
           <w:highlight w:val="green"/>
         </w:rPr>
-        <w:t xml:space="preserve">. Реальная операция в базе будет выполнена после вызова метода </w:t>
+        <w:t>. Реальная операция в базе будет выпо</w:t>
+      </w:r>
+      <w:bookmarkStart w:id="2" w:name="_GoBack"/>
+      <w:bookmarkEnd w:id="2"/>
+      <w:r>
+        <w:rPr>
+          <w:rFonts w:ascii="Times New Roman" w:hAnsi="Times New Roman" w:cs="Times New Roman"/>
+          <w:sz w:val="28"/>
+          <w:szCs w:val="28"/>
+          <w:highlight w:val="green"/>
+        </w:rPr>
+        <w:t xml:space="preserve">лнена после вызова метода </w:t>
       </w:r>
       <w:proofErr w:type="gramStart"/>
       <w:r>
@@ -9495,7 +10863,7 @@
                     <pic:cNvPicPr/>
                   </pic:nvPicPr>
                   <pic:blipFill>
-                    <a:blip r:embed="rId21"/>
+                    <a:blip r:embed="rId23"/>
                     <a:stretch>
                       <a:fillRect/>
                     </a:stretch>
@@ -9746,597 +11114,6 @@
             <wp:extent cx="5940425" cy="1032510"/>
             <wp:effectExtent l="0" t="0" r="3175" b="0"/>
             <wp:docPr id="1" name="Рисунок 1"/>
-            <wp:cNvGraphicFramePr>
-              <a:graphicFrameLocks xmlns:a="http://schemas.openxmlformats.org/drawingml/2006/main" noChangeAspect="1"/>
-            </wp:cNvGraphicFramePr>
-            <a:graphic xmlns:a="http://schemas.openxmlformats.org/drawingml/2006/main">
-              <a:graphicData uri="http://schemas.openxmlformats.org/drawingml/2006/picture">
-                <pic:pic xmlns:pic="http://schemas.openxmlformats.org/drawingml/2006/picture">
-                  <pic:nvPicPr>
-                    <pic:cNvPr id="1" name=""/>
-                    <pic:cNvPicPr/>
-                  </pic:nvPicPr>
-                  <pic:blipFill>
-                    <a:blip r:embed="rId22"/>
-                    <a:stretch>
-                      <a:fillRect/>
-                    </a:stretch>
-                  </pic:blipFill>
-                  <pic:spPr>
-                    <a:xfrm>
-                      <a:off x="0" y="0"/>
-                      <a:ext cx="5940425" cy="1032510"/>
-                    </a:xfrm>
-                    <a:prstGeom prst="rect">
-                      <a:avLst/>
-                    </a:prstGeom>
-                  </pic:spPr>
-                </pic:pic>
-              </a:graphicData>
-            </a:graphic>
-          </wp:inline>
-        </w:drawing>
-      </w:r>
-    </w:p>
-    <w:p>
-      <w:pPr>
-        <w:rPr>
-          <w:rFonts w:ascii="Times New Roman" w:hAnsi="Times New Roman" w:cs="Times New Roman"/>
-          <w:sz w:val="28"/>
-          <w:szCs w:val="28"/>
-        </w:rPr>
-      </w:pPr>
-      <w:r>
-        <w:rPr>
-          <w:rFonts w:ascii="Times New Roman" w:hAnsi="Times New Roman" w:cs="Times New Roman"/>
-          <w:sz w:val="28"/>
-          <w:szCs w:val="28"/>
-        </w:rPr>
-        <w:t xml:space="preserve">Если выполняется запрос с </w:t>
-      </w:r>
-      <w:proofErr w:type="gramStart"/>
-      <w:r>
-        <w:rPr>
-          <w:rFonts w:ascii="Times New Roman" w:hAnsi="Times New Roman" w:cs="Times New Roman"/>
-          <w:sz w:val="28"/>
-          <w:szCs w:val="28"/>
-          <w:lang w:val="en-US"/>
-        </w:rPr>
-        <w:t>IN</w:t>
-      </w:r>
-      <w:proofErr w:type="gramEnd"/>
-      <w:r>
-        <w:rPr>
-          <w:rFonts w:ascii="Times New Roman" w:hAnsi="Times New Roman" w:cs="Times New Roman"/>
-          <w:sz w:val="28"/>
-          <w:szCs w:val="28"/>
-        </w:rPr>
-        <w:t xml:space="preserve"> </w:t>
-      </w:r>
-      <w:r>
-        <w:rPr>
-          <w:rFonts w:ascii="Times New Roman" w:hAnsi="Times New Roman" w:cs="Times New Roman"/>
-          <w:sz w:val="28"/>
-          <w:szCs w:val="28"/>
-        </w:rPr>
-        <w:t xml:space="preserve">то можно использовать метод </w:t>
-      </w:r>
-      <w:proofErr w:type="spellStart"/>
-      <w:r>
-        <w:rPr>
-          <w:rFonts w:ascii="Times New Roman" w:hAnsi="Times New Roman" w:cs="Times New Roman"/>
-          <w:b/>
-          <w:sz w:val="28"/>
-          <w:szCs w:val="28"/>
-        </w:rPr>
-        <w:t>setParameterList</w:t>
-      </w:r>
-      <w:proofErr w:type="spellEnd"/>
-      <w:r>
-        <w:rPr>
-          <w:rFonts w:ascii="Times New Roman" w:hAnsi="Times New Roman" w:cs="Times New Roman"/>
-          <w:sz w:val="28"/>
-          <w:szCs w:val="28"/>
-        </w:rPr>
-        <w:t>:</w:t>
-      </w:r>
-    </w:p>
-    <w:p>
-      <w:pPr>
-        <w:rPr>
-          <w:rFonts w:ascii="Times New Roman" w:hAnsi="Times New Roman" w:cs="Times New Roman"/>
-          <w:sz w:val="28"/>
-          <w:szCs w:val="28"/>
-        </w:rPr>
-      </w:pPr>
-      <w:r>
-        <w:rPr>
-          <w:noProof/>
-          <w14:ligatures w14:val="standardContextual"/>
-        </w:rPr>
-        <w:drawing>
-          <wp:inline distT="0" distB="0" distL="0" distR="0" wp14:anchorId="6D593F4D" wp14:editId="72CD8145">
-            <wp:extent cx="5940425" cy="869315"/>
-            <wp:effectExtent l="0" t="0" r="3175" b="6985"/>
-            <wp:docPr id="2" name="Рисунок 2"/>
-            <wp:cNvGraphicFramePr>
-              <a:graphicFrameLocks xmlns:a="http://schemas.openxmlformats.org/drawingml/2006/main" noChangeAspect="1"/>
-            </wp:cNvGraphicFramePr>
-            <a:graphic xmlns:a="http://schemas.openxmlformats.org/drawingml/2006/main">
-              <a:graphicData uri="http://schemas.openxmlformats.org/drawingml/2006/picture">
-                <pic:pic xmlns:pic="http://schemas.openxmlformats.org/drawingml/2006/picture">
-                  <pic:nvPicPr>
-                    <pic:cNvPr id="1" name=""/>
-                    <pic:cNvPicPr/>
-                  </pic:nvPicPr>
-                  <pic:blipFill>
-                    <a:blip r:embed="rId23"/>
-                    <a:stretch>
-                      <a:fillRect/>
-                    </a:stretch>
-                  </pic:blipFill>
-                  <pic:spPr>
-                    <a:xfrm>
-                      <a:off x="0" y="0"/>
-                      <a:ext cx="5940425" cy="869315"/>
-                    </a:xfrm>
-                    <a:prstGeom prst="rect">
-                      <a:avLst/>
-                    </a:prstGeom>
-                  </pic:spPr>
-                </pic:pic>
-              </a:graphicData>
-            </a:graphic>
-          </wp:inline>
-        </w:drawing>
-      </w:r>
-    </w:p>
-    <w:p>
-      <w:pPr>
-        <w:rPr>
-          <w:rFonts w:ascii="Times New Roman" w:hAnsi="Times New Roman" w:cs="Times New Roman"/>
-          <w:sz w:val="28"/>
-          <w:szCs w:val="28"/>
-        </w:rPr>
-      </w:pPr>
-    </w:p>
-    <w:p>
-      <w:pPr>
-        <w:ind w:left="360"/>
-        <w:rPr>
-          <w:rFonts w:ascii="Times New Roman" w:hAnsi="Times New Roman" w:cs="Times New Roman"/>
-          <w:b/>
-          <w:sz w:val="28"/>
-          <w:szCs w:val="28"/>
-        </w:rPr>
-      </w:pPr>
-      <w:r>
-        <w:rPr>
-          <w:rFonts w:ascii="Times New Roman" w:hAnsi="Times New Roman" w:cs="Times New Roman"/>
-          <w:b/>
-          <w:sz w:val="28"/>
-          <w:szCs w:val="28"/>
-        </w:rPr>
-        <w:lastRenderedPageBreak/>
-        <w:t>СОХРАНЕНИЕ В БД ИЕРАРХИИ КЛАССОВ</w:t>
-      </w:r>
-    </w:p>
-    <w:p>
-      <w:pPr>
-        <w:ind w:left="360"/>
-        <w:rPr>
-          <w:rFonts w:ascii="Times New Roman" w:hAnsi="Times New Roman" w:cs="Times New Roman"/>
-          <w:sz w:val="28"/>
-          <w:szCs w:val="28"/>
-        </w:rPr>
-      </w:pPr>
-      <w:r>
-        <w:rPr>
-          <w:rFonts w:ascii="Times New Roman" w:hAnsi="Times New Roman" w:cs="Times New Roman"/>
-          <w:sz w:val="28"/>
-          <w:szCs w:val="28"/>
-        </w:rPr>
-        <w:t xml:space="preserve">Есть 4 способа, которыми </w:t>
-      </w:r>
-      <w:r>
-        <w:rPr>
-          <w:rFonts w:ascii="Times New Roman" w:hAnsi="Times New Roman" w:cs="Times New Roman"/>
-          <w:sz w:val="28"/>
-          <w:szCs w:val="28"/>
-          <w:lang w:val="en-US"/>
-        </w:rPr>
-        <w:t>Hibernate</w:t>
-      </w:r>
-      <w:r>
-        <w:rPr>
-          <w:rFonts w:ascii="Times New Roman" w:hAnsi="Times New Roman" w:cs="Times New Roman"/>
-          <w:sz w:val="28"/>
-          <w:szCs w:val="28"/>
-        </w:rPr>
-        <w:t xml:space="preserve"> может связать иерархию классов с таблицами в базе данных</w:t>
-      </w:r>
-      <w:r>
-        <w:rPr>
-          <w:rFonts w:ascii="Times New Roman" w:hAnsi="Times New Roman" w:cs="Times New Roman"/>
-          <w:sz w:val="28"/>
-          <w:szCs w:val="28"/>
-        </w:rPr>
-        <w:t>:</w:t>
-      </w:r>
-    </w:p>
-    <w:p>
-      <w:pPr>
-        <w:numPr>
-          <w:ilvl w:val="0"/>
-          <w:numId w:val="10"/>
-        </w:numPr>
-        <w:rPr>
-          <w:rFonts w:ascii="Times New Roman" w:hAnsi="Times New Roman" w:cs="Times New Roman"/>
-          <w:sz w:val="28"/>
-          <w:szCs w:val="28"/>
-        </w:rPr>
-      </w:pPr>
-      <w:proofErr w:type="spellStart"/>
-      <w:r>
-        <w:rPr>
-          <w:rFonts w:ascii="Times New Roman" w:hAnsi="Times New Roman" w:cs="Times New Roman"/>
-          <w:b/>
-          <w:bCs/>
-          <w:sz w:val="28"/>
-          <w:szCs w:val="28"/>
-        </w:rPr>
-        <w:t>MappedSuperclass</w:t>
-      </w:r>
-      <w:proofErr w:type="spellEnd"/>
-    </w:p>
-    <w:p>
-      <w:pPr>
-        <w:numPr>
-          <w:ilvl w:val="0"/>
-          <w:numId w:val="10"/>
-        </w:numPr>
-        <w:rPr>
-          <w:rFonts w:ascii="Times New Roman" w:hAnsi="Times New Roman" w:cs="Times New Roman"/>
-          <w:sz w:val="28"/>
-          <w:szCs w:val="28"/>
-        </w:rPr>
-      </w:pPr>
-      <w:proofErr w:type="spellStart"/>
-      <w:r>
-        <w:rPr>
-          <w:rFonts w:ascii="Times New Roman" w:hAnsi="Times New Roman" w:cs="Times New Roman"/>
-          <w:b/>
-          <w:bCs/>
-          <w:sz w:val="28"/>
-          <w:szCs w:val="28"/>
-        </w:rPr>
-        <w:t>Single</w:t>
-      </w:r>
-      <w:proofErr w:type="spellEnd"/>
-      <w:r>
-        <w:rPr>
-          <w:rFonts w:ascii="Times New Roman" w:hAnsi="Times New Roman" w:cs="Times New Roman"/>
-          <w:b/>
-          <w:bCs/>
-          <w:sz w:val="28"/>
-          <w:szCs w:val="28"/>
-        </w:rPr>
-        <w:t xml:space="preserve"> </w:t>
-      </w:r>
-      <w:proofErr w:type="spellStart"/>
-      <w:r>
-        <w:rPr>
-          <w:rFonts w:ascii="Times New Roman" w:hAnsi="Times New Roman" w:cs="Times New Roman"/>
-          <w:b/>
-          <w:bCs/>
-          <w:sz w:val="28"/>
-          <w:szCs w:val="28"/>
-        </w:rPr>
-        <w:t>Table</w:t>
-      </w:r>
-      <w:proofErr w:type="spellEnd"/>
-    </w:p>
-    <w:p>
-      <w:pPr>
-        <w:numPr>
-          <w:ilvl w:val="0"/>
-          <w:numId w:val="10"/>
-        </w:numPr>
-        <w:rPr>
-          <w:rFonts w:ascii="Times New Roman" w:hAnsi="Times New Roman" w:cs="Times New Roman"/>
-          <w:sz w:val="28"/>
-          <w:szCs w:val="28"/>
-        </w:rPr>
-      </w:pPr>
-      <w:proofErr w:type="spellStart"/>
-      <w:r>
-        <w:rPr>
-          <w:rFonts w:ascii="Times New Roman" w:hAnsi="Times New Roman" w:cs="Times New Roman"/>
-          <w:b/>
-          <w:bCs/>
-          <w:sz w:val="28"/>
-          <w:szCs w:val="28"/>
-        </w:rPr>
-        <w:t>Joined</w:t>
-      </w:r>
-      <w:proofErr w:type="spellEnd"/>
-      <w:r>
-        <w:rPr>
-          <w:rFonts w:ascii="Times New Roman" w:hAnsi="Times New Roman" w:cs="Times New Roman"/>
-          <w:b/>
-          <w:bCs/>
-          <w:sz w:val="28"/>
-          <w:szCs w:val="28"/>
-        </w:rPr>
-        <w:t xml:space="preserve"> </w:t>
-      </w:r>
-      <w:proofErr w:type="spellStart"/>
-      <w:r>
-        <w:rPr>
-          <w:rFonts w:ascii="Times New Roman" w:hAnsi="Times New Roman" w:cs="Times New Roman"/>
-          <w:b/>
-          <w:bCs/>
-          <w:sz w:val="28"/>
-          <w:szCs w:val="28"/>
-        </w:rPr>
-        <w:t>Table</w:t>
-      </w:r>
-      <w:proofErr w:type="spellEnd"/>
-    </w:p>
-    <w:p>
-      <w:pPr>
-        <w:numPr>
-          <w:ilvl w:val="0"/>
-          <w:numId w:val="10"/>
-        </w:numPr>
-        <w:rPr>
-          <w:rFonts w:ascii="Times New Roman" w:hAnsi="Times New Roman" w:cs="Times New Roman"/>
-          <w:sz w:val="28"/>
-          <w:szCs w:val="28"/>
-        </w:rPr>
-      </w:pPr>
-      <w:proofErr w:type="spellStart"/>
-      <w:r>
-        <w:rPr>
-          <w:rFonts w:ascii="Times New Roman" w:hAnsi="Times New Roman" w:cs="Times New Roman"/>
-          <w:b/>
-          <w:bCs/>
-          <w:sz w:val="28"/>
-          <w:szCs w:val="28"/>
-        </w:rPr>
-        <w:t>Table</w:t>
-      </w:r>
-      <w:proofErr w:type="spellEnd"/>
-      <w:r>
-        <w:rPr>
-          <w:rFonts w:ascii="Times New Roman" w:hAnsi="Times New Roman" w:cs="Times New Roman"/>
-          <w:b/>
-          <w:bCs/>
-          <w:sz w:val="28"/>
-          <w:szCs w:val="28"/>
-        </w:rPr>
-        <w:t xml:space="preserve"> </w:t>
-      </w:r>
-      <w:proofErr w:type="spellStart"/>
-      <w:r>
-        <w:rPr>
-          <w:rFonts w:ascii="Times New Roman" w:hAnsi="Times New Roman" w:cs="Times New Roman"/>
-          <w:b/>
-          <w:bCs/>
-          <w:sz w:val="28"/>
-          <w:szCs w:val="28"/>
-        </w:rPr>
-        <w:t>per</w:t>
-      </w:r>
-      <w:proofErr w:type="spellEnd"/>
-      <w:r>
-        <w:rPr>
-          <w:rFonts w:ascii="Times New Roman" w:hAnsi="Times New Roman" w:cs="Times New Roman"/>
-          <w:b/>
-          <w:bCs/>
-          <w:sz w:val="28"/>
-          <w:szCs w:val="28"/>
-        </w:rPr>
-        <w:t xml:space="preserve"> </w:t>
-      </w:r>
-      <w:proofErr w:type="spellStart"/>
-      <w:r>
-        <w:rPr>
-          <w:rFonts w:ascii="Times New Roman" w:hAnsi="Times New Roman" w:cs="Times New Roman"/>
-          <w:b/>
-          <w:bCs/>
-          <w:sz w:val="28"/>
-          <w:szCs w:val="28"/>
-        </w:rPr>
-        <w:t>class</w:t>
-      </w:r>
-      <w:proofErr w:type="spellEnd"/>
-    </w:p>
-    <w:p>
-      <w:pPr>
-        <w:ind w:left="360"/>
-        <w:rPr>
-          <w:rFonts w:ascii="Times New Roman" w:hAnsi="Times New Roman" w:cs="Times New Roman"/>
-          <w:sz w:val="28"/>
-          <w:szCs w:val="28"/>
-        </w:rPr>
-      </w:pPr>
-      <w:r>
-        <w:rPr>
-          <w:rFonts w:ascii="Times New Roman" w:hAnsi="Times New Roman" w:cs="Times New Roman"/>
-          <w:sz w:val="28"/>
-          <w:szCs w:val="28"/>
-        </w:rPr>
-        <w:t>Каждая стратегия предполагает свою собственную структуру таблиц в базе данных.</w:t>
-      </w:r>
-    </w:p>
-    <w:p>
-      <w:pPr>
-        <w:ind w:left="360"/>
-        <w:rPr>
-          <w:rFonts w:ascii="Times New Roman" w:hAnsi="Times New Roman" w:cs="Times New Roman"/>
-          <w:sz w:val="28"/>
-          <w:szCs w:val="28"/>
-        </w:rPr>
-      </w:pPr>
-      <w:r>
-        <w:rPr>
-          <w:rFonts w:ascii="Times New Roman" w:hAnsi="Times New Roman" w:cs="Times New Roman"/>
-          <w:sz w:val="28"/>
-          <w:szCs w:val="28"/>
-        </w:rPr>
-        <w:t xml:space="preserve">По умолчанию в базе данных будут отдельные таблицы для каждого класса. Однако для </w:t>
-      </w:r>
-      <w:r>
-        <w:rPr>
-          <w:rFonts w:ascii="Times New Roman" w:hAnsi="Times New Roman" w:cs="Times New Roman"/>
-          <w:sz w:val="28"/>
-          <w:szCs w:val="28"/>
-          <w:lang w:val="en-US"/>
-        </w:rPr>
-        <w:t>Hibernate</w:t>
-      </w:r>
-      <w:r>
-        <w:rPr>
-          <w:rFonts w:ascii="Times New Roman" w:hAnsi="Times New Roman" w:cs="Times New Roman"/>
-          <w:sz w:val="28"/>
-          <w:szCs w:val="28"/>
-        </w:rPr>
-        <w:t xml:space="preserve"> </w:t>
-      </w:r>
-      <w:r>
-        <w:rPr>
-          <w:rFonts w:ascii="Times New Roman" w:hAnsi="Times New Roman" w:cs="Times New Roman"/>
-          <w:sz w:val="28"/>
-          <w:szCs w:val="28"/>
-        </w:rPr>
-        <w:t xml:space="preserve">эти таблицы не будут связаны. </w:t>
-      </w:r>
-      <w:r>
-        <w:rPr>
-          <w:rFonts w:ascii="Times New Roman" w:hAnsi="Times New Roman" w:cs="Times New Roman"/>
-          <w:sz w:val="28"/>
-          <w:szCs w:val="28"/>
-          <w:lang w:val="en-US"/>
-        </w:rPr>
-        <w:t>Hibernate</w:t>
-      </w:r>
-      <w:r>
-        <w:rPr>
-          <w:rFonts w:ascii="Times New Roman" w:hAnsi="Times New Roman" w:cs="Times New Roman"/>
-          <w:sz w:val="28"/>
-          <w:szCs w:val="28"/>
-        </w:rPr>
-        <w:t xml:space="preserve"> </w:t>
-      </w:r>
-      <w:r>
-        <w:rPr>
-          <w:rFonts w:ascii="Times New Roman" w:hAnsi="Times New Roman" w:cs="Times New Roman"/>
-          <w:sz w:val="28"/>
-          <w:szCs w:val="28"/>
-        </w:rPr>
-        <w:t>просто проигнорирует поля и аннотации родительского класса.</w:t>
-      </w:r>
-    </w:p>
-    <w:p>
-      <w:pPr>
-        <w:ind w:left="360"/>
-        <w:rPr>
-          <w:rFonts w:ascii="Times New Roman" w:hAnsi="Times New Roman" w:cs="Times New Roman"/>
-          <w:sz w:val="28"/>
-          <w:szCs w:val="28"/>
-        </w:rPr>
-      </w:pPr>
-      <w:r>
-        <w:rPr>
-          <w:rFonts w:ascii="Times New Roman" w:hAnsi="Times New Roman" w:cs="Times New Roman"/>
-          <w:b/>
-          <w:sz w:val="28"/>
-          <w:szCs w:val="28"/>
-        </w:rPr>
-        <w:t>@</w:t>
-      </w:r>
-      <w:proofErr w:type="spellStart"/>
-      <w:r>
-        <w:rPr>
-          <w:rFonts w:ascii="Times New Roman" w:hAnsi="Times New Roman" w:cs="Times New Roman"/>
-          <w:b/>
-          <w:sz w:val="28"/>
-          <w:szCs w:val="28"/>
-        </w:rPr>
-        <w:t>MappedSuperClass</w:t>
-      </w:r>
-      <w:proofErr w:type="spellEnd"/>
-      <w:r>
-        <w:rPr>
-          <w:rFonts w:ascii="Times New Roman" w:hAnsi="Times New Roman" w:cs="Times New Roman"/>
-          <w:b/>
-          <w:sz w:val="28"/>
-          <w:szCs w:val="28"/>
-        </w:rPr>
-        <w:t xml:space="preserve"> – </w:t>
-      </w:r>
-      <w:r>
-        <w:rPr>
-          <w:rFonts w:ascii="Times New Roman" w:hAnsi="Times New Roman" w:cs="Times New Roman"/>
-          <w:sz w:val="28"/>
-          <w:szCs w:val="28"/>
-        </w:rPr>
-        <w:t xml:space="preserve">аннотация, указывающая </w:t>
-      </w:r>
-      <w:r>
-        <w:rPr>
-          <w:rFonts w:ascii="Times New Roman" w:hAnsi="Times New Roman" w:cs="Times New Roman"/>
-          <w:sz w:val="28"/>
-          <w:szCs w:val="28"/>
-          <w:lang w:val="en-US"/>
-        </w:rPr>
-        <w:t>Hibernate</w:t>
-      </w:r>
-      <w:r>
-        <w:rPr>
-          <w:rFonts w:ascii="Times New Roman" w:hAnsi="Times New Roman" w:cs="Times New Roman"/>
-          <w:sz w:val="28"/>
-          <w:szCs w:val="28"/>
-        </w:rPr>
-        <w:t xml:space="preserve"> </w:t>
-      </w:r>
-      <w:r>
-        <w:rPr>
-          <w:rFonts w:ascii="Times New Roman" w:hAnsi="Times New Roman" w:cs="Times New Roman"/>
-          <w:sz w:val="28"/>
-          <w:szCs w:val="28"/>
-        </w:rPr>
-        <w:t>обрабатывать и поля родительского класса. Для каждого класса будет своя таблица, но уже с полным набором полей, включающим унаследованные от родителя</w:t>
-      </w:r>
-      <w:r>
-        <w:rPr>
-          <w:rFonts w:ascii="Times New Roman" w:hAnsi="Times New Roman" w:cs="Times New Roman"/>
-          <w:sz w:val="28"/>
-          <w:szCs w:val="28"/>
-        </w:rPr>
-        <w:t>.</w:t>
-      </w:r>
-    </w:p>
-    <w:p>
-      <w:pPr>
-        <w:ind w:left="360"/>
-        <w:rPr>
-          <w:rFonts w:ascii="Times New Roman" w:hAnsi="Times New Roman" w:cs="Times New Roman"/>
-          <w:sz w:val="28"/>
-          <w:szCs w:val="28"/>
-        </w:rPr>
-      </w:pPr>
-      <w:r>
-        <w:rPr>
-          <w:noProof/>
-          <w14:ligatures w14:val="standardContextual"/>
-        </w:rPr>
-        <w:drawing>
-          <wp:inline distT="0" distB="0" distL="0" distR="0" wp14:anchorId="7FC10BD5" wp14:editId="2BEFF48C">
-            <wp:extent cx="3267075" cy="1838325"/>
-            <wp:effectExtent l="0" t="0" r="9525" b="9525"/>
-            <wp:docPr id="6" name="Рисунок 6"/>
             <wp:cNvGraphicFramePr>
               <a:graphicFrameLocks xmlns:a="http://schemas.openxmlformats.org/drawingml/2006/main" noChangeAspect="1"/>
             </wp:cNvGraphicFramePr>
@@ -10356,7 +11133,7 @@
                   <pic:spPr>
                     <a:xfrm>
                       <a:off x="0" y="0"/>
-                      <a:ext cx="3267075" cy="1838325"/>
+                      <a:ext cx="5940425" cy="1032510"/>
                     </a:xfrm>
                     <a:prstGeom prst="rect">
                       <a:avLst/>
@@ -10371,7 +11148,69 @@
     </w:p>
     <w:p>
       <w:pPr>
-        <w:ind w:left="360"/>
+        <w:rPr>
+          <w:rFonts w:ascii="Times New Roman" w:hAnsi="Times New Roman" w:cs="Times New Roman"/>
+          <w:sz w:val="28"/>
+          <w:szCs w:val="28"/>
+        </w:rPr>
+      </w:pPr>
+      <w:r>
+        <w:rPr>
+          <w:rFonts w:ascii="Times New Roman" w:hAnsi="Times New Roman" w:cs="Times New Roman"/>
+          <w:sz w:val="28"/>
+          <w:szCs w:val="28"/>
+        </w:rPr>
+        <w:t xml:space="preserve">Если выполняется запрос с </w:t>
+      </w:r>
+      <w:proofErr w:type="gramStart"/>
+      <w:r>
+        <w:rPr>
+          <w:rFonts w:ascii="Times New Roman" w:hAnsi="Times New Roman" w:cs="Times New Roman"/>
+          <w:sz w:val="28"/>
+          <w:szCs w:val="28"/>
+          <w:lang w:val="en-US"/>
+        </w:rPr>
+        <w:t>IN</w:t>
+      </w:r>
+      <w:proofErr w:type="gramEnd"/>
+      <w:r>
+        <w:rPr>
+          <w:rFonts w:ascii="Times New Roman" w:hAnsi="Times New Roman" w:cs="Times New Roman"/>
+          <w:sz w:val="28"/>
+          <w:szCs w:val="28"/>
+        </w:rPr>
+        <w:t xml:space="preserve"> </w:t>
+      </w:r>
+      <w:r>
+        <w:rPr>
+          <w:rFonts w:ascii="Times New Roman" w:hAnsi="Times New Roman" w:cs="Times New Roman"/>
+          <w:sz w:val="28"/>
+          <w:szCs w:val="28"/>
+        </w:rPr>
+        <w:t xml:space="preserve">то можно использовать метод </w:t>
+      </w:r>
+      <w:proofErr w:type="spellStart"/>
+      <w:r>
+        <w:rPr>
+          <w:rFonts w:ascii="Times New Roman" w:hAnsi="Times New Roman" w:cs="Times New Roman"/>
+          <w:b/>
+          <w:sz w:val="28"/>
+          <w:szCs w:val="28"/>
+        </w:rPr>
+        <w:t>setParameterList</w:t>
+      </w:r>
+      <w:proofErr w:type="spellEnd"/>
+      <w:r>
+        <w:rPr>
+          <w:rFonts w:ascii="Times New Roman" w:hAnsi="Times New Roman" w:cs="Times New Roman"/>
+          <w:sz w:val="28"/>
+          <w:szCs w:val="28"/>
+        </w:rPr>
+        <w:t>:</w:t>
+      </w:r>
+    </w:p>
+    <w:p>
+      <w:pPr>
         <w:rPr>
           <w:rFonts w:ascii="Times New Roman" w:hAnsi="Times New Roman" w:cs="Times New Roman"/>
           <w:sz w:val="28"/>
@@ -10384,10 +11223,10 @@
           <w14:ligatures w14:val="standardContextual"/>
         </w:rPr>
         <w:drawing>
-          <wp:inline distT="0" distB="0" distL="0" distR="0" wp14:anchorId="601B3A23" wp14:editId="0F924C0D">
-            <wp:extent cx="2771775" cy="1266825"/>
-            <wp:effectExtent l="0" t="0" r="9525" b="9525"/>
-            <wp:docPr id="7" name="Рисунок 7"/>
+          <wp:inline distT="0" distB="0" distL="0" distR="0" wp14:anchorId="6D593F4D" wp14:editId="72CD8145">
+            <wp:extent cx="5940425" cy="869315"/>
+            <wp:effectExtent l="0" t="0" r="3175" b="6985"/>
+            <wp:docPr id="2" name="Рисунок 2"/>
             <wp:cNvGraphicFramePr>
               <a:graphicFrameLocks xmlns:a="http://schemas.openxmlformats.org/drawingml/2006/main" noChangeAspect="1"/>
             </wp:cNvGraphicFramePr>
@@ -10407,7 +11246,7 @@
                   <pic:spPr>
                     <a:xfrm>
                       <a:off x="0" y="0"/>
-                      <a:ext cx="2771775" cy="1266825"/>
+                      <a:ext cx="5940425" cy="869315"/>
                     </a:xfrm>
                     <a:prstGeom prst="rect">
                       <a:avLst/>
@@ -10422,105 +11261,380 @@
     </w:p>
     <w:p>
       <w:pPr>
+        <w:rPr>
+          <w:rFonts w:ascii="Times New Roman" w:hAnsi="Times New Roman" w:cs="Times New Roman"/>
+          <w:sz w:val="28"/>
+          <w:szCs w:val="28"/>
+        </w:rPr>
+      </w:pPr>
+    </w:p>
+    <w:p>
+      <w:pPr>
         <w:ind w:left="360"/>
         <w:rPr>
           <w:rFonts w:ascii="Times New Roman" w:hAnsi="Times New Roman" w:cs="Times New Roman"/>
-          <w:sz w:val="28"/>
-          <w:szCs w:val="28"/>
-        </w:rPr>
-      </w:pPr>
-      <w:r>
-        <w:rPr>
-          <w:rFonts w:ascii="Times New Roman" w:hAnsi="Times New Roman" w:cs="Times New Roman"/>
-          <w:sz w:val="28"/>
-          <w:szCs w:val="28"/>
-        </w:rPr>
-        <w:t xml:space="preserve">Запросы к базе данных на HQL будут возвращать только ту сущность, тип которой указан явно. Ты не можешь написать запрос к базе на HQL и получить список всех пользователей: </w:t>
-      </w:r>
+          <w:b/>
+          <w:sz w:val="28"/>
+          <w:szCs w:val="28"/>
+        </w:rPr>
+      </w:pPr>
+      <w:r>
+        <w:rPr>
+          <w:rFonts w:ascii="Times New Roman" w:hAnsi="Times New Roman" w:cs="Times New Roman"/>
+          <w:b/>
+          <w:sz w:val="28"/>
+          <w:szCs w:val="28"/>
+        </w:rPr>
+        <w:lastRenderedPageBreak/>
+        <w:t>СОХРАНЕНИЕ В БД ИЕРАРХИИ КЛАССОВ</w:t>
+      </w:r>
+    </w:p>
+    <w:p>
+      <w:pPr>
+        <w:ind w:left="360"/>
+        <w:rPr>
+          <w:rFonts w:ascii="Times New Roman" w:hAnsi="Times New Roman" w:cs="Times New Roman"/>
+          <w:sz w:val="28"/>
+          <w:szCs w:val="28"/>
+        </w:rPr>
+      </w:pPr>
+      <w:r>
+        <w:rPr>
+          <w:rFonts w:ascii="Times New Roman" w:hAnsi="Times New Roman" w:cs="Times New Roman"/>
+          <w:sz w:val="28"/>
+          <w:szCs w:val="28"/>
+        </w:rPr>
+        <w:t xml:space="preserve">Есть 4 способа, которыми </w:t>
+      </w:r>
+      <w:r>
+        <w:rPr>
+          <w:rFonts w:ascii="Times New Roman" w:hAnsi="Times New Roman" w:cs="Times New Roman"/>
+          <w:sz w:val="28"/>
+          <w:szCs w:val="28"/>
+          <w:lang w:val="en-US"/>
+        </w:rPr>
+        <w:t>Hibernate</w:t>
+      </w:r>
+      <w:r>
+        <w:rPr>
+          <w:rFonts w:ascii="Times New Roman" w:hAnsi="Times New Roman" w:cs="Times New Roman"/>
+          <w:sz w:val="28"/>
+          <w:szCs w:val="28"/>
+        </w:rPr>
+        <w:t xml:space="preserve"> может связать иерархию классов с таблицами в базе данных</w:t>
+      </w:r>
+      <w:r>
+        <w:rPr>
+          <w:rFonts w:ascii="Times New Roman" w:hAnsi="Times New Roman" w:cs="Times New Roman"/>
+          <w:sz w:val="28"/>
+          <w:szCs w:val="28"/>
+        </w:rPr>
+        <w:t>:</w:t>
+      </w:r>
+    </w:p>
+    <w:p>
+      <w:pPr>
+        <w:numPr>
+          <w:ilvl w:val="0"/>
+          <w:numId w:val="10"/>
+        </w:numPr>
+        <w:rPr>
+          <w:rFonts w:ascii="Times New Roman" w:hAnsi="Times New Roman" w:cs="Times New Roman"/>
+          <w:sz w:val="28"/>
+          <w:szCs w:val="28"/>
+        </w:rPr>
+      </w:pPr>
       <w:proofErr w:type="spellStart"/>
       <w:r>
         <w:rPr>
           <w:rFonts w:ascii="Times New Roman" w:hAnsi="Times New Roman" w:cs="Times New Roman"/>
-          <w:sz w:val="28"/>
-          <w:szCs w:val="28"/>
-        </w:rPr>
-        <w:t>User</w:t>
+          <w:b/>
+          <w:bCs/>
+          <w:sz w:val="28"/>
+          <w:szCs w:val="28"/>
+        </w:rPr>
+        <w:t>MappedSuperclass</w:t>
       </w:r>
       <w:proofErr w:type="spellEnd"/>
-      <w:r>
-        <w:rPr>
-          <w:rFonts w:ascii="Times New Roman" w:hAnsi="Times New Roman" w:cs="Times New Roman"/>
-          <w:sz w:val="28"/>
-          <w:szCs w:val="28"/>
-        </w:rPr>
-        <w:t xml:space="preserve">, </w:t>
-      </w:r>
+    </w:p>
+    <w:p>
+      <w:pPr>
+        <w:numPr>
+          <w:ilvl w:val="0"/>
+          <w:numId w:val="10"/>
+        </w:numPr>
+        <w:rPr>
+          <w:rFonts w:ascii="Times New Roman" w:hAnsi="Times New Roman" w:cs="Times New Roman"/>
+          <w:sz w:val="28"/>
+          <w:szCs w:val="28"/>
+        </w:rPr>
+      </w:pPr>
       <w:proofErr w:type="spellStart"/>
       <w:r>
         <w:rPr>
           <w:rFonts w:ascii="Times New Roman" w:hAnsi="Times New Roman" w:cs="Times New Roman"/>
-          <w:sz w:val="28"/>
-          <w:szCs w:val="28"/>
-        </w:rPr>
-        <w:t>Employee</w:t>
+          <w:b/>
+          <w:bCs/>
+          <w:sz w:val="28"/>
+          <w:szCs w:val="28"/>
+        </w:rPr>
+        <w:t>Single</w:t>
       </w:r>
       <w:proofErr w:type="spellEnd"/>
       <w:r>
         <w:rPr>
           <w:rFonts w:ascii="Times New Roman" w:hAnsi="Times New Roman" w:cs="Times New Roman"/>
-          <w:sz w:val="28"/>
-          <w:szCs w:val="28"/>
-        </w:rPr>
-        <w:t xml:space="preserve">, </w:t>
+          <w:b/>
+          <w:bCs/>
+          <w:sz w:val="28"/>
+          <w:szCs w:val="28"/>
+        </w:rPr>
+        <w:t xml:space="preserve"> </w:t>
       </w:r>
       <w:proofErr w:type="spellStart"/>
       <w:r>
         <w:rPr>
           <w:rFonts w:ascii="Times New Roman" w:hAnsi="Times New Roman" w:cs="Times New Roman"/>
-          <w:sz w:val="28"/>
-          <w:szCs w:val="28"/>
-        </w:rPr>
-        <w:t>Client</w:t>
+          <w:b/>
+          <w:bCs/>
+          <w:sz w:val="28"/>
+          <w:szCs w:val="28"/>
+        </w:rPr>
+        <w:t>Table</w:t>
       </w:r>
       <w:proofErr w:type="spellEnd"/>
     </w:p>
     <w:p>
       <w:pPr>
-        <w:rPr>
-          <w:rFonts w:ascii="Times New Roman" w:hAnsi="Times New Roman" w:cs="Times New Roman"/>
-          <w:sz w:val="28"/>
-          <w:szCs w:val="28"/>
-        </w:rPr>
-      </w:pPr>
-      <w:r>
-        <w:rPr>
-          <w:rFonts w:ascii="Times New Roman" w:hAnsi="Times New Roman" w:cs="Times New Roman"/>
-          <w:b/>
-          <w:sz w:val="28"/>
-          <w:szCs w:val="28"/>
-          <w:lang w:val="en-US"/>
-        </w:rPr>
-        <w:t>Single</w:t>
-      </w:r>
-      <w:r>
-        <w:rPr>
-          <w:rFonts w:ascii="Times New Roman" w:hAnsi="Times New Roman" w:cs="Times New Roman"/>
-          <w:b/>
+        <w:numPr>
+          <w:ilvl w:val="0"/>
+          <w:numId w:val="10"/>
+        </w:numPr>
+        <w:rPr>
+          <w:rFonts w:ascii="Times New Roman" w:hAnsi="Times New Roman" w:cs="Times New Roman"/>
+          <w:sz w:val="28"/>
+          <w:szCs w:val="28"/>
+        </w:rPr>
+      </w:pPr>
+      <w:proofErr w:type="spellStart"/>
+      <w:r>
+        <w:rPr>
+          <w:rFonts w:ascii="Times New Roman" w:hAnsi="Times New Roman" w:cs="Times New Roman"/>
+          <w:b/>
+          <w:bCs/>
+          <w:sz w:val="28"/>
+          <w:szCs w:val="28"/>
+        </w:rPr>
+        <w:t>Joined</w:t>
+      </w:r>
+      <w:proofErr w:type="spellEnd"/>
+      <w:r>
+        <w:rPr>
+          <w:rFonts w:ascii="Times New Roman" w:hAnsi="Times New Roman" w:cs="Times New Roman"/>
+          <w:b/>
+          <w:bCs/>
           <w:sz w:val="28"/>
           <w:szCs w:val="28"/>
         </w:rPr>
         <w:t xml:space="preserve"> </w:t>
       </w:r>
-      <w:r>
-        <w:rPr>
-          <w:rFonts w:ascii="Times New Roman" w:hAnsi="Times New Roman" w:cs="Times New Roman"/>
-          <w:b/>
-          <w:sz w:val="28"/>
-          <w:szCs w:val="28"/>
-          <w:lang w:val="en-US"/>
+      <w:proofErr w:type="spellStart"/>
+      <w:r>
+        <w:rPr>
+          <w:rFonts w:ascii="Times New Roman" w:hAnsi="Times New Roman" w:cs="Times New Roman"/>
+          <w:b/>
+          <w:bCs/>
+          <w:sz w:val="28"/>
+          <w:szCs w:val="28"/>
         </w:rPr>
         <w:t>Table</w:t>
       </w:r>
+      <w:proofErr w:type="spellEnd"/>
+    </w:p>
+    <w:p>
+      <w:pPr>
+        <w:numPr>
+          <w:ilvl w:val="0"/>
+          <w:numId w:val="10"/>
+        </w:numPr>
+        <w:rPr>
+          <w:rFonts w:ascii="Times New Roman" w:hAnsi="Times New Roman" w:cs="Times New Roman"/>
+          <w:sz w:val="28"/>
+          <w:szCs w:val="28"/>
+        </w:rPr>
+      </w:pPr>
+      <w:proofErr w:type="spellStart"/>
+      <w:r>
+        <w:rPr>
+          <w:rFonts w:ascii="Times New Roman" w:hAnsi="Times New Roman" w:cs="Times New Roman"/>
+          <w:b/>
+          <w:bCs/>
+          <w:sz w:val="28"/>
+          <w:szCs w:val="28"/>
+        </w:rPr>
+        <w:t>Table</w:t>
+      </w:r>
+      <w:proofErr w:type="spellEnd"/>
+      <w:r>
+        <w:rPr>
+          <w:rFonts w:ascii="Times New Roman" w:hAnsi="Times New Roman" w:cs="Times New Roman"/>
+          <w:b/>
+          <w:bCs/>
+          <w:sz w:val="28"/>
+          <w:szCs w:val="28"/>
+        </w:rPr>
+        <w:t xml:space="preserve"> </w:t>
+      </w:r>
+      <w:proofErr w:type="spellStart"/>
+      <w:r>
+        <w:rPr>
+          <w:rFonts w:ascii="Times New Roman" w:hAnsi="Times New Roman" w:cs="Times New Roman"/>
+          <w:b/>
+          <w:bCs/>
+          <w:sz w:val="28"/>
+          <w:szCs w:val="28"/>
+        </w:rPr>
+        <w:t>per</w:t>
+      </w:r>
+      <w:proofErr w:type="spellEnd"/>
+      <w:r>
+        <w:rPr>
+          <w:rFonts w:ascii="Times New Roman" w:hAnsi="Times New Roman" w:cs="Times New Roman"/>
+          <w:b/>
+          <w:bCs/>
+          <w:sz w:val="28"/>
+          <w:szCs w:val="28"/>
+        </w:rPr>
+        <w:t xml:space="preserve"> </w:t>
+      </w:r>
+      <w:proofErr w:type="spellStart"/>
+      <w:r>
+        <w:rPr>
+          <w:rFonts w:ascii="Times New Roman" w:hAnsi="Times New Roman" w:cs="Times New Roman"/>
+          <w:b/>
+          <w:bCs/>
+          <w:sz w:val="28"/>
+          <w:szCs w:val="28"/>
+        </w:rPr>
+        <w:t>class</w:t>
+      </w:r>
+      <w:proofErr w:type="spellEnd"/>
+    </w:p>
+    <w:p>
+      <w:pPr>
+        <w:ind w:left="360"/>
+        <w:rPr>
+          <w:rFonts w:ascii="Times New Roman" w:hAnsi="Times New Roman" w:cs="Times New Roman"/>
+          <w:sz w:val="28"/>
+          <w:szCs w:val="28"/>
+        </w:rPr>
+      </w:pPr>
+      <w:r>
+        <w:rPr>
+          <w:rFonts w:ascii="Times New Roman" w:hAnsi="Times New Roman" w:cs="Times New Roman"/>
+          <w:sz w:val="28"/>
+          <w:szCs w:val="28"/>
+        </w:rPr>
+        <w:t>Каждая стратегия предполагает свою собственную структуру таблиц в базе данных.</w:t>
+      </w:r>
+    </w:p>
+    <w:p>
+      <w:pPr>
+        <w:ind w:left="360"/>
+        <w:rPr>
+          <w:rFonts w:ascii="Times New Roman" w:hAnsi="Times New Roman" w:cs="Times New Roman"/>
+          <w:sz w:val="28"/>
+          <w:szCs w:val="28"/>
+        </w:rPr>
+      </w:pPr>
+      <w:r>
+        <w:rPr>
+          <w:rFonts w:ascii="Times New Roman" w:hAnsi="Times New Roman" w:cs="Times New Roman"/>
+          <w:sz w:val="28"/>
+          <w:szCs w:val="28"/>
+        </w:rPr>
+        <w:t xml:space="preserve">По умолчанию в базе данных будут отдельные таблицы для каждого класса. Однако для </w:t>
+      </w:r>
+      <w:r>
+        <w:rPr>
+          <w:rFonts w:ascii="Times New Roman" w:hAnsi="Times New Roman" w:cs="Times New Roman"/>
+          <w:sz w:val="28"/>
+          <w:szCs w:val="28"/>
+          <w:lang w:val="en-US"/>
+        </w:rPr>
+        <w:t>Hibernate</w:t>
+      </w:r>
+      <w:r>
+        <w:rPr>
+          <w:rFonts w:ascii="Times New Roman" w:hAnsi="Times New Roman" w:cs="Times New Roman"/>
+          <w:sz w:val="28"/>
+          <w:szCs w:val="28"/>
+        </w:rPr>
+        <w:t xml:space="preserve"> </w:t>
+      </w:r>
+      <w:r>
+        <w:rPr>
+          <w:rFonts w:ascii="Times New Roman" w:hAnsi="Times New Roman" w:cs="Times New Roman"/>
+          <w:sz w:val="28"/>
+          <w:szCs w:val="28"/>
+        </w:rPr>
+        <w:t xml:space="preserve">эти таблицы не будут связаны. </w:t>
+      </w:r>
+      <w:r>
+        <w:rPr>
+          <w:rFonts w:ascii="Times New Roman" w:hAnsi="Times New Roman" w:cs="Times New Roman"/>
+          <w:sz w:val="28"/>
+          <w:szCs w:val="28"/>
+          <w:lang w:val="en-US"/>
+        </w:rPr>
+        <w:t>Hibernate</w:t>
+      </w:r>
+      <w:r>
+        <w:rPr>
+          <w:rFonts w:ascii="Times New Roman" w:hAnsi="Times New Roman" w:cs="Times New Roman"/>
+          <w:sz w:val="28"/>
+          <w:szCs w:val="28"/>
+        </w:rPr>
+        <w:t xml:space="preserve"> </w:t>
+      </w:r>
+      <w:r>
+        <w:rPr>
+          <w:rFonts w:ascii="Times New Roman" w:hAnsi="Times New Roman" w:cs="Times New Roman"/>
+          <w:sz w:val="28"/>
+          <w:szCs w:val="28"/>
+        </w:rPr>
+        <w:t>просто проигнорирует поля и аннотации родительского класса.</w:t>
+      </w:r>
+    </w:p>
+    <w:p>
+      <w:pPr>
+        <w:ind w:left="360"/>
+        <w:rPr>
+          <w:rFonts w:ascii="Times New Roman" w:hAnsi="Times New Roman" w:cs="Times New Roman"/>
+          <w:sz w:val="28"/>
+          <w:szCs w:val="28"/>
+        </w:rPr>
+      </w:pPr>
+      <w:r>
+        <w:rPr>
+          <w:rFonts w:ascii="Times New Roman" w:hAnsi="Times New Roman" w:cs="Times New Roman"/>
+          <w:b/>
+          <w:sz w:val="28"/>
+          <w:szCs w:val="28"/>
+        </w:rPr>
+        <w:t>@</w:t>
+      </w:r>
+      <w:proofErr w:type="spellStart"/>
+      <w:r>
+        <w:rPr>
+          <w:rFonts w:ascii="Times New Roman" w:hAnsi="Times New Roman" w:cs="Times New Roman"/>
+          <w:b/>
+          <w:sz w:val="28"/>
+          <w:szCs w:val="28"/>
+        </w:rPr>
+        <w:t>MappedSuperClass</w:t>
+      </w:r>
+      <w:proofErr w:type="spellEnd"/>
       <w:r>
         <w:rPr>
           <w:rFonts w:ascii="Times New Roman" w:hAnsi="Times New Roman" w:cs="Times New Roman"/>
@@ -10536,33 +11650,7 @@
           <w:sz w:val="28"/>
           <w:szCs w:val="28"/>
         </w:rPr>
-        <w:t xml:space="preserve">хранить все классы иерархии в одной таблице. В этой таблице будет служебная колонка </w:t>
-      </w:r>
-      <w:r>
-        <w:rPr>
-          <w:rFonts w:ascii="Times New Roman" w:hAnsi="Times New Roman" w:cs="Times New Roman"/>
-          <w:b/>
-          <w:sz w:val="28"/>
-          <w:szCs w:val="28"/>
-        </w:rPr>
-        <w:t>DTYPE VARCHAR</w:t>
-      </w:r>
-      <w:r>
-        <w:rPr>
-          <w:rFonts w:ascii="Times New Roman" w:hAnsi="Times New Roman" w:cs="Times New Roman"/>
-          <w:b/>
-          <w:sz w:val="28"/>
-          <w:szCs w:val="28"/>
-        </w:rPr>
-        <w:t xml:space="preserve">, </w:t>
-      </w:r>
-      <w:r>
-        <w:rPr>
-          <w:rFonts w:ascii="Times New Roman" w:hAnsi="Times New Roman" w:cs="Times New Roman"/>
-          <w:sz w:val="28"/>
-          <w:szCs w:val="28"/>
-        </w:rPr>
-        <w:t xml:space="preserve">в которой </w:t>
+        <w:t xml:space="preserve">аннотация, указывающая </w:t>
       </w:r>
       <w:r>
         <w:rPr>
@@ -10587,745 +11675,20 @@
           <w:sz w:val="28"/>
           <w:szCs w:val="28"/>
         </w:rPr>
-        <w:t xml:space="preserve">будет хранить имя </w:t>
-      </w:r>
-      <w:r>
-        <w:rPr>
-          <w:rFonts w:ascii="Times New Roman" w:hAnsi="Times New Roman" w:cs="Times New Roman"/>
-          <w:sz w:val="28"/>
-          <w:szCs w:val="28"/>
-          <w:lang w:val="en-US"/>
-        </w:rPr>
-        <w:t>Entity</w:t>
-      </w:r>
-      <w:r>
-        <w:rPr>
-          <w:rFonts w:ascii="Times New Roman" w:hAnsi="Times New Roman" w:cs="Times New Roman"/>
-          <w:sz w:val="28"/>
-          <w:szCs w:val="28"/>
-        </w:rPr>
-        <w:t>-</w:t>
-      </w:r>
-      <w:r>
-        <w:rPr>
-          <w:rFonts w:ascii="Times New Roman" w:hAnsi="Times New Roman" w:cs="Times New Roman"/>
-          <w:sz w:val="28"/>
-          <w:szCs w:val="28"/>
-        </w:rPr>
-        <w:t xml:space="preserve">класса. </w:t>
-      </w:r>
-    </w:p>
-    <w:p>
-      <w:pPr>
-        <w:rPr>
-          <w:rFonts w:ascii="Times New Roman" w:hAnsi="Times New Roman" w:cs="Times New Roman"/>
-          <w:sz w:val="28"/>
-          <w:szCs w:val="28"/>
-        </w:rPr>
-      </w:pPr>
-      <w:r>
-        <w:rPr>
-          <w:rFonts w:ascii="Times New Roman" w:hAnsi="Times New Roman" w:cs="Times New Roman"/>
-          <w:b/>
-          <w:sz w:val="28"/>
-          <w:szCs w:val="28"/>
-        </w:rPr>
-        <w:lastRenderedPageBreak/>
-        <w:t>@</w:t>
-      </w:r>
-      <w:proofErr w:type="gramStart"/>
-      <w:r>
-        <w:rPr>
-          <w:rFonts w:ascii="Times New Roman" w:hAnsi="Times New Roman" w:cs="Times New Roman"/>
-          <w:b/>
-          <w:sz w:val="28"/>
-          <w:szCs w:val="28"/>
-          <w:lang w:val="en-US"/>
-        </w:rPr>
-        <w:t>Inheritance</w:t>
-      </w:r>
-      <w:r>
-        <w:rPr>
-          <w:rFonts w:ascii="Times New Roman" w:hAnsi="Times New Roman" w:cs="Times New Roman"/>
-          <w:b/>
-          <w:sz w:val="28"/>
-          <w:szCs w:val="28"/>
-        </w:rPr>
-        <w:t>(</w:t>
-      </w:r>
-      <w:proofErr w:type="gramEnd"/>
-      <w:r>
-        <w:rPr>
-          <w:rFonts w:ascii="Times New Roman" w:hAnsi="Times New Roman" w:cs="Times New Roman"/>
-          <w:b/>
-          <w:sz w:val="28"/>
-          <w:szCs w:val="28"/>
-          <w:lang w:val="en-US"/>
-        </w:rPr>
-        <w:t>strategy</w:t>
-      </w:r>
-      <w:r>
-        <w:rPr>
-          <w:rFonts w:ascii="Times New Roman" w:hAnsi="Times New Roman" w:cs="Times New Roman"/>
-          <w:b/>
-          <w:sz w:val="28"/>
-          <w:szCs w:val="28"/>
-        </w:rPr>
-        <w:t xml:space="preserve"> = </w:t>
-      </w:r>
-      <w:proofErr w:type="spellStart"/>
-      <w:r>
-        <w:rPr>
-          <w:rFonts w:ascii="Times New Roman" w:hAnsi="Times New Roman" w:cs="Times New Roman"/>
-          <w:b/>
-          <w:sz w:val="28"/>
-          <w:szCs w:val="28"/>
-          <w:lang w:val="en-US"/>
-        </w:rPr>
-        <w:t>InheritanceType</w:t>
-      </w:r>
-      <w:proofErr w:type="spellEnd"/>
-      <w:r>
-        <w:rPr>
-          <w:rFonts w:ascii="Times New Roman" w:hAnsi="Times New Roman" w:cs="Times New Roman"/>
-          <w:b/>
+        <w:t>обрабатывать и поля родительского класса. Для каждого класса будет своя таблица, но уже с полным набором полей, включающим унаследованные от родителя</w:t>
+      </w:r>
+      <w:r>
+        <w:rPr>
+          <w:rFonts w:ascii="Times New Roman" w:hAnsi="Times New Roman" w:cs="Times New Roman"/>
           <w:sz w:val="28"/>
           <w:szCs w:val="28"/>
         </w:rPr>
         <w:t>.</w:t>
       </w:r>
-      <w:r>
-        <w:rPr>
-          <w:rFonts w:ascii="Times New Roman" w:hAnsi="Times New Roman" w:cs="Times New Roman"/>
-          <w:b/>
-          <w:sz w:val="28"/>
-          <w:szCs w:val="28"/>
-          <w:lang w:val="en-US"/>
-        </w:rPr>
-        <w:t>SINGLE</w:t>
-      </w:r>
-      <w:r>
-        <w:rPr>
-          <w:rFonts w:ascii="Times New Roman" w:hAnsi="Times New Roman" w:cs="Times New Roman"/>
-          <w:b/>
-          <w:sz w:val="28"/>
-          <w:szCs w:val="28"/>
-        </w:rPr>
-        <w:t>_</w:t>
-      </w:r>
-      <w:r>
-        <w:rPr>
-          <w:rFonts w:ascii="Times New Roman" w:hAnsi="Times New Roman" w:cs="Times New Roman"/>
-          <w:b/>
-          <w:sz w:val="28"/>
-          <w:szCs w:val="28"/>
-          <w:lang w:val="en-US"/>
-        </w:rPr>
-        <w:t>TABLE</w:t>
-      </w:r>
-      <w:r>
-        <w:rPr>
-          <w:rFonts w:ascii="Times New Roman" w:hAnsi="Times New Roman" w:cs="Times New Roman"/>
-          <w:b/>
-          <w:sz w:val="28"/>
-          <w:szCs w:val="28"/>
-        </w:rPr>
-        <w:t>)</w:t>
-      </w:r>
-      <w:r>
-        <w:rPr>
-          <w:rFonts w:ascii="Times New Roman" w:hAnsi="Times New Roman" w:cs="Times New Roman"/>
-          <w:sz w:val="28"/>
-          <w:szCs w:val="28"/>
-        </w:rPr>
-        <w:t xml:space="preserve"> – </w:t>
-      </w:r>
-      <w:r>
-        <w:rPr>
-          <w:rFonts w:ascii="Times New Roman" w:hAnsi="Times New Roman" w:cs="Times New Roman"/>
-          <w:sz w:val="28"/>
-          <w:szCs w:val="28"/>
-        </w:rPr>
-        <w:t>аннотация</w:t>
-      </w:r>
-      <w:r>
-        <w:rPr>
-          <w:rFonts w:ascii="Times New Roman" w:hAnsi="Times New Roman" w:cs="Times New Roman"/>
-          <w:sz w:val="28"/>
-          <w:szCs w:val="28"/>
-        </w:rPr>
-        <w:t xml:space="preserve">, </w:t>
-      </w:r>
-      <w:r>
-        <w:rPr>
-          <w:rFonts w:ascii="Times New Roman" w:hAnsi="Times New Roman" w:cs="Times New Roman"/>
-          <w:sz w:val="28"/>
-          <w:szCs w:val="28"/>
-        </w:rPr>
-        <w:t xml:space="preserve">указывающая </w:t>
-      </w:r>
-      <w:r>
-        <w:rPr>
-          <w:rFonts w:ascii="Times New Roman" w:hAnsi="Times New Roman" w:cs="Times New Roman"/>
-          <w:sz w:val="28"/>
-          <w:szCs w:val="28"/>
-          <w:lang w:val="en-US"/>
-        </w:rPr>
-        <w:t>Hibernate</w:t>
-      </w:r>
-      <w:r>
-        <w:rPr>
-          <w:rFonts w:ascii="Times New Roman" w:hAnsi="Times New Roman" w:cs="Times New Roman"/>
-          <w:sz w:val="28"/>
-          <w:szCs w:val="28"/>
-        </w:rPr>
-        <w:t>,</w:t>
-      </w:r>
-      <w:r>
-        <w:rPr>
-          <w:rFonts w:ascii="Times New Roman" w:hAnsi="Times New Roman" w:cs="Times New Roman"/>
-          <w:sz w:val="28"/>
-          <w:szCs w:val="28"/>
-        </w:rPr>
-        <w:t xml:space="preserve"> </w:t>
-      </w:r>
-      <w:r>
-        <w:rPr>
-          <w:rFonts w:ascii="Times New Roman" w:hAnsi="Times New Roman" w:cs="Times New Roman"/>
-          <w:sz w:val="28"/>
-          <w:szCs w:val="28"/>
-        </w:rPr>
-        <w:t>что данные всех классов иерархии хранятся в одной таблице.</w:t>
-      </w:r>
-    </w:p>
-    <w:p>
-      <w:pPr>
-        <w:rPr>
-          <w:rFonts w:ascii="Times New Roman" w:hAnsi="Times New Roman" w:cs="Times New Roman"/>
-          <w:sz w:val="28"/>
-          <w:szCs w:val="28"/>
-        </w:rPr>
-      </w:pPr>
-      <w:r>
-        <w:rPr>
-          <w:rFonts w:ascii="Times New Roman" w:hAnsi="Times New Roman" w:cs="Times New Roman"/>
-          <w:sz w:val="28"/>
-          <w:szCs w:val="28"/>
-        </w:rPr>
-        <w:t xml:space="preserve">При этом, поля которых нет в классе, будут установлены в </w:t>
-      </w:r>
-      <w:r>
-        <w:rPr>
-          <w:rFonts w:ascii="Times New Roman" w:hAnsi="Times New Roman" w:cs="Times New Roman"/>
-          <w:sz w:val="28"/>
-          <w:szCs w:val="28"/>
-          <w:lang w:val="en-US"/>
-        </w:rPr>
-        <w:t>null</w:t>
-      </w:r>
-      <w:r>
-        <w:rPr>
-          <w:rFonts w:ascii="Times New Roman" w:hAnsi="Times New Roman" w:cs="Times New Roman"/>
-          <w:sz w:val="28"/>
-          <w:szCs w:val="28"/>
-        </w:rPr>
-        <w:t xml:space="preserve">. </w:t>
-      </w:r>
-      <w:r>
-        <w:rPr>
-          <w:rFonts w:ascii="Times New Roman" w:hAnsi="Times New Roman" w:cs="Times New Roman"/>
-          <w:sz w:val="28"/>
-          <w:szCs w:val="28"/>
-        </w:rPr>
-        <w:t xml:space="preserve">Из-за этого мы не сможем навешивать ограничения </w:t>
-      </w:r>
-      <w:r>
-        <w:rPr>
-          <w:rFonts w:ascii="Times New Roman" w:hAnsi="Times New Roman" w:cs="Times New Roman"/>
-          <w:sz w:val="28"/>
-          <w:szCs w:val="28"/>
-          <w:lang w:val="en-US"/>
-        </w:rPr>
-        <w:t>NOT</w:t>
-      </w:r>
-      <w:r>
-        <w:rPr>
-          <w:rFonts w:ascii="Times New Roman" w:hAnsi="Times New Roman" w:cs="Times New Roman"/>
-          <w:sz w:val="28"/>
-          <w:szCs w:val="28"/>
-        </w:rPr>
-        <w:t xml:space="preserve"> </w:t>
-      </w:r>
-      <w:r>
-        <w:rPr>
-          <w:rFonts w:ascii="Times New Roman" w:hAnsi="Times New Roman" w:cs="Times New Roman"/>
-          <w:sz w:val="28"/>
-          <w:szCs w:val="28"/>
-          <w:lang w:val="en-US"/>
-        </w:rPr>
-        <w:t>NULL</w:t>
-      </w:r>
-      <w:r>
-        <w:rPr>
-          <w:rFonts w:ascii="Times New Roman" w:hAnsi="Times New Roman" w:cs="Times New Roman"/>
-          <w:sz w:val="28"/>
-          <w:szCs w:val="28"/>
-        </w:rPr>
-        <w:t xml:space="preserve">. </w:t>
-      </w:r>
-      <w:r>
-        <w:rPr>
-          <w:rFonts w:ascii="Times New Roman" w:hAnsi="Times New Roman" w:cs="Times New Roman"/>
-          <w:sz w:val="28"/>
-          <w:szCs w:val="28"/>
-        </w:rPr>
-        <w:t xml:space="preserve">В этом случае мы уже сможем одним запросом получить сущности всех классов. </w:t>
-      </w:r>
-      <w:r>
-        <w:rPr>
-          <w:rFonts w:ascii="Times New Roman" w:hAnsi="Times New Roman" w:cs="Times New Roman"/>
-          <w:sz w:val="28"/>
-          <w:szCs w:val="28"/>
-        </w:rPr>
-        <w:t>На основе колонки DTYPE будет правильно определен тип сущности и создан объект правильного класса.</w:t>
-      </w:r>
-    </w:p>
-    <w:p>
-      <w:pPr>
-        <w:rPr>
-          <w:rFonts w:ascii="Times New Roman" w:hAnsi="Times New Roman" w:cs="Times New Roman"/>
-          <w:sz w:val="28"/>
-          <w:szCs w:val="28"/>
-        </w:rPr>
-      </w:pPr>
-      <w:r>
-        <w:rPr>
-          <w:rFonts w:ascii="Times New Roman" w:hAnsi="Times New Roman" w:cs="Times New Roman"/>
-          <w:sz w:val="28"/>
-          <w:szCs w:val="28"/>
-        </w:rPr>
-        <w:t xml:space="preserve">Поле </w:t>
-      </w:r>
-      <w:r>
-        <w:rPr>
-          <w:rFonts w:ascii="Times New Roman" w:hAnsi="Times New Roman" w:cs="Times New Roman"/>
-          <w:sz w:val="28"/>
-          <w:szCs w:val="28"/>
-          <w:lang w:val="en-US"/>
-        </w:rPr>
-        <w:t>DTYPE</w:t>
-      </w:r>
-      <w:r>
-        <w:rPr>
-          <w:rFonts w:ascii="Times New Roman" w:hAnsi="Times New Roman" w:cs="Times New Roman"/>
-          <w:sz w:val="28"/>
-          <w:szCs w:val="28"/>
-        </w:rPr>
-        <w:t xml:space="preserve"> </w:t>
-      </w:r>
-      <w:r>
-        <w:rPr>
-          <w:rFonts w:ascii="Times New Roman" w:hAnsi="Times New Roman" w:cs="Times New Roman"/>
-          <w:sz w:val="28"/>
-          <w:szCs w:val="28"/>
-        </w:rPr>
-        <w:t xml:space="preserve">еще называется </w:t>
-      </w:r>
-      <w:r>
-        <w:rPr>
-          <w:rFonts w:ascii="Times New Roman" w:hAnsi="Times New Roman" w:cs="Times New Roman"/>
-          <w:b/>
-          <w:sz w:val="28"/>
-          <w:szCs w:val="28"/>
-        </w:rPr>
-        <w:t>Дискриминатор</w:t>
-      </w:r>
-      <w:r>
-        <w:rPr>
-          <w:rFonts w:ascii="Times New Roman" w:hAnsi="Times New Roman" w:cs="Times New Roman"/>
-          <w:b/>
-          <w:sz w:val="28"/>
-          <w:szCs w:val="28"/>
-        </w:rPr>
-        <w:t xml:space="preserve">. </w:t>
-      </w:r>
-      <w:r>
-        <w:rPr>
-          <w:rFonts w:ascii="Times New Roman" w:hAnsi="Times New Roman" w:cs="Times New Roman"/>
-          <w:sz w:val="28"/>
-          <w:szCs w:val="28"/>
-        </w:rPr>
-        <w:t>Мы можем явно указывать его, используя аннотацию:</w:t>
-      </w:r>
-    </w:p>
-    <w:p>
-      <w:pPr>
-        <w:rPr>
-          <w:rFonts w:ascii="Times New Roman" w:hAnsi="Times New Roman" w:cs="Times New Roman"/>
-          <w:b/>
-          <w:sz w:val="28"/>
-          <w:szCs w:val="28"/>
-          <w:lang w:val="en-US"/>
-        </w:rPr>
-      </w:pPr>
-      <w:r>
-        <w:rPr>
-          <w:rFonts w:ascii="Times New Roman" w:hAnsi="Times New Roman" w:cs="Times New Roman"/>
-          <w:b/>
-          <w:sz w:val="28"/>
-          <w:szCs w:val="28"/>
-          <w:lang w:val="en-US"/>
-        </w:rPr>
-        <w:t>@</w:t>
-      </w:r>
-      <w:proofErr w:type="spellStart"/>
-      <w:proofErr w:type="gramStart"/>
-      <w:r>
-        <w:rPr>
-          <w:rFonts w:ascii="Times New Roman" w:hAnsi="Times New Roman" w:cs="Times New Roman"/>
-          <w:b/>
-          <w:sz w:val="28"/>
-          <w:szCs w:val="28"/>
-          <w:lang w:val="en-US"/>
-        </w:rPr>
-        <w:t>DiscriminatorColumn</w:t>
-      </w:r>
-      <w:proofErr w:type="spellEnd"/>
-      <w:r>
-        <w:rPr>
-          <w:rFonts w:ascii="Times New Roman" w:hAnsi="Times New Roman" w:cs="Times New Roman"/>
-          <w:b/>
-          <w:sz w:val="28"/>
-          <w:szCs w:val="28"/>
-          <w:lang w:val="en-US"/>
-        </w:rPr>
-        <w:t>(</w:t>
-      </w:r>
-      <w:proofErr w:type="gramEnd"/>
-      <w:r>
-        <w:rPr>
-          <w:rFonts w:ascii="Times New Roman" w:hAnsi="Times New Roman" w:cs="Times New Roman"/>
-          <w:b/>
-          <w:sz w:val="28"/>
-          <w:szCs w:val="28"/>
-          <w:lang w:val="en-US"/>
-        </w:rPr>
-        <w:t>name="</w:t>
-      </w:r>
-      <w:proofErr w:type="spellStart"/>
-      <w:r>
-        <w:rPr>
-          <w:rFonts w:ascii="Times New Roman" w:hAnsi="Times New Roman" w:cs="Times New Roman"/>
-          <w:b/>
-          <w:sz w:val="28"/>
-          <w:szCs w:val="28"/>
-          <w:lang w:val="en-US"/>
-        </w:rPr>
-        <w:t>имя_колонки</w:t>
-      </w:r>
-      <w:proofErr w:type="spellEnd"/>
-      <w:r>
-        <w:rPr>
-          <w:rFonts w:ascii="Times New Roman" w:hAnsi="Times New Roman" w:cs="Times New Roman"/>
-          <w:b/>
-          <w:sz w:val="28"/>
-          <w:szCs w:val="28"/>
-          <w:lang w:val="en-US"/>
-        </w:rPr>
-        <w:t xml:space="preserve">",   </w:t>
-      </w:r>
-      <w:proofErr w:type="spellStart"/>
-      <w:r>
-        <w:rPr>
-          <w:rFonts w:ascii="Times New Roman" w:hAnsi="Times New Roman" w:cs="Times New Roman"/>
-          <w:b/>
-          <w:sz w:val="28"/>
-          <w:szCs w:val="28"/>
-          <w:lang w:val="en-US"/>
-        </w:rPr>
-        <w:t>discriminatorType</w:t>
-      </w:r>
-      <w:proofErr w:type="spellEnd"/>
-      <w:r>
-        <w:rPr>
-          <w:rFonts w:ascii="Times New Roman" w:hAnsi="Times New Roman" w:cs="Times New Roman"/>
-          <w:b/>
-          <w:sz w:val="28"/>
-          <w:szCs w:val="28"/>
-          <w:lang w:val="en-US"/>
-        </w:rPr>
-        <w:t xml:space="preserve"> = </w:t>
-      </w:r>
-      <w:proofErr w:type="spellStart"/>
-      <w:r>
-        <w:rPr>
-          <w:rFonts w:ascii="Times New Roman" w:hAnsi="Times New Roman" w:cs="Times New Roman"/>
-          <w:b/>
-          <w:sz w:val="28"/>
-          <w:szCs w:val="28"/>
-          <w:lang w:val="en-US"/>
-        </w:rPr>
-        <w:t>DiscriminatorType.INTEGER</w:t>
-      </w:r>
-      <w:proofErr w:type="spellEnd"/>
-      <w:r>
-        <w:rPr>
-          <w:rFonts w:ascii="Times New Roman" w:hAnsi="Times New Roman" w:cs="Times New Roman"/>
-          <w:b/>
-          <w:sz w:val="28"/>
-          <w:szCs w:val="28"/>
-          <w:lang w:val="en-US"/>
-        </w:rPr>
-        <w:t>)</w:t>
-      </w:r>
-    </w:p>
-    <w:p>
-      <w:pPr>
-        <w:rPr>
-          <w:rFonts w:ascii="Times New Roman" w:hAnsi="Times New Roman" w:cs="Times New Roman"/>
-          <w:sz w:val="28"/>
-          <w:szCs w:val="28"/>
-        </w:rPr>
-      </w:pPr>
-      <w:r>
-        <w:rPr>
-          <w:rFonts w:ascii="Times New Roman" w:hAnsi="Times New Roman" w:cs="Times New Roman"/>
-          <w:b/>
-          <w:sz w:val="28"/>
-          <w:szCs w:val="28"/>
-          <w:lang w:val="en-US"/>
-        </w:rPr>
-        <w:t>Joined</w:t>
-      </w:r>
-      <w:r>
-        <w:rPr>
-          <w:rFonts w:ascii="Times New Roman" w:hAnsi="Times New Roman" w:cs="Times New Roman"/>
-          <w:b/>
-          <w:sz w:val="28"/>
-          <w:szCs w:val="28"/>
-        </w:rPr>
-        <w:t xml:space="preserve"> </w:t>
-      </w:r>
-      <w:r>
-        <w:rPr>
-          <w:rFonts w:ascii="Times New Roman" w:hAnsi="Times New Roman" w:cs="Times New Roman"/>
-          <w:b/>
-          <w:sz w:val="28"/>
-          <w:szCs w:val="28"/>
-          <w:lang w:val="en-US"/>
-        </w:rPr>
-        <w:t>Table</w:t>
-      </w:r>
-      <w:r>
-        <w:rPr>
-          <w:rFonts w:ascii="Times New Roman" w:hAnsi="Times New Roman" w:cs="Times New Roman"/>
-          <w:b/>
-          <w:sz w:val="28"/>
-          <w:szCs w:val="28"/>
-        </w:rPr>
-        <w:t xml:space="preserve"> – </w:t>
-      </w:r>
-      <w:r>
-        <w:rPr>
-          <w:rFonts w:ascii="Times New Roman" w:hAnsi="Times New Roman" w:cs="Times New Roman"/>
-          <w:sz w:val="28"/>
-          <w:szCs w:val="28"/>
-        </w:rPr>
-        <w:t xml:space="preserve">При использовании этой аннотации </w:t>
-      </w:r>
-      <w:proofErr w:type="spellStart"/>
-      <w:r>
-        <w:rPr>
-          <w:rFonts w:ascii="Times New Roman" w:hAnsi="Times New Roman" w:cs="Times New Roman"/>
-          <w:sz w:val="28"/>
-          <w:szCs w:val="28"/>
-        </w:rPr>
-        <w:t>Hibernate</w:t>
-      </w:r>
-      <w:proofErr w:type="spellEnd"/>
-      <w:r>
-        <w:rPr>
-          <w:rFonts w:ascii="Times New Roman" w:hAnsi="Times New Roman" w:cs="Times New Roman"/>
-          <w:sz w:val="28"/>
-          <w:szCs w:val="28"/>
-        </w:rPr>
-        <w:t xml:space="preserve"> будет ожидать в базе отдельную таблицу для каждого класса</w:t>
-      </w:r>
-      <w:r>
-        <w:rPr>
-          <w:rFonts w:ascii="Times New Roman" w:hAnsi="Times New Roman" w:cs="Times New Roman"/>
-          <w:sz w:val="28"/>
-          <w:szCs w:val="28"/>
-        </w:rPr>
-        <w:t xml:space="preserve"> </w:t>
-      </w:r>
-      <w:r>
-        <w:rPr>
-          <w:rFonts w:ascii="Times New Roman" w:hAnsi="Times New Roman" w:cs="Times New Roman"/>
-          <w:sz w:val="28"/>
-          <w:szCs w:val="28"/>
-        </w:rPr>
-        <w:t>и его подклассов</w:t>
-      </w:r>
-      <w:r>
-        <w:rPr>
-          <w:rFonts w:ascii="Times New Roman" w:hAnsi="Times New Roman" w:cs="Times New Roman"/>
-          <w:sz w:val="28"/>
-          <w:szCs w:val="28"/>
-        </w:rPr>
-        <w:t xml:space="preserve">. То есть в каждой дочерней таблице будет только собственные поля этого класса. Поля родительского класса придется получать из родительской таблицы с помощью </w:t>
-      </w:r>
-      <w:r>
-        <w:rPr>
-          <w:rFonts w:ascii="Times New Roman" w:hAnsi="Times New Roman" w:cs="Times New Roman"/>
-          <w:sz w:val="28"/>
-          <w:szCs w:val="28"/>
-          <w:lang w:val="en-US"/>
-        </w:rPr>
-        <w:t>JOIN</w:t>
-      </w:r>
-      <w:r>
-        <w:rPr>
-          <w:rFonts w:ascii="Times New Roman" w:hAnsi="Times New Roman" w:cs="Times New Roman"/>
-          <w:sz w:val="28"/>
-          <w:szCs w:val="28"/>
-        </w:rPr>
-        <w:t>.</w:t>
-      </w:r>
-    </w:p>
-    <w:p>
-      <w:pPr>
-        <w:rPr>
-          <w:rFonts w:ascii="Times New Roman" w:hAnsi="Times New Roman" w:cs="Times New Roman"/>
-          <w:b/>
-          <w:sz w:val="28"/>
-          <w:szCs w:val="28"/>
-        </w:rPr>
-      </w:pPr>
-      <w:r>
-        <w:rPr>
-          <w:rFonts w:ascii="Times New Roman" w:hAnsi="Times New Roman" w:cs="Times New Roman"/>
-          <w:sz w:val="28"/>
-          <w:szCs w:val="28"/>
-        </w:rPr>
-        <w:t>Устанавливается</w:t>
-      </w:r>
-      <w:r>
-        <w:rPr>
-          <w:rFonts w:ascii="Times New Roman" w:hAnsi="Times New Roman" w:cs="Times New Roman"/>
-          <w:sz w:val="28"/>
-          <w:szCs w:val="28"/>
-        </w:rPr>
-        <w:t xml:space="preserve"> </w:t>
-      </w:r>
-      <w:r>
-        <w:rPr>
-          <w:rFonts w:ascii="Times New Roman" w:hAnsi="Times New Roman" w:cs="Times New Roman"/>
-          <w:sz w:val="28"/>
-          <w:szCs w:val="28"/>
-        </w:rPr>
-        <w:t>аннотацией</w:t>
-      </w:r>
-      <w:r>
-        <w:rPr>
-          <w:rFonts w:ascii="Times New Roman" w:hAnsi="Times New Roman" w:cs="Times New Roman"/>
-          <w:sz w:val="28"/>
-          <w:szCs w:val="28"/>
-        </w:rPr>
-        <w:t xml:space="preserve"> </w:t>
-      </w:r>
-      <w:r>
-        <w:rPr>
-          <w:rFonts w:ascii="Times New Roman" w:hAnsi="Times New Roman" w:cs="Times New Roman"/>
-          <w:b/>
-          <w:sz w:val="28"/>
-          <w:szCs w:val="28"/>
-        </w:rPr>
-        <w:t>@</w:t>
-      </w:r>
-      <w:proofErr w:type="gramStart"/>
-      <w:r>
-        <w:rPr>
-          <w:rFonts w:ascii="Times New Roman" w:hAnsi="Times New Roman" w:cs="Times New Roman"/>
-          <w:b/>
-          <w:sz w:val="28"/>
-          <w:szCs w:val="28"/>
-          <w:lang w:val="en-US"/>
-        </w:rPr>
-        <w:t>Inheritance</w:t>
-      </w:r>
-      <w:r>
-        <w:rPr>
-          <w:rFonts w:ascii="Times New Roman" w:hAnsi="Times New Roman" w:cs="Times New Roman"/>
-          <w:b/>
-          <w:sz w:val="28"/>
-          <w:szCs w:val="28"/>
-        </w:rPr>
-        <w:t>(</w:t>
-      </w:r>
-      <w:proofErr w:type="gramEnd"/>
-      <w:r>
-        <w:rPr>
-          <w:rFonts w:ascii="Times New Roman" w:hAnsi="Times New Roman" w:cs="Times New Roman"/>
-          <w:b/>
-          <w:sz w:val="28"/>
-          <w:szCs w:val="28"/>
-          <w:lang w:val="en-US"/>
-        </w:rPr>
-        <w:t>strategy</w:t>
-      </w:r>
-      <w:r>
-        <w:rPr>
-          <w:rFonts w:ascii="Times New Roman" w:hAnsi="Times New Roman" w:cs="Times New Roman"/>
-          <w:b/>
-          <w:sz w:val="28"/>
-          <w:szCs w:val="28"/>
-        </w:rPr>
-        <w:t xml:space="preserve"> = </w:t>
-      </w:r>
-      <w:proofErr w:type="spellStart"/>
-      <w:r>
-        <w:rPr>
-          <w:rFonts w:ascii="Times New Roman" w:hAnsi="Times New Roman" w:cs="Times New Roman"/>
-          <w:b/>
-          <w:sz w:val="28"/>
-          <w:szCs w:val="28"/>
-          <w:lang w:val="en-US"/>
-        </w:rPr>
-        <w:t>InheritanceType</w:t>
-      </w:r>
-      <w:proofErr w:type="spellEnd"/>
-      <w:r>
-        <w:rPr>
-          <w:rFonts w:ascii="Times New Roman" w:hAnsi="Times New Roman" w:cs="Times New Roman"/>
-          <w:b/>
-          <w:sz w:val="28"/>
-          <w:szCs w:val="28"/>
-        </w:rPr>
-        <w:t>.</w:t>
-      </w:r>
-      <w:r>
-        <w:rPr>
-          <w:rFonts w:ascii="Times New Roman" w:hAnsi="Times New Roman" w:cs="Times New Roman"/>
-          <w:b/>
-          <w:sz w:val="28"/>
-          <w:szCs w:val="28"/>
-          <w:lang w:val="en-US"/>
-        </w:rPr>
-        <w:t>JOINED</w:t>
-      </w:r>
-      <w:r>
-        <w:rPr>
-          <w:rFonts w:ascii="Times New Roman" w:hAnsi="Times New Roman" w:cs="Times New Roman"/>
-          <w:b/>
-          <w:sz w:val="28"/>
-          <w:szCs w:val="28"/>
-        </w:rPr>
-        <w:t>)</w:t>
-      </w:r>
-    </w:p>
-    <w:p>
-      <w:pPr>
+    </w:p>
+    <w:p>
+      <w:pPr>
+        <w:ind w:left="360"/>
         <w:rPr>
           <w:rFonts w:ascii="Times New Roman" w:hAnsi="Times New Roman" w:cs="Times New Roman"/>
           <w:sz w:val="28"/>
@@ -11338,10 +11701,10 @@
           <w14:ligatures w14:val="standardContextual"/>
         </w:rPr>
         <w:drawing>
-          <wp:inline distT="0" distB="0" distL="0" distR="0" wp14:anchorId="07D36EDB" wp14:editId="55508693">
-            <wp:extent cx="2447925" cy="1476375"/>
+          <wp:inline distT="0" distB="0" distL="0" distR="0" wp14:anchorId="7FC10BD5" wp14:editId="2BEFF48C">
+            <wp:extent cx="3267075" cy="1838325"/>
             <wp:effectExtent l="0" t="0" r="9525" b="9525"/>
-            <wp:docPr id="8" name="Рисунок 8"/>
+            <wp:docPr id="6" name="Рисунок 6"/>
             <wp:cNvGraphicFramePr>
               <a:graphicFrameLocks xmlns:a="http://schemas.openxmlformats.org/drawingml/2006/main" noChangeAspect="1"/>
             </wp:cNvGraphicFramePr>
@@ -11361,7 +11724,7 @@
                   <pic:spPr>
                     <a:xfrm>
                       <a:off x="0" y="0"/>
-                      <a:ext cx="2447925" cy="1476375"/>
+                      <a:ext cx="3267075" cy="1838325"/>
                     </a:xfrm>
                     <a:prstGeom prst="rect">
                       <a:avLst/>
@@ -11376,6 +11739,7 @@
     </w:p>
     <w:p>
       <w:pPr>
+        <w:ind w:left="360"/>
         <w:rPr>
           <w:rFonts w:ascii="Times New Roman" w:hAnsi="Times New Roman" w:cs="Times New Roman"/>
           <w:sz w:val="28"/>
@@ -11388,10 +11752,10 @@
           <w14:ligatures w14:val="standardContextual"/>
         </w:rPr>
         <w:drawing>
-          <wp:inline distT="0" distB="0" distL="0" distR="0" wp14:anchorId="6FC308E7" wp14:editId="2839733D">
-            <wp:extent cx="2438400" cy="1171575"/>
-            <wp:effectExtent l="0" t="0" r="0" b="9525"/>
-            <wp:docPr id="9" name="Рисунок 9"/>
+          <wp:inline distT="0" distB="0" distL="0" distR="0" wp14:anchorId="601B3A23" wp14:editId="0F924C0D">
+            <wp:extent cx="2771775" cy="1266825"/>
+            <wp:effectExtent l="0" t="0" r="9525" b="9525"/>
+            <wp:docPr id="7" name="Рисунок 7"/>
             <wp:cNvGraphicFramePr>
               <a:graphicFrameLocks xmlns:a="http://schemas.openxmlformats.org/drawingml/2006/main" noChangeAspect="1"/>
             </wp:cNvGraphicFramePr>
@@ -11411,6 +11775,1010 @@
                   <pic:spPr>
                     <a:xfrm>
                       <a:off x="0" y="0"/>
+                      <a:ext cx="2771775" cy="1266825"/>
+                    </a:xfrm>
+                    <a:prstGeom prst="rect">
+                      <a:avLst/>
+                    </a:prstGeom>
+                  </pic:spPr>
+                </pic:pic>
+              </a:graphicData>
+            </a:graphic>
+          </wp:inline>
+        </w:drawing>
+      </w:r>
+    </w:p>
+    <w:p>
+      <w:pPr>
+        <w:ind w:left="360"/>
+        <w:rPr>
+          <w:rFonts w:ascii="Times New Roman" w:hAnsi="Times New Roman" w:cs="Times New Roman"/>
+          <w:sz w:val="28"/>
+          <w:szCs w:val="28"/>
+        </w:rPr>
+      </w:pPr>
+      <w:r>
+        <w:rPr>
+          <w:rFonts w:ascii="Times New Roman" w:hAnsi="Times New Roman" w:cs="Times New Roman"/>
+          <w:sz w:val="28"/>
+          <w:szCs w:val="28"/>
+        </w:rPr>
+        <w:t xml:space="preserve">Запросы к базе данных на HQL будут возвращать только ту сущность, тип которой указан явно. Ты не можешь написать запрос к базе на HQL и получить список всех пользователей: </w:t>
+      </w:r>
+      <w:proofErr w:type="spellStart"/>
+      <w:r>
+        <w:rPr>
+          <w:rFonts w:ascii="Times New Roman" w:hAnsi="Times New Roman" w:cs="Times New Roman"/>
+          <w:sz w:val="28"/>
+          <w:szCs w:val="28"/>
+        </w:rPr>
+        <w:t>User</w:t>
+      </w:r>
+      <w:proofErr w:type="spellEnd"/>
+      <w:r>
+        <w:rPr>
+          <w:rFonts w:ascii="Times New Roman" w:hAnsi="Times New Roman" w:cs="Times New Roman"/>
+          <w:sz w:val="28"/>
+          <w:szCs w:val="28"/>
+        </w:rPr>
+        <w:t xml:space="preserve">, </w:t>
+      </w:r>
+      <w:proofErr w:type="spellStart"/>
+      <w:r>
+        <w:rPr>
+          <w:rFonts w:ascii="Times New Roman" w:hAnsi="Times New Roman" w:cs="Times New Roman"/>
+          <w:sz w:val="28"/>
+          <w:szCs w:val="28"/>
+        </w:rPr>
+        <w:t>Employee</w:t>
+      </w:r>
+      <w:proofErr w:type="spellEnd"/>
+      <w:r>
+        <w:rPr>
+          <w:rFonts w:ascii="Times New Roman" w:hAnsi="Times New Roman" w:cs="Times New Roman"/>
+          <w:sz w:val="28"/>
+          <w:szCs w:val="28"/>
+        </w:rPr>
+        <w:t xml:space="preserve">, </w:t>
+      </w:r>
+      <w:proofErr w:type="spellStart"/>
+      <w:r>
+        <w:rPr>
+          <w:rFonts w:ascii="Times New Roman" w:hAnsi="Times New Roman" w:cs="Times New Roman"/>
+          <w:sz w:val="28"/>
+          <w:szCs w:val="28"/>
+        </w:rPr>
+        <w:t>Client</w:t>
+      </w:r>
+      <w:proofErr w:type="spellEnd"/>
+    </w:p>
+    <w:p>
+      <w:pPr>
+        <w:rPr>
+          <w:rFonts w:ascii="Times New Roman" w:hAnsi="Times New Roman" w:cs="Times New Roman"/>
+          <w:sz w:val="28"/>
+          <w:szCs w:val="28"/>
+        </w:rPr>
+      </w:pPr>
+      <w:r>
+        <w:rPr>
+          <w:rFonts w:ascii="Times New Roman" w:hAnsi="Times New Roman" w:cs="Times New Roman"/>
+          <w:b/>
+          <w:sz w:val="28"/>
+          <w:szCs w:val="28"/>
+          <w:lang w:val="en-US"/>
+        </w:rPr>
+        <w:t>Single</w:t>
+      </w:r>
+      <w:r>
+        <w:rPr>
+          <w:rFonts w:ascii="Times New Roman" w:hAnsi="Times New Roman" w:cs="Times New Roman"/>
+          <w:b/>
+          <w:sz w:val="28"/>
+          <w:szCs w:val="28"/>
+        </w:rPr>
+        <w:t xml:space="preserve"> </w:t>
+      </w:r>
+      <w:r>
+        <w:rPr>
+          <w:rFonts w:ascii="Times New Roman" w:hAnsi="Times New Roman" w:cs="Times New Roman"/>
+          <w:b/>
+          <w:sz w:val="28"/>
+          <w:szCs w:val="28"/>
+          <w:lang w:val="en-US"/>
+        </w:rPr>
+        <w:t>Table</w:t>
+      </w:r>
+      <w:r>
+        <w:rPr>
+          <w:rFonts w:ascii="Times New Roman" w:hAnsi="Times New Roman" w:cs="Times New Roman"/>
+          <w:b/>
+          <w:sz w:val="28"/>
+          <w:szCs w:val="28"/>
+        </w:rPr>
+        <w:t xml:space="preserve"> – </w:t>
+      </w:r>
+      <w:r>
+        <w:rPr>
+          <w:rFonts w:ascii="Times New Roman" w:hAnsi="Times New Roman" w:cs="Times New Roman"/>
+          <w:sz w:val="28"/>
+          <w:szCs w:val="28"/>
+        </w:rPr>
+        <w:t xml:space="preserve">хранить все классы иерархии в одной таблице. В этой таблице будет служебная колонка </w:t>
+      </w:r>
+      <w:r>
+        <w:rPr>
+          <w:rFonts w:ascii="Times New Roman" w:hAnsi="Times New Roman" w:cs="Times New Roman"/>
+          <w:b/>
+          <w:sz w:val="28"/>
+          <w:szCs w:val="28"/>
+        </w:rPr>
+        <w:t>DTYPE VARCHAR</w:t>
+      </w:r>
+      <w:r>
+        <w:rPr>
+          <w:rFonts w:ascii="Times New Roman" w:hAnsi="Times New Roman" w:cs="Times New Roman"/>
+          <w:b/>
+          <w:sz w:val="28"/>
+          <w:szCs w:val="28"/>
+        </w:rPr>
+        <w:t xml:space="preserve">, </w:t>
+      </w:r>
+      <w:r>
+        <w:rPr>
+          <w:rFonts w:ascii="Times New Roman" w:hAnsi="Times New Roman" w:cs="Times New Roman"/>
+          <w:sz w:val="28"/>
+          <w:szCs w:val="28"/>
+        </w:rPr>
+        <w:t xml:space="preserve">в которой </w:t>
+      </w:r>
+      <w:r>
+        <w:rPr>
+          <w:rFonts w:ascii="Times New Roman" w:hAnsi="Times New Roman" w:cs="Times New Roman"/>
+          <w:sz w:val="28"/>
+          <w:szCs w:val="28"/>
+          <w:lang w:val="en-US"/>
+        </w:rPr>
+        <w:t>Hibernate</w:t>
+      </w:r>
+      <w:r>
+        <w:rPr>
+          <w:rFonts w:ascii="Times New Roman" w:hAnsi="Times New Roman" w:cs="Times New Roman"/>
+          <w:sz w:val="28"/>
+          <w:szCs w:val="28"/>
+        </w:rPr>
+        <w:t xml:space="preserve"> </w:t>
+      </w:r>
+      <w:r>
+        <w:rPr>
+          <w:rFonts w:ascii="Times New Roman" w:hAnsi="Times New Roman" w:cs="Times New Roman"/>
+          <w:sz w:val="28"/>
+          <w:szCs w:val="28"/>
+        </w:rPr>
+        <w:t xml:space="preserve">будет хранить имя </w:t>
+      </w:r>
+      <w:r>
+        <w:rPr>
+          <w:rFonts w:ascii="Times New Roman" w:hAnsi="Times New Roman" w:cs="Times New Roman"/>
+          <w:sz w:val="28"/>
+          <w:szCs w:val="28"/>
+          <w:lang w:val="en-US"/>
+        </w:rPr>
+        <w:t>Entity</w:t>
+      </w:r>
+      <w:r>
+        <w:rPr>
+          <w:rFonts w:ascii="Times New Roman" w:hAnsi="Times New Roman" w:cs="Times New Roman"/>
+          <w:sz w:val="28"/>
+          <w:szCs w:val="28"/>
+        </w:rPr>
+        <w:t>-</w:t>
+      </w:r>
+      <w:r>
+        <w:rPr>
+          <w:rFonts w:ascii="Times New Roman" w:hAnsi="Times New Roman" w:cs="Times New Roman"/>
+          <w:sz w:val="28"/>
+          <w:szCs w:val="28"/>
+        </w:rPr>
+        <w:t xml:space="preserve">класса. </w:t>
+      </w:r>
+    </w:p>
+    <w:p>
+      <w:pPr>
+        <w:rPr>
+          <w:rFonts w:ascii="Times New Roman" w:hAnsi="Times New Roman" w:cs="Times New Roman"/>
+          <w:sz w:val="28"/>
+          <w:szCs w:val="28"/>
+        </w:rPr>
+      </w:pPr>
+      <w:r>
+        <w:rPr>
+          <w:rFonts w:ascii="Times New Roman" w:hAnsi="Times New Roman" w:cs="Times New Roman"/>
+          <w:b/>
+          <w:sz w:val="28"/>
+          <w:szCs w:val="28"/>
+        </w:rPr>
+        <w:lastRenderedPageBreak/>
+        <w:t>@</w:t>
+      </w:r>
+      <w:proofErr w:type="gramStart"/>
+      <w:r>
+        <w:rPr>
+          <w:rFonts w:ascii="Times New Roman" w:hAnsi="Times New Roman" w:cs="Times New Roman"/>
+          <w:b/>
+          <w:sz w:val="28"/>
+          <w:szCs w:val="28"/>
+          <w:lang w:val="en-US"/>
+        </w:rPr>
+        <w:t>Inheritance</w:t>
+      </w:r>
+      <w:r>
+        <w:rPr>
+          <w:rFonts w:ascii="Times New Roman" w:hAnsi="Times New Roman" w:cs="Times New Roman"/>
+          <w:b/>
+          <w:sz w:val="28"/>
+          <w:szCs w:val="28"/>
+        </w:rPr>
+        <w:t>(</w:t>
+      </w:r>
+      <w:proofErr w:type="gramEnd"/>
+      <w:r>
+        <w:rPr>
+          <w:rFonts w:ascii="Times New Roman" w:hAnsi="Times New Roman" w:cs="Times New Roman"/>
+          <w:b/>
+          <w:sz w:val="28"/>
+          <w:szCs w:val="28"/>
+          <w:lang w:val="en-US"/>
+        </w:rPr>
+        <w:t>strategy</w:t>
+      </w:r>
+      <w:r>
+        <w:rPr>
+          <w:rFonts w:ascii="Times New Roman" w:hAnsi="Times New Roman" w:cs="Times New Roman"/>
+          <w:b/>
+          <w:sz w:val="28"/>
+          <w:szCs w:val="28"/>
+        </w:rPr>
+        <w:t xml:space="preserve"> = </w:t>
+      </w:r>
+      <w:proofErr w:type="spellStart"/>
+      <w:r>
+        <w:rPr>
+          <w:rFonts w:ascii="Times New Roman" w:hAnsi="Times New Roman" w:cs="Times New Roman"/>
+          <w:b/>
+          <w:sz w:val="28"/>
+          <w:szCs w:val="28"/>
+          <w:lang w:val="en-US"/>
+        </w:rPr>
+        <w:t>InheritanceType</w:t>
+      </w:r>
+      <w:proofErr w:type="spellEnd"/>
+      <w:r>
+        <w:rPr>
+          <w:rFonts w:ascii="Times New Roman" w:hAnsi="Times New Roman" w:cs="Times New Roman"/>
+          <w:b/>
+          <w:sz w:val="28"/>
+          <w:szCs w:val="28"/>
+        </w:rPr>
+        <w:t>.</w:t>
+      </w:r>
+      <w:r>
+        <w:rPr>
+          <w:rFonts w:ascii="Times New Roman" w:hAnsi="Times New Roman" w:cs="Times New Roman"/>
+          <w:b/>
+          <w:sz w:val="28"/>
+          <w:szCs w:val="28"/>
+          <w:lang w:val="en-US"/>
+        </w:rPr>
+        <w:t>SINGLE</w:t>
+      </w:r>
+      <w:r>
+        <w:rPr>
+          <w:rFonts w:ascii="Times New Roman" w:hAnsi="Times New Roman" w:cs="Times New Roman"/>
+          <w:b/>
+          <w:sz w:val="28"/>
+          <w:szCs w:val="28"/>
+        </w:rPr>
+        <w:t>_</w:t>
+      </w:r>
+      <w:r>
+        <w:rPr>
+          <w:rFonts w:ascii="Times New Roman" w:hAnsi="Times New Roman" w:cs="Times New Roman"/>
+          <w:b/>
+          <w:sz w:val="28"/>
+          <w:szCs w:val="28"/>
+          <w:lang w:val="en-US"/>
+        </w:rPr>
+        <w:t>TABLE</w:t>
+      </w:r>
+      <w:r>
+        <w:rPr>
+          <w:rFonts w:ascii="Times New Roman" w:hAnsi="Times New Roman" w:cs="Times New Roman"/>
+          <w:b/>
+          <w:sz w:val="28"/>
+          <w:szCs w:val="28"/>
+        </w:rPr>
+        <w:t>)</w:t>
+      </w:r>
+      <w:r>
+        <w:rPr>
+          <w:rFonts w:ascii="Times New Roman" w:hAnsi="Times New Roman" w:cs="Times New Roman"/>
+          <w:sz w:val="28"/>
+          <w:szCs w:val="28"/>
+        </w:rPr>
+        <w:t xml:space="preserve"> – </w:t>
+      </w:r>
+      <w:r>
+        <w:rPr>
+          <w:rFonts w:ascii="Times New Roman" w:hAnsi="Times New Roman" w:cs="Times New Roman"/>
+          <w:sz w:val="28"/>
+          <w:szCs w:val="28"/>
+        </w:rPr>
+        <w:t>аннотация</w:t>
+      </w:r>
+      <w:r>
+        <w:rPr>
+          <w:rFonts w:ascii="Times New Roman" w:hAnsi="Times New Roman" w:cs="Times New Roman"/>
+          <w:sz w:val="28"/>
+          <w:szCs w:val="28"/>
+        </w:rPr>
+        <w:t xml:space="preserve">, </w:t>
+      </w:r>
+      <w:r>
+        <w:rPr>
+          <w:rFonts w:ascii="Times New Roman" w:hAnsi="Times New Roman" w:cs="Times New Roman"/>
+          <w:sz w:val="28"/>
+          <w:szCs w:val="28"/>
+        </w:rPr>
+        <w:t xml:space="preserve">указывающая </w:t>
+      </w:r>
+      <w:r>
+        <w:rPr>
+          <w:rFonts w:ascii="Times New Roman" w:hAnsi="Times New Roman" w:cs="Times New Roman"/>
+          <w:sz w:val="28"/>
+          <w:szCs w:val="28"/>
+          <w:lang w:val="en-US"/>
+        </w:rPr>
+        <w:t>Hibernate</w:t>
+      </w:r>
+      <w:r>
+        <w:rPr>
+          <w:rFonts w:ascii="Times New Roman" w:hAnsi="Times New Roman" w:cs="Times New Roman"/>
+          <w:sz w:val="28"/>
+          <w:szCs w:val="28"/>
+        </w:rPr>
+        <w:t>,</w:t>
+      </w:r>
+      <w:r>
+        <w:rPr>
+          <w:rFonts w:ascii="Times New Roman" w:hAnsi="Times New Roman" w:cs="Times New Roman"/>
+          <w:sz w:val="28"/>
+          <w:szCs w:val="28"/>
+        </w:rPr>
+        <w:t xml:space="preserve"> </w:t>
+      </w:r>
+      <w:r>
+        <w:rPr>
+          <w:rFonts w:ascii="Times New Roman" w:hAnsi="Times New Roman" w:cs="Times New Roman"/>
+          <w:sz w:val="28"/>
+          <w:szCs w:val="28"/>
+        </w:rPr>
+        <w:t>что данные всех классов иерархии хранятся в одной таблице.</w:t>
+      </w:r>
+    </w:p>
+    <w:p>
+      <w:pPr>
+        <w:rPr>
+          <w:rFonts w:ascii="Times New Roman" w:hAnsi="Times New Roman" w:cs="Times New Roman"/>
+          <w:sz w:val="28"/>
+          <w:szCs w:val="28"/>
+        </w:rPr>
+      </w:pPr>
+      <w:r>
+        <w:rPr>
+          <w:rFonts w:ascii="Times New Roman" w:hAnsi="Times New Roman" w:cs="Times New Roman"/>
+          <w:sz w:val="28"/>
+          <w:szCs w:val="28"/>
+        </w:rPr>
+        <w:t xml:space="preserve">При этом, поля которых нет в классе, будут установлены в </w:t>
+      </w:r>
+      <w:r>
+        <w:rPr>
+          <w:rFonts w:ascii="Times New Roman" w:hAnsi="Times New Roman" w:cs="Times New Roman"/>
+          <w:sz w:val="28"/>
+          <w:szCs w:val="28"/>
+          <w:lang w:val="en-US"/>
+        </w:rPr>
+        <w:t>null</w:t>
+      </w:r>
+      <w:r>
+        <w:rPr>
+          <w:rFonts w:ascii="Times New Roman" w:hAnsi="Times New Roman" w:cs="Times New Roman"/>
+          <w:sz w:val="28"/>
+          <w:szCs w:val="28"/>
+        </w:rPr>
+        <w:t xml:space="preserve">. </w:t>
+      </w:r>
+      <w:r>
+        <w:rPr>
+          <w:rFonts w:ascii="Times New Roman" w:hAnsi="Times New Roman" w:cs="Times New Roman"/>
+          <w:sz w:val="28"/>
+          <w:szCs w:val="28"/>
+        </w:rPr>
+        <w:t xml:space="preserve">Из-за этого мы не сможем навешивать ограничения </w:t>
+      </w:r>
+      <w:r>
+        <w:rPr>
+          <w:rFonts w:ascii="Times New Roman" w:hAnsi="Times New Roman" w:cs="Times New Roman"/>
+          <w:sz w:val="28"/>
+          <w:szCs w:val="28"/>
+          <w:lang w:val="en-US"/>
+        </w:rPr>
+        <w:t>NOT</w:t>
+      </w:r>
+      <w:r>
+        <w:rPr>
+          <w:rFonts w:ascii="Times New Roman" w:hAnsi="Times New Roman" w:cs="Times New Roman"/>
+          <w:sz w:val="28"/>
+          <w:szCs w:val="28"/>
+        </w:rPr>
+        <w:t xml:space="preserve"> </w:t>
+      </w:r>
+      <w:r>
+        <w:rPr>
+          <w:rFonts w:ascii="Times New Roman" w:hAnsi="Times New Roman" w:cs="Times New Roman"/>
+          <w:sz w:val="28"/>
+          <w:szCs w:val="28"/>
+          <w:lang w:val="en-US"/>
+        </w:rPr>
+        <w:t>NULL</w:t>
+      </w:r>
+      <w:r>
+        <w:rPr>
+          <w:rFonts w:ascii="Times New Roman" w:hAnsi="Times New Roman" w:cs="Times New Roman"/>
+          <w:sz w:val="28"/>
+          <w:szCs w:val="28"/>
+        </w:rPr>
+        <w:t xml:space="preserve">. </w:t>
+      </w:r>
+      <w:r>
+        <w:rPr>
+          <w:rFonts w:ascii="Times New Roman" w:hAnsi="Times New Roman" w:cs="Times New Roman"/>
+          <w:sz w:val="28"/>
+          <w:szCs w:val="28"/>
+        </w:rPr>
+        <w:t xml:space="preserve">В этом случае мы уже сможем одним запросом получить сущности всех классов. </w:t>
+      </w:r>
+      <w:r>
+        <w:rPr>
+          <w:rFonts w:ascii="Times New Roman" w:hAnsi="Times New Roman" w:cs="Times New Roman"/>
+          <w:sz w:val="28"/>
+          <w:szCs w:val="28"/>
+        </w:rPr>
+        <w:t>На основе колонки DTYPE будет правильно определен тип сущности и создан объект правильного класса.</w:t>
+      </w:r>
+    </w:p>
+    <w:p>
+      <w:pPr>
+        <w:rPr>
+          <w:rFonts w:ascii="Times New Roman" w:hAnsi="Times New Roman" w:cs="Times New Roman"/>
+          <w:sz w:val="28"/>
+          <w:szCs w:val="28"/>
+        </w:rPr>
+      </w:pPr>
+      <w:r>
+        <w:rPr>
+          <w:rFonts w:ascii="Times New Roman" w:hAnsi="Times New Roman" w:cs="Times New Roman"/>
+          <w:sz w:val="28"/>
+          <w:szCs w:val="28"/>
+        </w:rPr>
+        <w:t xml:space="preserve">Поле </w:t>
+      </w:r>
+      <w:r>
+        <w:rPr>
+          <w:rFonts w:ascii="Times New Roman" w:hAnsi="Times New Roman" w:cs="Times New Roman"/>
+          <w:sz w:val="28"/>
+          <w:szCs w:val="28"/>
+          <w:lang w:val="en-US"/>
+        </w:rPr>
+        <w:t>DTYPE</w:t>
+      </w:r>
+      <w:r>
+        <w:rPr>
+          <w:rFonts w:ascii="Times New Roman" w:hAnsi="Times New Roman" w:cs="Times New Roman"/>
+          <w:sz w:val="28"/>
+          <w:szCs w:val="28"/>
+        </w:rPr>
+        <w:t xml:space="preserve"> </w:t>
+      </w:r>
+      <w:r>
+        <w:rPr>
+          <w:rFonts w:ascii="Times New Roman" w:hAnsi="Times New Roman" w:cs="Times New Roman"/>
+          <w:sz w:val="28"/>
+          <w:szCs w:val="28"/>
+        </w:rPr>
+        <w:t xml:space="preserve">еще называется </w:t>
+      </w:r>
+      <w:r>
+        <w:rPr>
+          <w:rFonts w:ascii="Times New Roman" w:hAnsi="Times New Roman" w:cs="Times New Roman"/>
+          <w:b/>
+          <w:sz w:val="28"/>
+          <w:szCs w:val="28"/>
+        </w:rPr>
+        <w:t>Дискриминатор</w:t>
+      </w:r>
+      <w:r>
+        <w:rPr>
+          <w:rFonts w:ascii="Times New Roman" w:hAnsi="Times New Roman" w:cs="Times New Roman"/>
+          <w:b/>
+          <w:sz w:val="28"/>
+          <w:szCs w:val="28"/>
+        </w:rPr>
+        <w:t xml:space="preserve">. </w:t>
+      </w:r>
+      <w:r>
+        <w:rPr>
+          <w:rFonts w:ascii="Times New Roman" w:hAnsi="Times New Roman" w:cs="Times New Roman"/>
+          <w:sz w:val="28"/>
+          <w:szCs w:val="28"/>
+        </w:rPr>
+        <w:t>Мы можем явно указывать его, используя аннотацию:</w:t>
+      </w:r>
+    </w:p>
+    <w:p>
+      <w:pPr>
+        <w:rPr>
+          <w:rFonts w:ascii="Times New Roman" w:hAnsi="Times New Roman" w:cs="Times New Roman"/>
+          <w:b/>
+          <w:sz w:val="28"/>
+          <w:szCs w:val="28"/>
+          <w:lang w:val="en-US"/>
+        </w:rPr>
+      </w:pPr>
+      <w:r>
+        <w:rPr>
+          <w:rFonts w:ascii="Times New Roman" w:hAnsi="Times New Roman" w:cs="Times New Roman"/>
+          <w:b/>
+          <w:sz w:val="28"/>
+          <w:szCs w:val="28"/>
+          <w:lang w:val="en-US"/>
+        </w:rPr>
+        <w:t>@</w:t>
+      </w:r>
+      <w:proofErr w:type="spellStart"/>
+      <w:proofErr w:type="gramStart"/>
+      <w:r>
+        <w:rPr>
+          <w:rFonts w:ascii="Times New Roman" w:hAnsi="Times New Roman" w:cs="Times New Roman"/>
+          <w:b/>
+          <w:sz w:val="28"/>
+          <w:szCs w:val="28"/>
+          <w:lang w:val="en-US"/>
+        </w:rPr>
+        <w:t>DiscriminatorColumn</w:t>
+      </w:r>
+      <w:proofErr w:type="spellEnd"/>
+      <w:r>
+        <w:rPr>
+          <w:rFonts w:ascii="Times New Roman" w:hAnsi="Times New Roman" w:cs="Times New Roman"/>
+          <w:b/>
+          <w:sz w:val="28"/>
+          <w:szCs w:val="28"/>
+          <w:lang w:val="en-US"/>
+        </w:rPr>
+        <w:t>(</w:t>
+      </w:r>
+      <w:proofErr w:type="gramEnd"/>
+      <w:r>
+        <w:rPr>
+          <w:rFonts w:ascii="Times New Roman" w:hAnsi="Times New Roman" w:cs="Times New Roman"/>
+          <w:b/>
+          <w:sz w:val="28"/>
+          <w:szCs w:val="28"/>
+          <w:lang w:val="en-US"/>
+        </w:rPr>
+        <w:t>name="</w:t>
+      </w:r>
+      <w:proofErr w:type="spellStart"/>
+      <w:r>
+        <w:rPr>
+          <w:rFonts w:ascii="Times New Roman" w:hAnsi="Times New Roman" w:cs="Times New Roman"/>
+          <w:b/>
+          <w:sz w:val="28"/>
+          <w:szCs w:val="28"/>
+          <w:lang w:val="en-US"/>
+        </w:rPr>
+        <w:t>имя_колонки</w:t>
+      </w:r>
+      <w:proofErr w:type="spellEnd"/>
+      <w:r>
+        <w:rPr>
+          <w:rFonts w:ascii="Times New Roman" w:hAnsi="Times New Roman" w:cs="Times New Roman"/>
+          <w:b/>
+          <w:sz w:val="28"/>
+          <w:szCs w:val="28"/>
+          <w:lang w:val="en-US"/>
+        </w:rPr>
+        <w:t xml:space="preserve">",   </w:t>
+      </w:r>
+      <w:proofErr w:type="spellStart"/>
+      <w:r>
+        <w:rPr>
+          <w:rFonts w:ascii="Times New Roman" w:hAnsi="Times New Roman" w:cs="Times New Roman"/>
+          <w:b/>
+          <w:sz w:val="28"/>
+          <w:szCs w:val="28"/>
+          <w:lang w:val="en-US"/>
+        </w:rPr>
+        <w:t>discriminatorType</w:t>
+      </w:r>
+      <w:proofErr w:type="spellEnd"/>
+      <w:r>
+        <w:rPr>
+          <w:rFonts w:ascii="Times New Roman" w:hAnsi="Times New Roman" w:cs="Times New Roman"/>
+          <w:b/>
+          <w:sz w:val="28"/>
+          <w:szCs w:val="28"/>
+          <w:lang w:val="en-US"/>
+        </w:rPr>
+        <w:t xml:space="preserve"> = </w:t>
+      </w:r>
+      <w:proofErr w:type="spellStart"/>
+      <w:r>
+        <w:rPr>
+          <w:rFonts w:ascii="Times New Roman" w:hAnsi="Times New Roman" w:cs="Times New Roman"/>
+          <w:b/>
+          <w:sz w:val="28"/>
+          <w:szCs w:val="28"/>
+          <w:lang w:val="en-US"/>
+        </w:rPr>
+        <w:t>DiscriminatorType.INTEGER</w:t>
+      </w:r>
+      <w:proofErr w:type="spellEnd"/>
+      <w:r>
+        <w:rPr>
+          <w:rFonts w:ascii="Times New Roman" w:hAnsi="Times New Roman" w:cs="Times New Roman"/>
+          <w:b/>
+          <w:sz w:val="28"/>
+          <w:szCs w:val="28"/>
+          <w:lang w:val="en-US"/>
+        </w:rPr>
+        <w:t>)</w:t>
+      </w:r>
+    </w:p>
+    <w:p>
+      <w:pPr>
+        <w:rPr>
+          <w:rFonts w:ascii="Times New Roman" w:hAnsi="Times New Roman" w:cs="Times New Roman"/>
+          <w:sz w:val="28"/>
+          <w:szCs w:val="28"/>
+        </w:rPr>
+      </w:pPr>
+      <w:r>
+        <w:rPr>
+          <w:rFonts w:ascii="Times New Roman" w:hAnsi="Times New Roman" w:cs="Times New Roman"/>
+          <w:b/>
+          <w:sz w:val="28"/>
+          <w:szCs w:val="28"/>
+          <w:lang w:val="en-US"/>
+        </w:rPr>
+        <w:t>Joined</w:t>
+      </w:r>
+      <w:r>
+        <w:rPr>
+          <w:rFonts w:ascii="Times New Roman" w:hAnsi="Times New Roman" w:cs="Times New Roman"/>
+          <w:b/>
+          <w:sz w:val="28"/>
+          <w:szCs w:val="28"/>
+        </w:rPr>
+        <w:t xml:space="preserve"> </w:t>
+      </w:r>
+      <w:r>
+        <w:rPr>
+          <w:rFonts w:ascii="Times New Roman" w:hAnsi="Times New Roman" w:cs="Times New Roman"/>
+          <w:b/>
+          <w:sz w:val="28"/>
+          <w:szCs w:val="28"/>
+          <w:lang w:val="en-US"/>
+        </w:rPr>
+        <w:t>Table</w:t>
+      </w:r>
+      <w:r>
+        <w:rPr>
+          <w:rFonts w:ascii="Times New Roman" w:hAnsi="Times New Roman" w:cs="Times New Roman"/>
+          <w:b/>
+          <w:sz w:val="28"/>
+          <w:szCs w:val="28"/>
+        </w:rPr>
+        <w:t xml:space="preserve"> – </w:t>
+      </w:r>
+      <w:r>
+        <w:rPr>
+          <w:rFonts w:ascii="Times New Roman" w:hAnsi="Times New Roman" w:cs="Times New Roman"/>
+          <w:sz w:val="28"/>
+          <w:szCs w:val="28"/>
+        </w:rPr>
+        <w:t xml:space="preserve">При использовании этой аннотации </w:t>
+      </w:r>
+      <w:proofErr w:type="spellStart"/>
+      <w:r>
+        <w:rPr>
+          <w:rFonts w:ascii="Times New Roman" w:hAnsi="Times New Roman" w:cs="Times New Roman"/>
+          <w:sz w:val="28"/>
+          <w:szCs w:val="28"/>
+        </w:rPr>
+        <w:t>Hibernate</w:t>
+      </w:r>
+      <w:proofErr w:type="spellEnd"/>
+      <w:r>
+        <w:rPr>
+          <w:rFonts w:ascii="Times New Roman" w:hAnsi="Times New Roman" w:cs="Times New Roman"/>
+          <w:sz w:val="28"/>
+          <w:szCs w:val="28"/>
+        </w:rPr>
+        <w:t xml:space="preserve"> будет ожидать в базе отдельную таблицу для каждого класса</w:t>
+      </w:r>
+      <w:r>
+        <w:rPr>
+          <w:rFonts w:ascii="Times New Roman" w:hAnsi="Times New Roman" w:cs="Times New Roman"/>
+          <w:sz w:val="28"/>
+          <w:szCs w:val="28"/>
+        </w:rPr>
+        <w:t xml:space="preserve"> </w:t>
+      </w:r>
+      <w:r>
+        <w:rPr>
+          <w:rFonts w:ascii="Times New Roman" w:hAnsi="Times New Roman" w:cs="Times New Roman"/>
+          <w:sz w:val="28"/>
+          <w:szCs w:val="28"/>
+        </w:rPr>
+        <w:t>и его подклассов</w:t>
+      </w:r>
+      <w:r>
+        <w:rPr>
+          <w:rFonts w:ascii="Times New Roman" w:hAnsi="Times New Roman" w:cs="Times New Roman"/>
+          <w:sz w:val="28"/>
+          <w:szCs w:val="28"/>
+        </w:rPr>
+        <w:t xml:space="preserve">. То есть в каждой дочерней таблице будет только собственные поля этого класса. Поля родительского класса придется получать из родительской таблицы с помощью </w:t>
+      </w:r>
+      <w:r>
+        <w:rPr>
+          <w:rFonts w:ascii="Times New Roman" w:hAnsi="Times New Roman" w:cs="Times New Roman"/>
+          <w:sz w:val="28"/>
+          <w:szCs w:val="28"/>
+          <w:lang w:val="en-US"/>
+        </w:rPr>
+        <w:t>JOIN</w:t>
+      </w:r>
+      <w:r>
+        <w:rPr>
+          <w:rFonts w:ascii="Times New Roman" w:hAnsi="Times New Roman" w:cs="Times New Roman"/>
+          <w:sz w:val="28"/>
+          <w:szCs w:val="28"/>
+        </w:rPr>
+        <w:t>.</w:t>
+      </w:r>
+    </w:p>
+    <w:p>
+      <w:pPr>
+        <w:rPr>
+          <w:rFonts w:ascii="Times New Roman" w:hAnsi="Times New Roman" w:cs="Times New Roman"/>
+          <w:b/>
+          <w:sz w:val="28"/>
+          <w:szCs w:val="28"/>
+        </w:rPr>
+      </w:pPr>
+      <w:r>
+        <w:rPr>
+          <w:rFonts w:ascii="Times New Roman" w:hAnsi="Times New Roman" w:cs="Times New Roman"/>
+          <w:sz w:val="28"/>
+          <w:szCs w:val="28"/>
+        </w:rPr>
+        <w:t>Устанавливается</w:t>
+      </w:r>
+      <w:r>
+        <w:rPr>
+          <w:rFonts w:ascii="Times New Roman" w:hAnsi="Times New Roman" w:cs="Times New Roman"/>
+          <w:sz w:val="28"/>
+          <w:szCs w:val="28"/>
+        </w:rPr>
+        <w:t xml:space="preserve"> </w:t>
+      </w:r>
+      <w:r>
+        <w:rPr>
+          <w:rFonts w:ascii="Times New Roman" w:hAnsi="Times New Roman" w:cs="Times New Roman"/>
+          <w:sz w:val="28"/>
+          <w:szCs w:val="28"/>
+        </w:rPr>
+        <w:t>аннотацией</w:t>
+      </w:r>
+      <w:r>
+        <w:rPr>
+          <w:rFonts w:ascii="Times New Roman" w:hAnsi="Times New Roman" w:cs="Times New Roman"/>
+          <w:sz w:val="28"/>
+          <w:szCs w:val="28"/>
+        </w:rPr>
+        <w:t xml:space="preserve"> </w:t>
+      </w:r>
+      <w:r>
+        <w:rPr>
+          <w:rFonts w:ascii="Times New Roman" w:hAnsi="Times New Roman" w:cs="Times New Roman"/>
+          <w:b/>
+          <w:sz w:val="28"/>
+          <w:szCs w:val="28"/>
+        </w:rPr>
+        <w:t>@</w:t>
+      </w:r>
+      <w:proofErr w:type="gramStart"/>
+      <w:r>
+        <w:rPr>
+          <w:rFonts w:ascii="Times New Roman" w:hAnsi="Times New Roman" w:cs="Times New Roman"/>
+          <w:b/>
+          <w:sz w:val="28"/>
+          <w:szCs w:val="28"/>
+          <w:lang w:val="en-US"/>
+        </w:rPr>
+        <w:t>Inheritance</w:t>
+      </w:r>
+      <w:r>
+        <w:rPr>
+          <w:rFonts w:ascii="Times New Roman" w:hAnsi="Times New Roman" w:cs="Times New Roman"/>
+          <w:b/>
+          <w:sz w:val="28"/>
+          <w:szCs w:val="28"/>
+        </w:rPr>
+        <w:t>(</w:t>
+      </w:r>
+      <w:proofErr w:type="gramEnd"/>
+      <w:r>
+        <w:rPr>
+          <w:rFonts w:ascii="Times New Roman" w:hAnsi="Times New Roman" w:cs="Times New Roman"/>
+          <w:b/>
+          <w:sz w:val="28"/>
+          <w:szCs w:val="28"/>
+          <w:lang w:val="en-US"/>
+        </w:rPr>
+        <w:t>strategy</w:t>
+      </w:r>
+      <w:r>
+        <w:rPr>
+          <w:rFonts w:ascii="Times New Roman" w:hAnsi="Times New Roman" w:cs="Times New Roman"/>
+          <w:b/>
+          <w:sz w:val="28"/>
+          <w:szCs w:val="28"/>
+        </w:rPr>
+        <w:t xml:space="preserve"> = </w:t>
+      </w:r>
+      <w:proofErr w:type="spellStart"/>
+      <w:r>
+        <w:rPr>
+          <w:rFonts w:ascii="Times New Roman" w:hAnsi="Times New Roman" w:cs="Times New Roman"/>
+          <w:b/>
+          <w:sz w:val="28"/>
+          <w:szCs w:val="28"/>
+          <w:lang w:val="en-US"/>
+        </w:rPr>
+        <w:t>InheritanceType</w:t>
+      </w:r>
+      <w:proofErr w:type="spellEnd"/>
+      <w:r>
+        <w:rPr>
+          <w:rFonts w:ascii="Times New Roman" w:hAnsi="Times New Roman" w:cs="Times New Roman"/>
+          <w:b/>
+          <w:sz w:val="28"/>
+          <w:szCs w:val="28"/>
+        </w:rPr>
+        <w:t>.</w:t>
+      </w:r>
+      <w:r>
+        <w:rPr>
+          <w:rFonts w:ascii="Times New Roman" w:hAnsi="Times New Roman" w:cs="Times New Roman"/>
+          <w:b/>
+          <w:sz w:val="28"/>
+          <w:szCs w:val="28"/>
+          <w:lang w:val="en-US"/>
+        </w:rPr>
+        <w:t>JOINED</w:t>
+      </w:r>
+      <w:r>
+        <w:rPr>
+          <w:rFonts w:ascii="Times New Roman" w:hAnsi="Times New Roman" w:cs="Times New Roman"/>
+          <w:b/>
+          <w:sz w:val="28"/>
+          <w:szCs w:val="28"/>
+        </w:rPr>
+        <w:t>)</w:t>
+      </w:r>
+    </w:p>
+    <w:p>
+      <w:pPr>
+        <w:rPr>
+          <w:rFonts w:ascii="Times New Roman" w:hAnsi="Times New Roman" w:cs="Times New Roman"/>
+          <w:sz w:val="28"/>
+          <w:szCs w:val="28"/>
+        </w:rPr>
+      </w:pPr>
+      <w:r>
+        <w:rPr>
+          <w:noProof/>
+          <w14:ligatures w14:val="standardContextual"/>
+        </w:rPr>
+        <w:drawing>
+          <wp:inline distT="0" distB="0" distL="0" distR="0" wp14:anchorId="07D36EDB" wp14:editId="55508693">
+            <wp:extent cx="2447925" cy="1476375"/>
+            <wp:effectExtent l="0" t="0" r="9525" b="9525"/>
+            <wp:docPr id="8" name="Рисунок 8"/>
+            <wp:cNvGraphicFramePr>
+              <a:graphicFrameLocks xmlns:a="http://schemas.openxmlformats.org/drawingml/2006/main" noChangeAspect="1"/>
+            </wp:cNvGraphicFramePr>
+            <a:graphic xmlns:a="http://schemas.openxmlformats.org/drawingml/2006/main">
+              <a:graphicData uri="http://schemas.openxmlformats.org/drawingml/2006/picture">
+                <pic:pic xmlns:pic="http://schemas.openxmlformats.org/drawingml/2006/picture">
+                  <pic:nvPicPr>
+                    <pic:cNvPr id="1" name=""/>
+                    <pic:cNvPicPr/>
+                  </pic:nvPicPr>
+                  <pic:blipFill>
+                    <a:blip r:embed="rId28"/>
+                    <a:stretch>
+                      <a:fillRect/>
+                    </a:stretch>
+                  </pic:blipFill>
+                  <pic:spPr>
+                    <a:xfrm>
+                      <a:off x="0" y="0"/>
+                      <a:ext cx="2447925" cy="1476375"/>
+                    </a:xfrm>
+                    <a:prstGeom prst="rect">
+                      <a:avLst/>
+                    </a:prstGeom>
+                  </pic:spPr>
+                </pic:pic>
+              </a:graphicData>
+            </a:graphic>
+          </wp:inline>
+        </w:drawing>
+      </w:r>
+    </w:p>
+    <w:p>
+      <w:pPr>
+        <w:rPr>
+          <w:rFonts w:ascii="Times New Roman" w:hAnsi="Times New Roman" w:cs="Times New Roman"/>
+          <w:sz w:val="28"/>
+          <w:szCs w:val="28"/>
+        </w:rPr>
+      </w:pPr>
+      <w:r>
+        <w:rPr>
+          <w:noProof/>
+          <w14:ligatures w14:val="standardContextual"/>
+        </w:rPr>
+        <w:drawing>
+          <wp:inline distT="0" distB="0" distL="0" distR="0" wp14:anchorId="6FC308E7" wp14:editId="2839733D">
+            <wp:extent cx="2438400" cy="1171575"/>
+            <wp:effectExtent l="0" t="0" r="0" b="9525"/>
+            <wp:docPr id="9" name="Рисунок 9"/>
+            <wp:cNvGraphicFramePr>
+              <a:graphicFrameLocks xmlns:a="http://schemas.openxmlformats.org/drawingml/2006/main" noChangeAspect="1"/>
+            </wp:cNvGraphicFramePr>
+            <a:graphic xmlns:a="http://schemas.openxmlformats.org/drawingml/2006/main">
+              <a:graphicData uri="http://schemas.openxmlformats.org/drawingml/2006/picture">
+                <pic:pic xmlns:pic="http://schemas.openxmlformats.org/drawingml/2006/picture">
+                  <pic:nvPicPr>
+                    <pic:cNvPr id="1" name=""/>
+                    <pic:cNvPicPr/>
+                  </pic:nvPicPr>
+                  <pic:blipFill>
+                    <a:blip r:embed="rId29"/>
+                    <a:stretch>
+                      <a:fillRect/>
+                    </a:stretch>
+                  </pic:blipFill>
+                  <pic:spPr>
+                    <a:xfrm>
+                      <a:off x="0" y="0"/>
                       <a:ext cx="2438400" cy="1171575"/>
                     </a:xfrm>
                     <a:prstGeom prst="rect">
@@ -11873,6 +13241,990 @@
         <w:rPr>
           <w:rFonts w:ascii="Times New Roman" w:hAnsi="Times New Roman" w:cs="Times New Roman"/>
           <w:b/>
+          <w:sz w:val="28"/>
+          <w:szCs w:val="28"/>
+          <w:lang w:val="en-US"/>
+        </w:rPr>
+      </w:pPr>
+      <w:r>
+        <w:rPr>
+          <w:rFonts w:ascii="Times New Roman" w:hAnsi="Times New Roman" w:cs="Times New Roman"/>
+          <w:b/>
+          <w:sz w:val="28"/>
+          <w:szCs w:val="28"/>
+        </w:rPr>
+        <w:t xml:space="preserve">Проблема </w:t>
+      </w:r>
+      <w:r>
+        <w:rPr>
+          <w:rFonts w:ascii="Times New Roman" w:hAnsi="Times New Roman" w:cs="Times New Roman"/>
+          <w:b/>
+          <w:sz w:val="28"/>
+          <w:szCs w:val="28"/>
+          <w:lang w:val="en-US"/>
+        </w:rPr>
+        <w:t>N + 1</w:t>
+      </w:r>
+    </w:p>
+    <w:p>
+      <w:pPr>
+        <w:rPr>
+          <w:rFonts w:ascii="Times New Roman" w:hAnsi="Times New Roman" w:cs="Times New Roman"/>
+          <w:sz w:val="28"/>
+          <w:szCs w:val="28"/>
+        </w:rPr>
+      </w:pPr>
+      <w:r>
+        <w:rPr>
+          <w:rFonts w:ascii="Times New Roman" w:hAnsi="Times New Roman" w:cs="Times New Roman"/>
+          <w:sz w:val="28"/>
+          <w:szCs w:val="28"/>
+        </w:rPr>
+        <w:t>Проблема</w:t>
+      </w:r>
+      <w:r>
+        <w:rPr>
+          <w:rFonts w:ascii="Times New Roman" w:hAnsi="Times New Roman" w:cs="Times New Roman"/>
+          <w:sz w:val="28"/>
+          <w:szCs w:val="28"/>
+        </w:rPr>
+        <w:t xml:space="preserve"> </w:t>
+      </w:r>
+      <w:r>
+        <w:rPr>
+          <w:rFonts w:ascii="Times New Roman" w:hAnsi="Times New Roman" w:cs="Times New Roman"/>
+          <w:sz w:val="28"/>
+          <w:szCs w:val="28"/>
+          <w:lang w:val="en-US"/>
+        </w:rPr>
+        <w:t>N</w:t>
+      </w:r>
+      <w:r>
+        <w:rPr>
+          <w:rFonts w:ascii="Times New Roman" w:hAnsi="Times New Roman" w:cs="Times New Roman"/>
+          <w:sz w:val="28"/>
+          <w:szCs w:val="28"/>
+        </w:rPr>
+        <w:t xml:space="preserve"> + 1 возникает, когда фреймворк доступа к данным выполняет N дополнительных SQL-запросов для получения тех же данных, которые можно получить при выполнении одного SQL-запроса.</w:t>
+      </w:r>
+    </w:p>
+    <w:p>
+      <w:pPr>
+        <w:rPr>
+          <w:rFonts w:ascii="Times New Roman" w:hAnsi="Times New Roman" w:cs="Times New Roman"/>
+          <w:sz w:val="28"/>
+          <w:szCs w:val="28"/>
+        </w:rPr>
+      </w:pPr>
+      <w:r>
+        <w:rPr>
+          <w:rFonts w:ascii="Times New Roman" w:hAnsi="Times New Roman" w:cs="Times New Roman"/>
+          <w:sz w:val="28"/>
+          <w:szCs w:val="28"/>
+        </w:rPr>
+        <w:t>Проблема заключается в выполнении множества дополнительных запросов, которые в сумме выполняются уже существенное время, влияющее на быстродействие.</w:t>
+      </w:r>
+    </w:p>
+    <w:p>
+      <w:pPr>
+        <w:rPr>
+          <w:rFonts w:ascii="Times New Roman" w:hAnsi="Times New Roman" w:cs="Times New Roman"/>
+          <w:sz w:val="28"/>
+          <w:szCs w:val="28"/>
+        </w:rPr>
+      </w:pPr>
+      <w:r>
+        <w:rPr>
+          <w:rFonts w:ascii="Times New Roman" w:hAnsi="Times New Roman" w:cs="Times New Roman"/>
+          <w:sz w:val="28"/>
+          <w:szCs w:val="28"/>
+        </w:rPr>
+        <w:t xml:space="preserve">При использовании JPA и </w:t>
+      </w:r>
+      <w:proofErr w:type="spellStart"/>
+      <w:r>
+        <w:rPr>
+          <w:rFonts w:ascii="Times New Roman" w:hAnsi="Times New Roman" w:cs="Times New Roman"/>
+          <w:sz w:val="28"/>
+          <w:szCs w:val="28"/>
+        </w:rPr>
+        <w:t>Hibernate</w:t>
+      </w:r>
+      <w:proofErr w:type="spellEnd"/>
+      <w:r>
+        <w:rPr>
+          <w:rFonts w:ascii="Times New Roman" w:hAnsi="Times New Roman" w:cs="Times New Roman"/>
+          <w:sz w:val="28"/>
+          <w:szCs w:val="28"/>
+        </w:rPr>
+        <w:t xml:space="preserve"> есть несколько способов получить проблему N + 1</w:t>
+      </w:r>
+      <w:r>
+        <w:rPr>
+          <w:rFonts w:ascii="Times New Roman" w:hAnsi="Times New Roman" w:cs="Times New Roman"/>
+          <w:sz w:val="28"/>
+          <w:szCs w:val="28"/>
+        </w:rPr>
+        <w:t>.</w:t>
+      </w:r>
+    </w:p>
+    <w:p>
+      <w:pPr>
+        <w:rPr>
+          <w:rFonts w:ascii="Times New Roman" w:hAnsi="Times New Roman" w:cs="Times New Roman"/>
+          <w:sz w:val="28"/>
+          <w:szCs w:val="28"/>
+        </w:rPr>
+      </w:pPr>
+      <w:r>
+        <w:rPr>
+          <w:rFonts w:ascii="Times New Roman" w:hAnsi="Times New Roman" w:cs="Times New Roman"/>
+          <w:sz w:val="28"/>
+          <w:szCs w:val="28"/>
+        </w:rPr>
+        <w:t xml:space="preserve">Допустим, у </w:t>
+      </w:r>
+      <w:r>
+        <w:rPr>
+          <w:rFonts w:ascii="Times New Roman" w:hAnsi="Times New Roman" w:cs="Times New Roman"/>
+          <w:sz w:val="28"/>
+          <w:szCs w:val="28"/>
+        </w:rPr>
+        <w:t>нас есть комментарии. Каждый из них относится к какому-</w:t>
+      </w:r>
+      <w:proofErr w:type="spellStart"/>
+      <w:r>
+        <w:rPr>
+          <w:rFonts w:ascii="Times New Roman" w:hAnsi="Times New Roman" w:cs="Times New Roman"/>
+          <w:sz w:val="28"/>
+          <w:szCs w:val="28"/>
+        </w:rPr>
+        <w:t>тотопику</w:t>
+      </w:r>
+      <w:proofErr w:type="spellEnd"/>
+      <w:r>
+        <w:rPr>
+          <w:rFonts w:ascii="Times New Roman" w:hAnsi="Times New Roman" w:cs="Times New Roman"/>
+          <w:sz w:val="28"/>
+          <w:szCs w:val="28"/>
+        </w:rPr>
+        <w:t xml:space="preserve">, то есть отношение </w:t>
+      </w:r>
+      <w:proofErr w:type="spellStart"/>
+      <w:r>
+        <w:rPr>
+          <w:rFonts w:ascii="Times New Roman" w:hAnsi="Times New Roman" w:cs="Times New Roman"/>
+          <w:sz w:val="28"/>
+          <w:szCs w:val="28"/>
+        </w:rPr>
+        <w:t>ManyToOne</w:t>
+      </w:r>
+      <w:proofErr w:type="spellEnd"/>
+      <w:r>
+        <w:rPr>
+          <w:rFonts w:ascii="Times New Roman" w:hAnsi="Times New Roman" w:cs="Times New Roman"/>
+          <w:sz w:val="28"/>
+          <w:szCs w:val="28"/>
+        </w:rPr>
+        <w:t>:</w:t>
+      </w:r>
+    </w:p>
+    <w:p>
+      <w:pPr>
+        <w:rPr>
+          <w:rFonts w:ascii="Times New Roman" w:hAnsi="Times New Roman" w:cs="Times New Roman"/>
+          <w:sz w:val="28"/>
+          <w:szCs w:val="28"/>
+        </w:rPr>
+      </w:pPr>
+      <w:r>
+        <w:rPr>
+          <w:noProof/>
+          <w14:ligatures w14:val="standardContextual"/>
+        </w:rPr>
+        <w:drawing>
+          <wp:inline distT="0" distB="0" distL="0" distR="0" wp14:anchorId="052B1CB6" wp14:editId="61F9309B">
+            <wp:extent cx="4791075" cy="2190750"/>
+            <wp:effectExtent l="0" t="0" r="9525" b="0"/>
+            <wp:docPr id="13" name="Рисунок 13"/>
+            <wp:cNvGraphicFramePr>
+              <a:graphicFrameLocks xmlns:a="http://schemas.openxmlformats.org/drawingml/2006/main" noChangeAspect="1"/>
+            </wp:cNvGraphicFramePr>
+            <a:graphic xmlns:a="http://schemas.openxmlformats.org/drawingml/2006/main">
+              <a:graphicData uri="http://schemas.openxmlformats.org/drawingml/2006/picture">
+                <pic:pic xmlns:pic="http://schemas.openxmlformats.org/drawingml/2006/picture">
+                  <pic:nvPicPr>
+                    <pic:cNvPr id="1" name=""/>
+                    <pic:cNvPicPr/>
+                  </pic:nvPicPr>
+                  <pic:blipFill>
+                    <a:blip r:embed="rId30"/>
+                    <a:stretch>
+                      <a:fillRect/>
+                    </a:stretch>
+                  </pic:blipFill>
+                  <pic:spPr>
+                    <a:xfrm>
+                      <a:off x="0" y="0"/>
+                      <a:ext cx="4791075" cy="2190750"/>
+                    </a:xfrm>
+                    <a:prstGeom prst="rect">
+                      <a:avLst/>
+                    </a:prstGeom>
+                  </pic:spPr>
+                </pic:pic>
+              </a:graphicData>
+            </a:graphic>
+          </wp:inline>
+        </w:drawing>
+      </w:r>
+    </w:p>
+    <w:p>
+      <w:pPr>
+        <w:rPr>
+          <w:rFonts w:ascii="Times New Roman" w:hAnsi="Times New Roman" w:cs="Times New Roman"/>
+          <w:sz w:val="28"/>
+          <w:szCs w:val="28"/>
+        </w:rPr>
+      </w:pPr>
+      <w:r>
+        <w:rPr>
+          <w:rFonts w:ascii="Times New Roman" w:hAnsi="Times New Roman" w:cs="Times New Roman"/>
+          <w:sz w:val="28"/>
+          <w:szCs w:val="28"/>
+        </w:rPr>
+        <w:t xml:space="preserve">Класс </w:t>
+      </w:r>
+      <w:proofErr w:type="spellStart"/>
+      <w:r>
+        <w:rPr>
+          <w:rFonts w:ascii="Times New Roman" w:hAnsi="Times New Roman" w:cs="Times New Roman"/>
+          <w:i/>
+          <w:iCs/>
+          <w:sz w:val="28"/>
+          <w:szCs w:val="28"/>
+        </w:rPr>
+        <w:t>Comment</w:t>
+      </w:r>
+      <w:proofErr w:type="spellEnd"/>
+      <w:r>
+        <w:rPr>
+          <w:rFonts w:ascii="Times New Roman" w:hAnsi="Times New Roman" w:cs="Times New Roman"/>
+          <w:sz w:val="28"/>
+          <w:szCs w:val="28"/>
+        </w:rPr>
+        <w:t>:</w:t>
+      </w:r>
+    </w:p>
+    <w:p>
+      <w:pPr>
+        <w:rPr>
+          <w:rFonts w:ascii="Times New Roman" w:hAnsi="Times New Roman" w:cs="Times New Roman"/>
+          <w:sz w:val="28"/>
+          <w:szCs w:val="28"/>
+        </w:rPr>
+      </w:pPr>
+      <w:r>
+        <w:rPr>
+          <w:noProof/>
+          <w14:ligatures w14:val="standardContextual"/>
+        </w:rPr>
+        <w:lastRenderedPageBreak/>
+        <w:drawing>
+          <wp:inline distT="0" distB="0" distL="0" distR="0" wp14:anchorId="6D121B6C" wp14:editId="6AB2E2C9">
+            <wp:extent cx="4619625" cy="2590800"/>
+            <wp:effectExtent l="0" t="0" r="9525" b="0"/>
+            <wp:docPr id="14" name="Рисунок 14"/>
+            <wp:cNvGraphicFramePr>
+              <a:graphicFrameLocks xmlns:a="http://schemas.openxmlformats.org/drawingml/2006/main" noChangeAspect="1"/>
+            </wp:cNvGraphicFramePr>
+            <a:graphic xmlns:a="http://schemas.openxmlformats.org/drawingml/2006/main">
+              <a:graphicData uri="http://schemas.openxmlformats.org/drawingml/2006/picture">
+                <pic:pic xmlns:pic="http://schemas.openxmlformats.org/drawingml/2006/picture">
+                  <pic:nvPicPr>
+                    <pic:cNvPr id="1" name=""/>
+                    <pic:cNvPicPr/>
+                  </pic:nvPicPr>
+                  <pic:blipFill>
+                    <a:blip r:embed="rId31"/>
+                    <a:stretch>
+                      <a:fillRect/>
+                    </a:stretch>
+                  </pic:blipFill>
+                  <pic:spPr>
+                    <a:xfrm>
+                      <a:off x="0" y="0"/>
+                      <a:ext cx="4619625" cy="2590800"/>
+                    </a:xfrm>
+                    <a:prstGeom prst="rect">
+                      <a:avLst/>
+                    </a:prstGeom>
+                  </pic:spPr>
+                </pic:pic>
+              </a:graphicData>
+            </a:graphic>
+          </wp:inline>
+        </w:drawing>
+      </w:r>
+    </w:p>
+    <w:p>
+      <w:pPr>
+        <w:rPr>
+          <w:rFonts w:ascii="Times New Roman" w:hAnsi="Times New Roman" w:cs="Times New Roman"/>
+          <w:sz w:val="28"/>
+          <w:szCs w:val="28"/>
+        </w:rPr>
+      </w:pPr>
+      <w:r>
+        <w:rPr>
+          <w:rFonts w:ascii="Times New Roman" w:hAnsi="Times New Roman" w:cs="Times New Roman"/>
+          <w:sz w:val="28"/>
+          <w:szCs w:val="28"/>
+        </w:rPr>
+        <w:t xml:space="preserve">Класс </w:t>
+      </w:r>
+      <w:proofErr w:type="spellStart"/>
+      <w:r>
+        <w:rPr>
+          <w:rFonts w:ascii="Times New Roman" w:hAnsi="Times New Roman" w:cs="Times New Roman"/>
+          <w:i/>
+          <w:iCs/>
+          <w:sz w:val="28"/>
+          <w:szCs w:val="28"/>
+        </w:rPr>
+        <w:t>Topic</w:t>
+      </w:r>
+      <w:proofErr w:type="spellEnd"/>
+      <w:r>
+        <w:rPr>
+          <w:rFonts w:ascii="Times New Roman" w:hAnsi="Times New Roman" w:cs="Times New Roman"/>
+          <w:sz w:val="28"/>
+          <w:szCs w:val="28"/>
+        </w:rPr>
+        <w:t>:</w:t>
+      </w:r>
+    </w:p>
+    <w:p>
+      <w:pPr>
+        <w:rPr>
+          <w:rFonts w:ascii="Times New Roman" w:hAnsi="Times New Roman" w:cs="Times New Roman"/>
+          <w:sz w:val="28"/>
+          <w:szCs w:val="28"/>
+        </w:rPr>
+      </w:pPr>
+      <w:r>
+        <w:rPr>
+          <w:noProof/>
+          <w14:ligatures w14:val="standardContextual"/>
+        </w:rPr>
+        <w:drawing>
+          <wp:inline distT="0" distB="0" distL="0" distR="0" wp14:anchorId="1DC38705" wp14:editId="711F8795">
+            <wp:extent cx="4724400" cy="2066925"/>
+            <wp:effectExtent l="0" t="0" r="0" b="9525"/>
+            <wp:docPr id="15" name="Рисунок 15"/>
+            <wp:cNvGraphicFramePr>
+              <a:graphicFrameLocks xmlns:a="http://schemas.openxmlformats.org/drawingml/2006/main" noChangeAspect="1"/>
+            </wp:cNvGraphicFramePr>
+            <a:graphic xmlns:a="http://schemas.openxmlformats.org/drawingml/2006/main">
+              <a:graphicData uri="http://schemas.openxmlformats.org/drawingml/2006/picture">
+                <pic:pic xmlns:pic="http://schemas.openxmlformats.org/drawingml/2006/picture">
+                  <pic:nvPicPr>
+                    <pic:cNvPr id="1" name=""/>
+                    <pic:cNvPicPr/>
+                  </pic:nvPicPr>
+                  <pic:blipFill>
+                    <a:blip r:embed="rId32"/>
+                    <a:stretch>
+                      <a:fillRect/>
+                    </a:stretch>
+                  </pic:blipFill>
+                  <pic:spPr>
+                    <a:xfrm>
+                      <a:off x="0" y="0"/>
+                      <a:ext cx="4724400" cy="2066925"/>
+                    </a:xfrm>
+                    <a:prstGeom prst="rect">
+                      <a:avLst/>
+                    </a:prstGeom>
+                  </pic:spPr>
+                </pic:pic>
+              </a:graphicData>
+            </a:graphic>
+          </wp:inline>
+        </w:drawing>
+      </w:r>
+    </w:p>
+    <w:p>
+      <w:pPr>
+        <w:rPr>
+          <w:rFonts w:ascii="Times New Roman" w:hAnsi="Times New Roman" w:cs="Times New Roman"/>
+          <w:sz w:val="28"/>
+          <w:szCs w:val="28"/>
+        </w:rPr>
+      </w:pPr>
+      <w:r>
+        <w:rPr>
+          <w:rFonts w:ascii="Times New Roman" w:hAnsi="Times New Roman" w:cs="Times New Roman"/>
+          <w:sz w:val="28"/>
+          <w:szCs w:val="28"/>
+        </w:rPr>
+        <w:t xml:space="preserve">Если не указать стратегию явно, для поля </w:t>
+      </w:r>
+      <w:proofErr w:type="spellStart"/>
+      <w:r>
+        <w:rPr>
+          <w:rFonts w:ascii="Times New Roman" w:hAnsi="Times New Roman" w:cs="Times New Roman"/>
+          <w:i/>
+          <w:iCs/>
+          <w:sz w:val="28"/>
+          <w:szCs w:val="28"/>
+        </w:rPr>
+        <w:t>topic</w:t>
+      </w:r>
+      <w:proofErr w:type="spellEnd"/>
+      <w:r>
+        <w:rPr>
+          <w:rFonts w:ascii="Times New Roman" w:hAnsi="Times New Roman" w:cs="Times New Roman"/>
+          <w:sz w:val="28"/>
+          <w:szCs w:val="28"/>
+        </w:rPr>
+        <w:t xml:space="preserve"> подразумевается стратегия </w:t>
+      </w:r>
+      <w:proofErr w:type="spellStart"/>
+      <w:r>
+        <w:rPr>
+          <w:rFonts w:ascii="Times New Roman" w:hAnsi="Times New Roman" w:cs="Times New Roman"/>
+          <w:i/>
+          <w:iCs/>
+          <w:sz w:val="28"/>
+          <w:szCs w:val="28"/>
+        </w:rPr>
+        <w:t>fetch</w:t>
+      </w:r>
+      <w:proofErr w:type="spellEnd"/>
+      <w:r>
+        <w:rPr>
+          <w:rFonts w:ascii="Times New Roman" w:hAnsi="Times New Roman" w:cs="Times New Roman"/>
+          <w:i/>
+          <w:iCs/>
+          <w:sz w:val="28"/>
+          <w:szCs w:val="28"/>
+        </w:rPr>
+        <w:t xml:space="preserve"> = </w:t>
+      </w:r>
+      <w:proofErr w:type="spellStart"/>
+      <w:r>
+        <w:rPr>
+          <w:rFonts w:ascii="Times New Roman" w:hAnsi="Times New Roman" w:cs="Times New Roman"/>
+          <w:i/>
+          <w:iCs/>
+          <w:sz w:val="28"/>
+          <w:szCs w:val="28"/>
+        </w:rPr>
+        <w:t>FetchType.EAGER</w:t>
+      </w:r>
+      <w:proofErr w:type="spellEnd"/>
+      <w:r>
+        <w:rPr>
+          <w:rFonts w:ascii="Times New Roman" w:hAnsi="Times New Roman" w:cs="Times New Roman"/>
+          <w:i/>
+          <w:iCs/>
+          <w:sz w:val="28"/>
+          <w:szCs w:val="28"/>
+        </w:rPr>
+        <w:t>.</w:t>
+      </w:r>
+      <w:r>
+        <w:rPr>
+          <w:rFonts w:ascii="Times New Roman" w:hAnsi="Times New Roman" w:cs="Times New Roman"/>
+          <w:sz w:val="28"/>
+          <w:szCs w:val="28"/>
+        </w:rPr>
+        <w:t xml:space="preserve"> (Эта стратегия считается стратегией по умолчанию для всех полей, аннотированных </w:t>
+      </w:r>
+      <w:r>
+        <w:rPr>
+          <w:rFonts w:ascii="Times New Roman" w:hAnsi="Times New Roman" w:cs="Times New Roman"/>
+          <w:i/>
+          <w:iCs/>
+          <w:sz w:val="28"/>
+          <w:szCs w:val="28"/>
+        </w:rPr>
+        <w:t>@</w:t>
+      </w:r>
+      <w:proofErr w:type="spellStart"/>
+      <w:r>
+        <w:rPr>
+          <w:rFonts w:ascii="Times New Roman" w:hAnsi="Times New Roman" w:cs="Times New Roman"/>
+          <w:i/>
+          <w:iCs/>
+          <w:sz w:val="28"/>
+          <w:szCs w:val="28"/>
+        </w:rPr>
+        <w:t>ManyToOne</w:t>
+      </w:r>
+      <w:proofErr w:type="spellEnd"/>
+      <w:r>
+        <w:rPr>
+          <w:rFonts w:ascii="Times New Roman" w:hAnsi="Times New Roman" w:cs="Times New Roman"/>
+          <w:i/>
+          <w:iCs/>
+          <w:sz w:val="28"/>
+          <w:szCs w:val="28"/>
+        </w:rPr>
+        <w:t xml:space="preserve">). </w:t>
+      </w:r>
+      <w:r>
+        <w:rPr>
+          <w:rFonts w:ascii="Times New Roman" w:hAnsi="Times New Roman" w:cs="Times New Roman"/>
+          <w:sz w:val="28"/>
+          <w:szCs w:val="28"/>
+        </w:rPr>
+        <w:t>Это означает, что при выборе комментариев (</w:t>
+      </w:r>
+      <w:proofErr w:type="spellStart"/>
+      <w:r>
+        <w:rPr>
+          <w:rFonts w:ascii="Times New Roman" w:hAnsi="Times New Roman" w:cs="Times New Roman"/>
+          <w:i/>
+          <w:iCs/>
+          <w:sz w:val="28"/>
+          <w:szCs w:val="28"/>
+        </w:rPr>
+        <w:t>select</w:t>
+      </w:r>
+      <w:proofErr w:type="spellEnd"/>
+      <w:r>
+        <w:rPr>
+          <w:rFonts w:ascii="Times New Roman" w:hAnsi="Times New Roman" w:cs="Times New Roman"/>
+          <w:i/>
+          <w:iCs/>
+          <w:sz w:val="28"/>
+          <w:szCs w:val="28"/>
+        </w:rPr>
+        <w:t xml:space="preserve"> c </w:t>
+      </w:r>
+      <w:proofErr w:type="spellStart"/>
+      <w:r>
+        <w:rPr>
+          <w:rFonts w:ascii="Times New Roman" w:hAnsi="Times New Roman" w:cs="Times New Roman"/>
+          <w:i/>
+          <w:iCs/>
+          <w:sz w:val="28"/>
+          <w:szCs w:val="28"/>
+        </w:rPr>
+        <w:t>from</w:t>
+      </w:r>
+      <w:proofErr w:type="spellEnd"/>
+      <w:r>
+        <w:rPr>
+          <w:rFonts w:ascii="Times New Roman" w:hAnsi="Times New Roman" w:cs="Times New Roman"/>
+          <w:i/>
+          <w:iCs/>
+          <w:sz w:val="28"/>
+          <w:szCs w:val="28"/>
+        </w:rPr>
+        <w:t xml:space="preserve"> </w:t>
+      </w:r>
+      <w:proofErr w:type="spellStart"/>
+      <w:r>
+        <w:rPr>
+          <w:rFonts w:ascii="Times New Roman" w:hAnsi="Times New Roman" w:cs="Times New Roman"/>
+          <w:i/>
+          <w:iCs/>
+          <w:sz w:val="28"/>
+          <w:szCs w:val="28"/>
+        </w:rPr>
+        <w:t>Comment</w:t>
+      </w:r>
+      <w:proofErr w:type="spellEnd"/>
+      <w:r>
+        <w:rPr>
+          <w:rFonts w:ascii="Times New Roman" w:hAnsi="Times New Roman" w:cs="Times New Roman"/>
+          <w:i/>
+          <w:iCs/>
+          <w:sz w:val="28"/>
+          <w:szCs w:val="28"/>
+        </w:rPr>
+        <w:t xml:space="preserve"> c</w:t>
+      </w:r>
+      <w:r>
+        <w:rPr>
+          <w:rFonts w:ascii="Times New Roman" w:hAnsi="Times New Roman" w:cs="Times New Roman"/>
+          <w:sz w:val="28"/>
+          <w:szCs w:val="28"/>
+        </w:rPr>
+        <w:t xml:space="preserve">) </w:t>
+      </w:r>
+      <w:proofErr w:type="spellStart"/>
+      <w:r>
+        <w:rPr>
+          <w:rFonts w:ascii="Times New Roman" w:hAnsi="Times New Roman" w:cs="Times New Roman"/>
+          <w:sz w:val="28"/>
+          <w:szCs w:val="28"/>
+        </w:rPr>
+        <w:t>Hibernate</w:t>
+      </w:r>
+      <w:proofErr w:type="spellEnd"/>
+      <w:r>
+        <w:rPr>
+          <w:rFonts w:ascii="Times New Roman" w:hAnsi="Times New Roman" w:cs="Times New Roman"/>
+          <w:sz w:val="28"/>
+          <w:szCs w:val="28"/>
+        </w:rPr>
+        <w:t xml:space="preserve"> будет заполнять значением поле </w:t>
+      </w:r>
+      <w:proofErr w:type="spellStart"/>
+      <w:r>
+        <w:rPr>
+          <w:rFonts w:ascii="Times New Roman" w:hAnsi="Times New Roman" w:cs="Times New Roman"/>
+          <w:i/>
+          <w:iCs/>
+          <w:sz w:val="28"/>
+          <w:szCs w:val="28"/>
+        </w:rPr>
+        <w:t>topic</w:t>
+      </w:r>
+      <w:proofErr w:type="spellEnd"/>
+      <w:r>
+        <w:rPr>
+          <w:rFonts w:ascii="Times New Roman" w:hAnsi="Times New Roman" w:cs="Times New Roman"/>
+          <w:sz w:val="28"/>
+          <w:szCs w:val="28"/>
+        </w:rPr>
+        <w:t xml:space="preserve">. Для этого он выполнит дополнительный </w:t>
+      </w:r>
+      <w:proofErr w:type="spellStart"/>
+      <w:r>
+        <w:rPr>
+          <w:rFonts w:ascii="Times New Roman" w:hAnsi="Times New Roman" w:cs="Times New Roman"/>
+          <w:i/>
+          <w:iCs/>
+          <w:sz w:val="28"/>
+          <w:szCs w:val="28"/>
+        </w:rPr>
+        <w:t>select</w:t>
+      </w:r>
+      <w:proofErr w:type="spellEnd"/>
+      <w:r>
+        <w:rPr>
+          <w:rFonts w:ascii="Times New Roman" w:hAnsi="Times New Roman" w:cs="Times New Roman"/>
+          <w:sz w:val="28"/>
+          <w:szCs w:val="28"/>
+        </w:rPr>
+        <w:t xml:space="preserve"> для каждого комментария. А значит, возникнет n+1 проблема.</w:t>
+      </w:r>
+    </w:p>
+    <w:p>
+      <w:pPr>
+        <w:rPr>
+          <w:rFonts w:ascii="Times New Roman" w:hAnsi="Times New Roman" w:cs="Times New Roman"/>
+          <w:sz w:val="28"/>
+          <w:szCs w:val="28"/>
+        </w:rPr>
+      </w:pPr>
+      <w:r>
+        <w:rPr>
+          <w:rFonts w:ascii="Times New Roman" w:hAnsi="Times New Roman" w:cs="Times New Roman"/>
+          <w:sz w:val="28"/>
+          <w:szCs w:val="28"/>
+        </w:rPr>
+        <w:t xml:space="preserve">Если изменить стратегию на </w:t>
+      </w:r>
+      <w:r>
+        <w:rPr>
+          <w:rFonts w:ascii="Times New Roman" w:hAnsi="Times New Roman" w:cs="Times New Roman"/>
+          <w:sz w:val="28"/>
+          <w:szCs w:val="28"/>
+          <w:lang w:val="en-US"/>
+        </w:rPr>
+        <w:t>Lazy</w:t>
+      </w:r>
+      <w:r>
+        <w:rPr>
+          <w:rFonts w:ascii="Times New Roman" w:hAnsi="Times New Roman" w:cs="Times New Roman"/>
+          <w:sz w:val="28"/>
+          <w:szCs w:val="28"/>
+        </w:rPr>
+        <w:t>, то сразу выборки всех</w:t>
+      </w:r>
+      <w:r>
+        <w:rPr>
+          <w:rFonts w:ascii="Times New Roman" w:hAnsi="Times New Roman" w:cs="Times New Roman"/>
+          <w:sz w:val="28"/>
+          <w:szCs w:val="28"/>
+        </w:rPr>
+        <w:t xml:space="preserve"> </w:t>
+      </w:r>
+      <w:proofErr w:type="spellStart"/>
+      <w:r>
+        <w:rPr>
+          <w:rFonts w:ascii="Times New Roman" w:hAnsi="Times New Roman" w:cs="Times New Roman"/>
+          <w:sz w:val="28"/>
+          <w:szCs w:val="28"/>
+        </w:rPr>
+        <w:t>топиков</w:t>
+      </w:r>
+      <w:proofErr w:type="spellEnd"/>
+      <w:r>
+        <w:rPr>
+          <w:rFonts w:ascii="Times New Roman" w:hAnsi="Times New Roman" w:cs="Times New Roman"/>
+          <w:sz w:val="28"/>
+          <w:szCs w:val="28"/>
+        </w:rPr>
+        <w:t xml:space="preserve"> не произойдет. Но когда произойдет обращение к </w:t>
+      </w:r>
+      <w:r>
+        <w:rPr>
+          <w:rFonts w:ascii="Times New Roman" w:hAnsi="Times New Roman" w:cs="Times New Roman"/>
+          <w:sz w:val="28"/>
+          <w:szCs w:val="28"/>
+          <w:lang w:val="en-US"/>
+        </w:rPr>
+        <w:t>topic</w:t>
+      </w:r>
+      <w:r>
+        <w:rPr>
+          <w:rFonts w:ascii="Times New Roman" w:hAnsi="Times New Roman" w:cs="Times New Roman"/>
+          <w:sz w:val="28"/>
+          <w:szCs w:val="28"/>
+        </w:rPr>
+        <w:t xml:space="preserve">, </w:t>
+      </w:r>
+      <w:r>
+        <w:rPr>
+          <w:rFonts w:ascii="Times New Roman" w:hAnsi="Times New Roman" w:cs="Times New Roman"/>
+          <w:sz w:val="28"/>
+          <w:szCs w:val="28"/>
+        </w:rPr>
+        <w:t>запрос все же выполнится – просто это произойдет позже.</w:t>
+      </w:r>
+    </w:p>
+    <w:p>
+      <w:pPr>
+        <w:rPr>
+          <w:rFonts w:ascii="Times New Roman" w:hAnsi="Times New Roman" w:cs="Times New Roman"/>
+          <w:sz w:val="28"/>
+          <w:szCs w:val="28"/>
+        </w:rPr>
+      </w:pPr>
+      <w:r>
+        <w:rPr>
+          <w:rFonts w:ascii="Times New Roman" w:hAnsi="Times New Roman" w:cs="Times New Roman"/>
+          <w:sz w:val="28"/>
+          <w:szCs w:val="28"/>
+        </w:rPr>
+        <w:t xml:space="preserve">Чтобы избежать этого есть оператор </w:t>
+      </w:r>
+      <w:r>
+        <w:rPr>
+          <w:rFonts w:ascii="Times New Roman" w:hAnsi="Times New Roman" w:cs="Times New Roman"/>
+          <w:b/>
+          <w:sz w:val="28"/>
+          <w:szCs w:val="28"/>
+          <w:lang w:val="en-US"/>
+        </w:rPr>
+        <w:t>join</w:t>
+      </w:r>
+      <w:r>
+        <w:rPr>
+          <w:rFonts w:ascii="Times New Roman" w:hAnsi="Times New Roman" w:cs="Times New Roman"/>
+          <w:b/>
+          <w:sz w:val="28"/>
+          <w:szCs w:val="28"/>
+        </w:rPr>
+        <w:t xml:space="preserve"> </w:t>
+      </w:r>
+      <w:r>
+        <w:rPr>
+          <w:rFonts w:ascii="Times New Roman" w:hAnsi="Times New Roman" w:cs="Times New Roman"/>
+          <w:b/>
+          <w:sz w:val="28"/>
+          <w:szCs w:val="28"/>
+          <w:lang w:val="en-US"/>
+        </w:rPr>
+        <w:t>fetch</w:t>
+      </w:r>
+      <w:r>
+        <w:rPr>
+          <w:rFonts w:ascii="Times New Roman" w:hAnsi="Times New Roman" w:cs="Times New Roman"/>
+          <w:sz w:val="28"/>
+          <w:szCs w:val="28"/>
+        </w:rPr>
+        <w:t xml:space="preserve">, </w:t>
+      </w:r>
+      <w:r>
+        <w:rPr>
+          <w:rFonts w:ascii="Times New Roman" w:hAnsi="Times New Roman" w:cs="Times New Roman"/>
+          <w:sz w:val="28"/>
+          <w:szCs w:val="28"/>
+        </w:rPr>
+        <w:t xml:space="preserve">который преобразуется в </w:t>
+      </w:r>
+      <w:r>
+        <w:rPr>
+          <w:rFonts w:ascii="Times New Roman" w:hAnsi="Times New Roman" w:cs="Times New Roman"/>
+          <w:sz w:val="28"/>
+          <w:szCs w:val="28"/>
+          <w:lang w:val="en-US"/>
+        </w:rPr>
+        <w:t>SQL</w:t>
+      </w:r>
+      <w:r>
+        <w:rPr>
+          <w:rFonts w:ascii="Times New Roman" w:hAnsi="Times New Roman" w:cs="Times New Roman"/>
+          <w:sz w:val="28"/>
+          <w:szCs w:val="28"/>
+        </w:rPr>
+        <w:t xml:space="preserve"> </w:t>
+      </w:r>
+      <w:r>
+        <w:rPr>
+          <w:rFonts w:ascii="Times New Roman" w:hAnsi="Times New Roman" w:cs="Times New Roman"/>
+          <w:sz w:val="28"/>
+          <w:szCs w:val="28"/>
+        </w:rPr>
+        <w:t xml:space="preserve">с </w:t>
+      </w:r>
+      <w:r>
+        <w:rPr>
+          <w:rFonts w:ascii="Times New Roman" w:hAnsi="Times New Roman" w:cs="Times New Roman"/>
+          <w:sz w:val="28"/>
+          <w:szCs w:val="28"/>
+          <w:lang w:val="en-US"/>
+        </w:rPr>
+        <w:t>inner</w:t>
+      </w:r>
+      <w:r>
+        <w:rPr>
+          <w:rFonts w:ascii="Times New Roman" w:hAnsi="Times New Roman" w:cs="Times New Roman"/>
+          <w:sz w:val="28"/>
+          <w:szCs w:val="28"/>
+        </w:rPr>
+        <w:t xml:space="preserve"> </w:t>
+      </w:r>
+      <w:r>
+        <w:rPr>
+          <w:rFonts w:ascii="Times New Roman" w:hAnsi="Times New Roman" w:cs="Times New Roman"/>
+          <w:sz w:val="28"/>
+          <w:szCs w:val="28"/>
+          <w:lang w:val="en-US"/>
+        </w:rPr>
+        <w:t>join</w:t>
+      </w:r>
+      <w:r>
+        <w:rPr>
+          <w:rFonts w:ascii="Times New Roman" w:hAnsi="Times New Roman" w:cs="Times New Roman"/>
+          <w:sz w:val="28"/>
+          <w:szCs w:val="28"/>
+        </w:rPr>
+        <w:t>.</w:t>
+      </w:r>
+    </w:p>
+    <w:p>
+      <w:pPr>
+        <w:rPr>
+          <w:rFonts w:ascii="Times New Roman" w:hAnsi="Times New Roman" w:cs="Times New Roman"/>
+          <w:b/>
+          <w:sz w:val="28"/>
+          <w:szCs w:val="28"/>
+          <w:lang w:val="en-US"/>
+        </w:rPr>
+      </w:pPr>
+      <w:r>
+        <w:rPr>
+          <w:rFonts w:ascii="Times New Roman" w:hAnsi="Times New Roman" w:cs="Times New Roman"/>
+          <w:b/>
+          <w:sz w:val="28"/>
+          <w:szCs w:val="28"/>
+          <w:lang w:val="en-US"/>
+        </w:rPr>
+        <w:t xml:space="preserve">Query&lt;Comment&gt; query = </w:t>
+      </w:r>
+      <w:proofErr w:type="spellStart"/>
+      <w:proofErr w:type="gramStart"/>
+      <w:r>
+        <w:rPr>
+          <w:rFonts w:ascii="Times New Roman" w:hAnsi="Times New Roman" w:cs="Times New Roman"/>
+          <w:b/>
+          <w:sz w:val="28"/>
+          <w:szCs w:val="28"/>
+          <w:lang w:val="en-US"/>
+        </w:rPr>
+        <w:t>session.createQuery</w:t>
+      </w:r>
+      <w:proofErr w:type="spellEnd"/>
+      <w:proofErr w:type="gramEnd"/>
+      <w:r>
+        <w:rPr>
+          <w:rFonts w:ascii="Times New Roman" w:hAnsi="Times New Roman" w:cs="Times New Roman"/>
+          <w:b/>
+          <w:sz w:val="28"/>
+          <w:szCs w:val="28"/>
+          <w:lang w:val="en-US"/>
+        </w:rPr>
+        <w:t xml:space="preserve">("select c from Comment c join fetch </w:t>
+      </w:r>
+      <w:proofErr w:type="spellStart"/>
+      <w:r>
+        <w:rPr>
+          <w:rFonts w:ascii="Times New Roman" w:hAnsi="Times New Roman" w:cs="Times New Roman"/>
+          <w:b/>
+          <w:sz w:val="28"/>
+          <w:szCs w:val="28"/>
+          <w:lang w:val="en-US"/>
+        </w:rPr>
+        <w:t>c.topic</w:t>
+      </w:r>
+      <w:proofErr w:type="spellEnd"/>
+      <w:r>
+        <w:rPr>
+          <w:rFonts w:ascii="Times New Roman" w:hAnsi="Times New Roman" w:cs="Times New Roman"/>
+          <w:b/>
+          <w:sz w:val="28"/>
+          <w:szCs w:val="28"/>
+          <w:lang w:val="en-US"/>
+        </w:rPr>
+        <w:t xml:space="preserve"> t", </w:t>
+      </w:r>
+      <w:proofErr w:type="spellStart"/>
+      <w:r>
+        <w:rPr>
+          <w:rFonts w:ascii="Times New Roman" w:hAnsi="Times New Roman" w:cs="Times New Roman"/>
+          <w:b/>
+          <w:sz w:val="28"/>
+          <w:szCs w:val="28"/>
+          <w:lang w:val="en-US"/>
+        </w:rPr>
+        <w:t>Comment.class</w:t>
+      </w:r>
+      <w:proofErr w:type="spellEnd"/>
+      <w:r>
+        <w:rPr>
+          <w:rFonts w:ascii="Times New Roman" w:hAnsi="Times New Roman" w:cs="Times New Roman"/>
+          <w:b/>
+          <w:sz w:val="28"/>
+          <w:szCs w:val="28"/>
+          <w:lang w:val="en-US"/>
+        </w:rPr>
+        <w:t>);</w:t>
+      </w:r>
+    </w:p>
+    <w:p>
+      <w:pPr>
+        <w:rPr>
+          <w:rFonts w:ascii="Times New Roman" w:hAnsi="Times New Roman" w:cs="Times New Roman"/>
+          <w:sz w:val="28"/>
+          <w:szCs w:val="28"/>
+          <w:lang w:val="en-US"/>
+        </w:rPr>
+      </w:pPr>
+    </w:p>
+    <w:p>
+      <w:pPr>
+        <w:rPr>
+          <w:rFonts w:ascii="Times New Roman" w:hAnsi="Times New Roman" w:cs="Times New Roman"/>
+          <w:b/>
           <w:bCs/>
           <w:sz w:val="28"/>
           <w:szCs w:val="28"/>
@@ -11927,6 +14279,7 @@
           <w:sz w:val="28"/>
           <w:szCs w:val="28"/>
         </w:rPr>
+        <w:lastRenderedPageBreak/>
         <w:t>Программный способ создания типовых запросов, помогает избежать синтаксических ошибок.</w:t>
       </w:r>
     </w:p>
@@ -12298,8 +14651,157 @@
         </w:rPr>
         <w:t>...) объединяет свои аргументы в логическое и. Это момент, когда мы привязываем эти предикаты к запросу.</w:t>
       </w:r>
-      <w:bookmarkStart w:id="2" w:name="_GoBack"/>
-      <w:bookmarkEnd w:id="2"/>
+    </w:p>
+    <w:p>
+      <w:pPr>
+        <w:pStyle w:val="a4"/>
+        <w:numPr>
+          <w:ilvl w:val="0"/>
+          <w:numId w:val="11"/>
+        </w:numPr>
+        <w:rPr>
+          <w:rFonts w:ascii="Times New Roman" w:hAnsi="Times New Roman" w:cs="Times New Roman"/>
+          <w:sz w:val="28"/>
+          <w:szCs w:val="28"/>
+        </w:rPr>
+      </w:pPr>
+      <w:r>
+        <w:rPr>
+          <w:rFonts w:ascii="Times New Roman" w:hAnsi="Times New Roman" w:cs="Times New Roman"/>
+          <w:sz w:val="28"/>
+          <w:szCs w:val="28"/>
+        </w:rPr>
+        <w:t xml:space="preserve">После этого мы создаем экземпляр </w:t>
+      </w:r>
+      <w:proofErr w:type="spellStart"/>
+      <w:proofErr w:type="gramStart"/>
+      <w:r>
+        <w:rPr>
+          <w:rFonts w:ascii="Times New Roman" w:hAnsi="Times New Roman" w:cs="Times New Roman"/>
+          <w:sz w:val="28"/>
+          <w:szCs w:val="28"/>
+        </w:rPr>
+        <w:t>TypedQuery</w:t>
+      </w:r>
+      <w:proofErr w:type="spellEnd"/>
+      <w:r>
+        <w:rPr>
+          <w:rFonts w:ascii="Times New Roman" w:hAnsi="Times New Roman" w:cs="Times New Roman"/>
+          <w:sz w:val="28"/>
+          <w:szCs w:val="28"/>
+        </w:rPr>
+        <w:t>&lt;</w:t>
+      </w:r>
+      <w:proofErr w:type="spellStart"/>
+      <w:proofErr w:type="gramEnd"/>
+      <w:r>
+        <w:rPr>
+          <w:rFonts w:ascii="Times New Roman" w:hAnsi="Times New Roman" w:cs="Times New Roman"/>
+          <w:sz w:val="28"/>
+          <w:szCs w:val="28"/>
+        </w:rPr>
+        <w:t>Book</w:t>
+      </w:r>
+      <w:proofErr w:type="spellEnd"/>
+      <w:r>
+        <w:rPr>
+          <w:rFonts w:ascii="Times New Roman" w:hAnsi="Times New Roman" w:cs="Times New Roman"/>
+          <w:sz w:val="28"/>
+          <w:szCs w:val="28"/>
+        </w:rPr>
+        <w:t xml:space="preserve">&gt; из нашего </w:t>
+      </w:r>
+      <w:proofErr w:type="spellStart"/>
+      <w:r>
+        <w:rPr>
+          <w:rFonts w:ascii="Times New Roman" w:hAnsi="Times New Roman" w:cs="Times New Roman"/>
+          <w:sz w:val="28"/>
+          <w:szCs w:val="28"/>
+        </w:rPr>
+        <w:t>CriteriaQuery</w:t>
+      </w:r>
+      <w:proofErr w:type="spellEnd"/>
+      <w:r>
+        <w:rPr>
+          <w:rFonts w:ascii="Times New Roman" w:hAnsi="Times New Roman" w:cs="Times New Roman"/>
+          <w:sz w:val="28"/>
+          <w:szCs w:val="28"/>
+        </w:rPr>
+        <w:t>.</w:t>
+      </w:r>
+    </w:p>
+    <w:p>
+      <w:pPr>
+        <w:pStyle w:val="a4"/>
+        <w:numPr>
+          <w:ilvl w:val="0"/>
+          <w:numId w:val="11"/>
+        </w:numPr>
+        <w:rPr>
+          <w:rFonts w:ascii="Times New Roman" w:hAnsi="Times New Roman" w:cs="Times New Roman"/>
+          <w:sz w:val="28"/>
+          <w:szCs w:val="28"/>
+        </w:rPr>
+      </w:pPr>
+      <w:r>
+        <w:rPr>
+          <w:rFonts w:ascii="Times New Roman" w:hAnsi="Times New Roman" w:cs="Times New Roman"/>
+          <w:sz w:val="28"/>
+          <w:szCs w:val="28"/>
+        </w:rPr>
+        <w:t>Выполняем запрос и получаем данные.</w:t>
+      </w:r>
+    </w:p>
+    <w:p>
+      <w:pPr>
+        <w:rPr>
+          <w:rFonts w:ascii="Times New Roman" w:hAnsi="Times New Roman" w:cs="Times New Roman"/>
+          <w:sz w:val="28"/>
+          <w:szCs w:val="28"/>
+          <w:lang w:val="en-US"/>
+        </w:rPr>
+      </w:pPr>
+      <w:r>
+        <w:rPr>
+          <w:noProof/>
+          <w14:ligatures w14:val="standardContextual"/>
+        </w:rPr>
+        <w:drawing>
+          <wp:inline distT="0" distB="0" distL="0" distR="0" wp14:anchorId="4B149E29" wp14:editId="7C95967A">
+            <wp:extent cx="5940425" cy="3183255"/>
+            <wp:effectExtent l="0" t="0" r="3175" b="0"/>
+            <wp:docPr id="12" name="Рисунок 12"/>
+            <wp:cNvGraphicFramePr>
+              <a:graphicFrameLocks xmlns:a="http://schemas.openxmlformats.org/drawingml/2006/main" noChangeAspect="1"/>
+            </wp:cNvGraphicFramePr>
+            <a:graphic xmlns:a="http://schemas.openxmlformats.org/drawingml/2006/main">
+              <a:graphicData uri="http://schemas.openxmlformats.org/drawingml/2006/picture">
+                <pic:pic xmlns:pic="http://schemas.openxmlformats.org/drawingml/2006/picture">
+                  <pic:nvPicPr>
+                    <pic:cNvPr id="1" name=""/>
+                    <pic:cNvPicPr/>
+                  </pic:nvPicPr>
+                  <pic:blipFill>
+                    <a:blip r:embed="rId33"/>
+                    <a:stretch>
+                      <a:fillRect/>
+                    </a:stretch>
+                  </pic:blipFill>
+                  <pic:spPr>
+                    <a:xfrm>
+                      <a:off x="0" y="0"/>
+                      <a:ext cx="5940425" cy="3183255"/>
+                    </a:xfrm>
+                    <a:prstGeom prst="rect">
+                      <a:avLst/>
+                    </a:prstGeom>
+                  </pic:spPr>
+                </pic:pic>
+              </a:graphicData>
+            </a:graphic>
+          </wp:inline>
+        </w:drawing>
+      </w:r>
     </w:p>
     <w:p>
       <w:pPr>
@@ -12310,7 +14812,7 @@
           <w:szCs w:val="28"/>
         </w:rPr>
       </w:pPr>
-      <w:hyperlink r:id="rId28" w:history="1">
+      <w:hyperlink r:id="rId34" w:history="1">
         <w:r>
           <w:rPr>
             <w:rStyle w:val="a5"/>
@@ -12464,26 +14966,155 @@
           <w:rFonts w:ascii="Times New Roman" w:hAnsi="Times New Roman" w:cs="Times New Roman"/>
           <w:sz w:val="28"/>
           <w:szCs w:val="28"/>
-          <w:lang w:val="en-US"/>
-        </w:rPr>
-      </w:pPr>
-      <w:r>
-        <w:rPr>
-          <w:rFonts w:ascii="Times New Roman" w:hAnsi="Times New Roman" w:cs="Times New Roman"/>
-          <w:sz w:val="28"/>
-          <w:szCs w:val="28"/>
-          <w:lang w:val="en-US"/>
-        </w:rPr>
-        <w:t>https://javarush.com/quests/lectures/questhibernate.level15.lecture05</w:t>
-      </w:r>
-    </w:p>
-    <w:p>
-      <w:pPr>
-        <w:rPr>
-          <w:rFonts w:ascii="Times New Roman" w:hAnsi="Times New Roman" w:cs="Times New Roman"/>
-          <w:sz w:val="28"/>
-          <w:szCs w:val="28"/>
-          <w:lang w:val="en-US"/>
+        </w:rPr>
+      </w:pPr>
+      <w:r>
+        <w:rPr>
+          <w:rFonts w:ascii="Times New Roman" w:hAnsi="Times New Roman" w:cs="Times New Roman"/>
+          <w:sz w:val="28"/>
+          <w:szCs w:val="28"/>
+          <w:lang w:val="en-US"/>
+        </w:rPr>
+        <w:t>https</w:t>
+      </w:r>
+      <w:r>
+        <w:rPr>
+          <w:rFonts w:ascii="Times New Roman" w:hAnsi="Times New Roman" w:cs="Times New Roman"/>
+          <w:sz w:val="28"/>
+          <w:szCs w:val="28"/>
+        </w:rPr>
+        <w:t>://</w:t>
+      </w:r>
+      <w:proofErr w:type="spellStart"/>
+      <w:r>
+        <w:rPr>
+          <w:rFonts w:ascii="Times New Roman" w:hAnsi="Times New Roman" w:cs="Times New Roman"/>
+          <w:sz w:val="28"/>
+          <w:szCs w:val="28"/>
+          <w:lang w:val="en-US"/>
+        </w:rPr>
+        <w:t>javarush</w:t>
+      </w:r>
+      <w:proofErr w:type="spellEnd"/>
+      <w:r>
+        <w:rPr>
+          <w:rFonts w:ascii="Times New Roman" w:hAnsi="Times New Roman" w:cs="Times New Roman"/>
+          <w:sz w:val="28"/>
+          <w:szCs w:val="28"/>
+        </w:rPr>
+        <w:t>.</w:t>
+      </w:r>
+      <w:r>
+        <w:rPr>
+          <w:rFonts w:ascii="Times New Roman" w:hAnsi="Times New Roman" w:cs="Times New Roman"/>
+          <w:sz w:val="28"/>
+          <w:szCs w:val="28"/>
+          <w:lang w:val="en-US"/>
+        </w:rPr>
+        <w:t>com</w:t>
+      </w:r>
+      <w:r>
+        <w:rPr>
+          <w:rFonts w:ascii="Times New Roman" w:hAnsi="Times New Roman" w:cs="Times New Roman"/>
+          <w:sz w:val="28"/>
+          <w:szCs w:val="28"/>
+        </w:rPr>
+        <w:t>/</w:t>
+      </w:r>
+      <w:r>
+        <w:rPr>
+          <w:rFonts w:ascii="Times New Roman" w:hAnsi="Times New Roman" w:cs="Times New Roman"/>
+          <w:sz w:val="28"/>
+          <w:szCs w:val="28"/>
+          <w:lang w:val="en-US"/>
+        </w:rPr>
+        <w:t>quests</w:t>
+      </w:r>
+      <w:r>
+        <w:rPr>
+          <w:rFonts w:ascii="Times New Roman" w:hAnsi="Times New Roman" w:cs="Times New Roman"/>
+          <w:sz w:val="28"/>
+          <w:szCs w:val="28"/>
+        </w:rPr>
+        <w:t>/</w:t>
+      </w:r>
+      <w:r>
+        <w:rPr>
+          <w:rFonts w:ascii="Times New Roman" w:hAnsi="Times New Roman" w:cs="Times New Roman"/>
+          <w:sz w:val="28"/>
+          <w:szCs w:val="28"/>
+          <w:lang w:val="en-US"/>
+        </w:rPr>
+        <w:t>lectures</w:t>
+      </w:r>
+      <w:r>
+        <w:rPr>
+          <w:rFonts w:ascii="Times New Roman" w:hAnsi="Times New Roman" w:cs="Times New Roman"/>
+          <w:sz w:val="28"/>
+          <w:szCs w:val="28"/>
+        </w:rPr>
+        <w:t>/</w:t>
+      </w:r>
+      <w:proofErr w:type="spellStart"/>
+      <w:r>
+        <w:rPr>
+          <w:rFonts w:ascii="Times New Roman" w:hAnsi="Times New Roman" w:cs="Times New Roman"/>
+          <w:sz w:val="28"/>
+          <w:szCs w:val="28"/>
+          <w:lang w:val="en-US"/>
+        </w:rPr>
+        <w:t>questhibernate</w:t>
+      </w:r>
+      <w:proofErr w:type="spellEnd"/>
+      <w:r>
+        <w:rPr>
+          <w:rFonts w:ascii="Times New Roman" w:hAnsi="Times New Roman" w:cs="Times New Roman"/>
+          <w:sz w:val="28"/>
+          <w:szCs w:val="28"/>
+        </w:rPr>
+        <w:t>.</w:t>
+      </w:r>
+      <w:r>
+        <w:rPr>
+          <w:rFonts w:ascii="Times New Roman" w:hAnsi="Times New Roman" w:cs="Times New Roman"/>
+          <w:sz w:val="28"/>
+          <w:szCs w:val="28"/>
+          <w:lang w:val="en-US"/>
+        </w:rPr>
+        <w:t>level</w:t>
+      </w:r>
+      <w:r>
+        <w:rPr>
+          <w:rFonts w:ascii="Times New Roman" w:hAnsi="Times New Roman" w:cs="Times New Roman"/>
+          <w:sz w:val="28"/>
+          <w:szCs w:val="28"/>
+        </w:rPr>
+        <w:t>15.</w:t>
+      </w:r>
+      <w:r>
+        <w:rPr>
+          <w:rFonts w:ascii="Times New Roman" w:hAnsi="Times New Roman" w:cs="Times New Roman"/>
+          <w:sz w:val="28"/>
+          <w:szCs w:val="28"/>
+          <w:lang w:val="en-US"/>
+        </w:rPr>
+        <w:t>lecture</w:t>
+      </w:r>
+      <w:r>
+        <w:rPr>
+          <w:rFonts w:ascii="Times New Roman" w:hAnsi="Times New Roman" w:cs="Times New Roman"/>
+          <w:sz w:val="28"/>
+          <w:szCs w:val="28"/>
+        </w:rPr>
+        <w:t>05</w:t>
+      </w:r>
+    </w:p>
+    <w:p>
+      <w:pPr>
+        <w:rPr>
+          <w:rFonts w:ascii="Times New Roman" w:hAnsi="Times New Roman" w:cs="Times New Roman"/>
+          <w:sz w:val="28"/>
+          <w:szCs w:val="28"/>
         </w:rPr>
       </w:pPr>
     </w:p>
@@ -14309,7 +16940,6 @@
   <w:style w:type="character" w:default="1" w:styleId="a0">
     <w:name w:val="Default Paragraph Font"/>
     <w:uiPriority w:val="1"/>
-    <w:semiHidden/>
     <w:unhideWhenUsed/>
   </w:style>
   <w:style w:type="table" w:default="1" w:styleId="a1">
@@ -14681,7 +17311,7 @@
 </file>
 
 <file path=customXml/itemProps1.xml><?xml version="1.0" encoding="utf-8"?>
-<ds:datastoreItem xmlns:ds="http://schemas.openxmlformats.org/officeDocument/2006/customXml" ds:itemID="{8D8E543A-25A6-40B1-BBCB-C58B965CD08E}">
+<ds:datastoreItem xmlns:ds="http://schemas.openxmlformats.org/officeDocument/2006/customXml" ds:itemID="{5D608708-A916-482E-BE45-188BEB354566}">
   <ds:schemaRefs>
     <ds:schemaRef ds:uri="http://schemas.openxmlformats.org/officeDocument/2006/bibliography"/>
   </ds:schemaRefs>
